--- a/RMP-document.docx
+++ b/RMP-document.docx
@@ -1,6 +1,6 @@
 
 <file path=word/document.xml><?xml version="1.0" encoding="utf-8"?>
-<w:document xmlns:wpc="http://schemas.microsoft.com/office/word/2010/wordprocessingCanvas" xmlns:cx="http://schemas.microsoft.com/office/drawing/2014/chartex" xmlns:cx1="http://schemas.microsoft.com/office/drawing/2015/9/8/chartex" xmlns:cx2="http://schemas.microsoft.com/office/drawing/2015/10/21/chartex" xmlns:cx3="http://schemas.microsoft.com/office/drawing/2016/5/9/chartex" xmlns:cx4="http://schemas.microsoft.com/office/drawing/2016/5/10/chartex" xmlns:cx5="http://schemas.microsoft.com/office/drawing/2016/5/11/chartex" xmlns:cx6="http://schemas.microsoft.com/office/drawing/2016/5/12/chartex" xmlns:cx7="http://schemas.microsoft.com/office/drawing/2016/5/13/chartex" xmlns:cx8="http://schemas.microsoft.com/office/drawing/2016/5/14/chartex" xmlns:mc="http://schemas.openxmlformats.org/markup-compatibility/2006" xmlns:aink="http://schemas.microsoft.com/office/drawing/2016/ink" xmlns:am3d="http://schemas.microsoft.com/office/drawing/2017/model3d" xmlns:o="urn:schemas-microsoft-com:office:office" xmlns:oel="http://schemas.microsoft.com/office/2019/extlst" xmlns:r="http://schemas.openxmlformats.org/officeDocument/2006/relationships" xmlns:m="http://schemas.openxmlformats.org/officeDocument/2006/math" xmlns:v="urn:schemas-microsoft-com:vml" xmlns:wp14="http://schemas.microsoft.com/office/word/2010/wordprocessingDrawing" xmlns:wp="http://schemas.openxmlformats.org/drawingml/2006/wordprocessingDrawing" xmlns:w10="urn:schemas-microsoft-com:office:word" xmlns:w="http://schemas.openxmlformats.org/wordprocessingml/2006/main" xmlns:w14="http://schemas.microsoft.com/office/word/2010/wordml" xmlns:w15="http://schemas.microsoft.com/office/word/2012/wordml" xmlns:w16cex="http://schemas.microsoft.com/office/word/2018/wordml/cex" xmlns:w16cid="http://schemas.microsoft.com/office/word/2016/wordml/cid" xmlns:w16="http://schemas.microsoft.com/office/word/2018/wordml" xmlns:w16sdtdh="http://schemas.microsoft.com/office/word/2020/wordml/sdtdatahash" xmlns:w16se="http://schemas.microsoft.com/office/word/2015/wordml/symex" xmlns:wpg="http://schemas.microsoft.com/office/word/2010/wordprocessingGroup" xmlns:wpi="http://schemas.microsoft.com/office/word/2010/wordprocessingInk" xmlns:wne="http://schemas.microsoft.com/office/word/2006/wordml" xmlns:wps="http://schemas.microsoft.com/office/word/2010/wordprocessingShape" mc:Ignorable="w14 w15 w16se w16cid w16 w16cex w16sdtdh wp14">
+<w:document xmlns:wpc="http://schemas.microsoft.com/office/word/2010/wordprocessingCanvas" xmlns:cx="http://schemas.microsoft.com/office/drawing/2014/chartex" xmlns:cx1="http://schemas.microsoft.com/office/drawing/2015/9/8/chartex" xmlns:cx2="http://schemas.microsoft.com/office/drawing/2015/10/21/chartex" xmlns:cx3="http://schemas.microsoft.com/office/drawing/2016/5/9/chartex" xmlns:cx4="http://schemas.microsoft.com/office/drawing/2016/5/10/chartex" xmlns:cx5="http://schemas.microsoft.com/office/drawing/2016/5/11/chartex" xmlns:cx6="http://schemas.microsoft.com/office/drawing/2016/5/12/chartex" xmlns:cx7="http://schemas.microsoft.com/office/drawing/2016/5/13/chartex" xmlns:cx8="http://schemas.microsoft.com/office/drawing/2016/5/14/chartex" xmlns:mc="http://schemas.openxmlformats.org/markup-compatibility/2006" xmlns:aink="http://schemas.microsoft.com/office/drawing/2016/ink" xmlns:am3d="http://schemas.microsoft.com/office/drawing/2017/model3d" xmlns:o="urn:schemas-microsoft-com:office:office" xmlns:oel="http://schemas.microsoft.com/office/2019/extlst" xmlns:r="http://schemas.openxmlformats.org/officeDocument/2006/relationships" xmlns:m="http://schemas.openxmlformats.org/officeDocument/2006/math" xmlns:v="urn:schemas-microsoft-com:vml" xmlns:wp14="http://schemas.microsoft.com/office/word/2010/wordprocessingDrawing" xmlns:wp="http://schemas.openxmlformats.org/drawingml/2006/wordprocessingDrawing" xmlns:w10="urn:schemas-microsoft-com:office:word" xmlns:w="http://schemas.openxmlformats.org/wordprocessingml/2006/main" xmlns:w14="http://schemas.microsoft.com/office/word/2010/wordml" xmlns:w15="http://schemas.microsoft.com/office/word/2012/wordml" xmlns:w16cex="http://schemas.microsoft.com/office/word/2018/wordml/cex" xmlns:w16cid="http://schemas.microsoft.com/office/word/2016/wordml/cid" xmlns:w16="http://schemas.microsoft.com/office/word/2018/wordml" xmlns:w16du="http://schemas.microsoft.com/office/word/2023/wordml/word16du" xmlns:w16sdtdh="http://schemas.microsoft.com/office/word/2020/wordml/sdtdatahash" xmlns:w16se="http://schemas.microsoft.com/office/word/2015/wordml/symex" xmlns:wpg="http://schemas.microsoft.com/office/word/2010/wordprocessingGroup" xmlns:wpi="http://schemas.microsoft.com/office/word/2010/wordprocessingInk" xmlns:wne="http://schemas.microsoft.com/office/word/2006/wordml" xmlns:wps="http://schemas.microsoft.com/office/word/2010/wordprocessingShape" mc:Ignorable="w14 w15 w16se w16cid w16 w16cex w16sdtdh w16du wp14">
   <w:body>
     <w:p>
       <w:pPr>
@@ -210,10 +210,10 @@
       </w:tblPr>
       <w:tblGrid>
         <w:gridCol w:w="729"/>
-        <w:gridCol w:w="1964"/>
-        <w:gridCol w:w="1493"/>
-        <w:gridCol w:w="3407"/>
-        <w:gridCol w:w="2099"/>
+        <w:gridCol w:w="1676"/>
+        <w:gridCol w:w="1418"/>
+        <w:gridCol w:w="3402"/>
+        <w:gridCol w:w="2467"/>
       </w:tblGrid>
       <w:tr>
         <w:trPr>
@@ -248,7 +248,7 @@
         </w:tc>
         <w:tc>
           <w:tcPr>
-            <w:tcW w:w="1964" w:type="dxa"/>
+            <w:tcW w:w="1676" w:type="dxa"/>
             <w:vAlign w:val="center"/>
           </w:tcPr>
           <w:p>
@@ -275,7 +275,7 @@
         </w:tc>
         <w:tc>
           <w:tcPr>
-            <w:tcW w:w="1493" w:type="dxa"/>
+            <w:tcW w:w="1418" w:type="dxa"/>
             <w:vAlign w:val="center"/>
           </w:tcPr>
           <w:p>
@@ -302,7 +302,7 @@
         </w:tc>
         <w:tc>
           <w:tcPr>
-            <w:tcW w:w="3407" w:type="dxa"/>
+            <w:tcW w:w="3402" w:type="dxa"/>
             <w:vAlign w:val="center"/>
           </w:tcPr>
           <w:p>
@@ -329,7 +329,7 @@
         </w:tc>
         <w:tc>
           <w:tcPr>
-            <w:tcW w:w="2099" w:type="dxa"/>
+            <w:tcW w:w="2467" w:type="dxa"/>
             <w:vAlign w:val="center"/>
           </w:tcPr>
           <w:p>
@@ -379,7 +379,7 @@
         </w:tc>
         <w:tc>
           <w:tcPr>
-            <w:tcW w:w="1964" w:type="dxa"/>
+            <w:tcW w:w="1676" w:type="dxa"/>
             <w:vAlign w:val="center"/>
           </w:tcPr>
           <w:p>
@@ -393,11 +393,20 @@
                 <w:lang w:val="vi-VN"/>
               </w:rPr>
             </w:pPr>
-          </w:p>
-        </w:tc>
-        <w:tc>
-          <w:tcPr>
-            <w:tcW w:w="1493" w:type="dxa"/>
+            <w:r>
+              <w:rPr>
+                <w:rFonts w:ascii="Times New Roman" w:hAnsi="Times New Roman" w:cs="Times New Roman"/>
+                <w:sz w:val="26"/>
+                <w:szCs w:val="26"/>
+                <w:lang w:val="vi-VN"/>
+              </w:rPr>
+              <w:t>18/01/2024</w:t>
+            </w:r>
+          </w:p>
+        </w:tc>
+        <w:tc>
+          <w:tcPr>
+            <w:tcW w:w="1418" w:type="dxa"/>
             <w:vAlign w:val="center"/>
           </w:tcPr>
           <w:p>
@@ -411,42 +420,103 @@
                 <w:lang w:val="vi-VN"/>
               </w:rPr>
             </w:pPr>
-          </w:p>
-        </w:tc>
-        <w:tc>
-          <w:tcPr>
-            <w:tcW w:w="3407" w:type="dxa"/>
+            <w:r>
+              <w:rPr>
+                <w:rFonts w:ascii="Times New Roman" w:hAnsi="Times New Roman" w:cs="Times New Roman"/>
+                <w:sz w:val="26"/>
+                <w:szCs w:val="26"/>
+                <w:lang w:val="vi-VN"/>
+              </w:rPr>
+              <w:t>1.0</w:t>
+            </w:r>
+          </w:p>
+        </w:tc>
+        <w:tc>
+          <w:tcPr>
+            <w:tcW w:w="3402" w:type="dxa"/>
             <w:vAlign w:val="center"/>
           </w:tcPr>
           <w:p>
             <w:pPr>
               <w:ind w:right="49"/>
-              <w:jc w:val="center"/>
-              <w:rPr>
-                <w:rFonts w:ascii="Times New Roman" w:hAnsi="Times New Roman" w:cs="Times New Roman"/>
-                <w:sz w:val="26"/>
-                <w:szCs w:val="26"/>
-                <w:lang w:val="vi-VN"/>
-              </w:rPr>
-            </w:pPr>
-          </w:p>
-        </w:tc>
-        <w:tc>
-          <w:tcPr>
-            <w:tcW w:w="2099" w:type="dxa"/>
+              <w:rPr>
+                <w:rFonts w:ascii="Times New Roman" w:hAnsi="Times New Roman" w:cs="Times New Roman"/>
+                <w:sz w:val="26"/>
+                <w:szCs w:val="26"/>
+                <w:lang w:val="vi-VN"/>
+              </w:rPr>
+            </w:pPr>
+            <w:r>
+              <w:rPr>
+                <w:rFonts w:ascii="Times New Roman" w:hAnsi="Times New Roman" w:cs="Times New Roman"/>
+                <w:sz w:val="26"/>
+                <w:szCs w:val="26"/>
+                <w:lang w:val="vi-VN"/>
+              </w:rPr>
+              <w:t xml:space="preserve">Sửa lại </w:t>
+            </w:r>
+            <w:r>
+              <w:rPr>
+                <w:rFonts w:ascii="Times New Roman" w:hAnsi="Times New Roman" w:cs="Times New Roman"/>
+                <w:sz w:val="26"/>
+                <w:szCs w:val="26"/>
+                <w:lang w:val="vi-VN"/>
+              </w:rPr>
+              <w:t>tài liệu</w:t>
+            </w:r>
+            <w:r>
+              <w:rPr>
+                <w:rFonts w:ascii="Times New Roman" w:hAnsi="Times New Roman" w:cs="Times New Roman"/>
+                <w:sz w:val="26"/>
+                <w:szCs w:val="26"/>
+                <w:lang w:val="vi-VN"/>
+              </w:rPr>
+              <w:t xml:space="preserve"> theo đúng </w:t>
+            </w:r>
+            <w:r>
+              <w:rPr>
+                <w:rFonts w:ascii="Times New Roman" w:hAnsi="Times New Roman" w:cs="Times New Roman"/>
+                <w:sz w:val="26"/>
+                <w:szCs w:val="26"/>
+                <w:lang w:val="vi-VN"/>
+              </w:rPr>
+              <w:t xml:space="preserve"> </w:t>
+            </w:r>
+            <w:r>
+              <w:rPr>
+                <w:rFonts w:ascii="Times New Roman" w:hAnsi="Times New Roman" w:cs="Times New Roman"/>
+                <w:sz w:val="26"/>
+                <w:szCs w:val="26"/>
+                <w:lang w:val="vi-VN"/>
+              </w:rPr>
+              <w:t>định dạng của IBM</w:t>
+            </w:r>
+          </w:p>
+        </w:tc>
+        <w:tc>
+          <w:tcPr>
+            <w:tcW w:w="2467" w:type="dxa"/>
             <w:vAlign w:val="center"/>
           </w:tcPr>
           <w:p>
             <w:pPr>
               <w:ind w:right="49"/>
-              <w:jc w:val="center"/>
-              <w:rPr>
-                <w:rFonts w:ascii="Times New Roman" w:hAnsi="Times New Roman" w:cs="Times New Roman"/>
-                <w:sz w:val="26"/>
-                <w:szCs w:val="26"/>
-                <w:lang w:val="vi-VN"/>
-              </w:rPr>
-            </w:pPr>
+              <w:rPr>
+                <w:rFonts w:ascii="Times New Roman" w:hAnsi="Times New Roman" w:cs="Times New Roman"/>
+                <w:sz w:val="26"/>
+                <w:szCs w:val="26"/>
+                <w:lang w:val="vi-VN"/>
+              </w:rPr>
+            </w:pPr>
+            <w:r>
+              <w:rPr>
+                <w:rFonts w:ascii="Times New Roman" w:hAnsi="Times New Roman" w:cs="Times New Roman"/>
+                <w:sz w:val="26"/>
+                <w:szCs w:val="26"/>
+                <w:lang w:val="vi-VN"/>
+              </w:rPr>
+              <w:t>Nguyễn Minh Nghĩa</w:t>
+            </w:r>
           </w:p>
         </w:tc>
       </w:tr>
@@ -474,7 +544,7 @@
         </w:tc>
         <w:tc>
           <w:tcPr>
-            <w:tcW w:w="1964" w:type="dxa"/>
+            <w:tcW w:w="1676" w:type="dxa"/>
             <w:vAlign w:val="center"/>
           </w:tcPr>
           <w:p>
@@ -488,11 +558,20 @@
                 <w:lang w:val="vi-VN"/>
               </w:rPr>
             </w:pPr>
-          </w:p>
-        </w:tc>
-        <w:tc>
-          <w:tcPr>
-            <w:tcW w:w="1493" w:type="dxa"/>
+            <w:r>
+              <w:rPr>
+                <w:rFonts w:ascii="Times New Roman" w:hAnsi="Times New Roman" w:cs="Times New Roman"/>
+                <w:sz w:val="26"/>
+                <w:szCs w:val="26"/>
+                <w:lang w:val="vi-VN"/>
+              </w:rPr>
+              <w:t>30/01/2024</w:t>
+            </w:r>
+          </w:p>
+        </w:tc>
+        <w:tc>
+          <w:tcPr>
+            <w:tcW w:w="1418" w:type="dxa"/>
             <w:vAlign w:val="center"/>
           </w:tcPr>
           <w:p>
@@ -506,11 +585,46 @@
                 <w:lang w:val="vi-VN"/>
               </w:rPr>
             </w:pPr>
-          </w:p>
-        </w:tc>
-        <w:tc>
-          <w:tcPr>
-            <w:tcW w:w="3407" w:type="dxa"/>
+            <w:r>
+              <w:rPr>
+                <w:rFonts w:ascii="Times New Roman" w:hAnsi="Times New Roman" w:cs="Times New Roman"/>
+                <w:sz w:val="26"/>
+                <w:szCs w:val="26"/>
+                <w:lang w:val="vi-VN"/>
+              </w:rPr>
+              <w:t>1.0</w:t>
+            </w:r>
+          </w:p>
+        </w:tc>
+        <w:tc>
+          <w:tcPr>
+            <w:tcW w:w="3402" w:type="dxa"/>
+            <w:vAlign w:val="center"/>
+          </w:tcPr>
+          <w:p>
+            <w:pPr>
+              <w:ind w:right="49"/>
+              <w:rPr>
+                <w:rFonts w:ascii="Times New Roman" w:hAnsi="Times New Roman" w:cs="Times New Roman"/>
+                <w:sz w:val="26"/>
+                <w:szCs w:val="26"/>
+                <w:lang w:val="vi-VN"/>
+              </w:rPr>
+            </w:pPr>
+            <w:r>
+              <w:rPr>
+                <w:rFonts w:ascii="Times New Roman" w:hAnsi="Times New Roman" w:cs="Times New Roman"/>
+                <w:sz w:val="26"/>
+                <w:szCs w:val="26"/>
+                <w:lang w:val="vi-VN"/>
+              </w:rPr>
+              <w:t>Bổ sung thêm nhiệm vụ và các mốc thời gian thực hiện       dự án</w:t>
+            </w:r>
+          </w:p>
+        </w:tc>
+        <w:tc>
+          <w:tcPr>
+            <w:tcW w:w="2467" w:type="dxa"/>
             <w:vAlign w:val="center"/>
           </w:tcPr>
           <w:p>
@@ -524,24 +638,15 @@
                 <w:lang w:val="vi-VN"/>
               </w:rPr>
             </w:pPr>
-          </w:p>
-        </w:tc>
-        <w:tc>
-          <w:tcPr>
-            <w:tcW w:w="2099" w:type="dxa"/>
-            <w:vAlign w:val="center"/>
-          </w:tcPr>
-          <w:p>
-            <w:pPr>
-              <w:ind w:right="49"/>
-              <w:jc w:val="center"/>
-              <w:rPr>
-                <w:rFonts w:ascii="Times New Roman" w:hAnsi="Times New Roman" w:cs="Times New Roman"/>
-                <w:sz w:val="26"/>
-                <w:szCs w:val="26"/>
-                <w:lang w:val="vi-VN"/>
-              </w:rPr>
-            </w:pPr>
+            <w:r>
+              <w:rPr>
+                <w:rFonts w:ascii="Times New Roman" w:hAnsi="Times New Roman" w:cs="Times New Roman"/>
+                <w:sz w:val="26"/>
+                <w:szCs w:val="26"/>
+                <w:lang w:val="vi-VN"/>
+              </w:rPr>
+              <w:t>Nguyễn Minh Nghĩa</w:t>
+            </w:r>
           </w:p>
         </w:tc>
       </w:tr>
@@ -569,7 +674,7 @@
         </w:tc>
         <w:tc>
           <w:tcPr>
-            <w:tcW w:w="1964" w:type="dxa"/>
+            <w:tcW w:w="1676" w:type="dxa"/>
             <w:vAlign w:val="center"/>
           </w:tcPr>
           <w:p>
@@ -587,7 +692,7 @@
         </w:tc>
         <w:tc>
           <w:tcPr>
-            <w:tcW w:w="1493" w:type="dxa"/>
+            <w:tcW w:w="1418" w:type="dxa"/>
             <w:vAlign w:val="center"/>
           </w:tcPr>
           <w:p>
@@ -605,7 +710,7 @@
         </w:tc>
         <w:tc>
           <w:tcPr>
-            <w:tcW w:w="3407" w:type="dxa"/>
+            <w:tcW w:w="3402" w:type="dxa"/>
             <w:vAlign w:val="center"/>
           </w:tcPr>
           <w:p>
@@ -623,7 +728,7 @@
         </w:tc>
         <w:tc>
           <w:tcPr>
-            <w:tcW w:w="2099" w:type="dxa"/>
+            <w:tcW w:w="2467" w:type="dxa"/>
             <w:vAlign w:val="center"/>
           </w:tcPr>
           <w:p>
@@ -731,45 +836,24 @@
     </w:p>
     <w:p>
       <w:pPr>
-        <w:tabs>
-          <w:tab w:val="left" w:pos="1122"/>
-        </w:tabs>
+        <w:pStyle w:val="TOCHeading"/>
+        <w:jc w:val="center"/>
         <w:rPr>
           <w:rFonts w:ascii="Times New Roman" w:hAnsi="Times New Roman" w:cs="Times New Roman"/>
-          <w:sz w:val="32"/>
-          <w:szCs w:val="32"/>
-          <w:lang w:val="vi-VN"/>
-        </w:rPr>
-        <w:sectPr>
-          <w:headerReference w:type="even" r:id="rId8"/>
-          <w:headerReference w:type="default" r:id="rId9"/>
-          <w:footerReference w:type="default" r:id="rId10"/>
-          <w:pgSz w:w="12240" w:h="15840"/>
-          <w:pgMar w:top="1134" w:right="1134" w:bottom="1134" w:left="1418" w:header="737" w:footer="737" w:gutter="0"/>
-          <w:cols w:space="720"/>
-          <w:docGrid w:linePitch="360"/>
-        </w:sectPr>
+          <w:lang w:val="vi-VN"/>
+        </w:rPr>
       </w:pPr>
       <w:r>
         <w:rPr>
           <w:rFonts w:ascii="Times New Roman" w:hAnsi="Times New Roman" w:cs="Times New Roman"/>
-          <w:sz w:val="32"/>
-          <w:szCs w:val="32"/>
-          <w:lang w:val="vi-VN"/>
-        </w:rPr>
+          <w:lang w:val="vi-VN"/>
+        </w:rPr>
+        <w:lastRenderedPageBreak/>
         <w:tab/>
       </w:r>
     </w:p>
     <w:sdt>
       <w:sdtPr>
-        <w:rPr>
-          <w:rFonts w:asciiTheme="minorHAnsi" w:eastAsiaTheme="minorHAnsi" w:hAnsiTheme="minorHAnsi" w:cstheme="minorBidi"/>
-          <w:color w:val="auto"/>
-          <w:kern w:val="2"/>
-          <w:sz w:val="22"/>
-          <w:szCs w:val="22"/>
-          <w14:ligatures w14:val="standardContextual"/>
-        </w:rPr>
         <w:id w:val="1159189962"/>
         <w:docPartObj>
           <w:docPartGallery w:val="Table of Contents"/>
@@ -789,13 +873,13 @@
       <w:sdtContent>
         <w:p>
           <w:pPr>
-            <w:pStyle w:val="TOCHeading"/>
-            <w:jc w:val="center"/>
+            <w:tabs>
+              <w:tab w:val="left" w:pos="1122"/>
+            </w:tabs>
             <w:rPr>
               <w:rFonts w:ascii="Times New Roman" w:hAnsi="Times New Roman" w:cs="Times New Roman"/>
               <w:b/>
               <w:bCs/>
-              <w:color w:val="auto"/>
               <w:lang w:val="vi-VN"/>
             </w:rPr>
           </w:pPr>
@@ -804,7 +888,6 @@
               <w:rFonts w:ascii="Times New Roman" w:hAnsi="Times New Roman" w:cs="Times New Roman"/>
               <w:b/>
               <w:bCs/>
-              <w:color w:val="auto"/>
             </w:rPr>
             <w:t>Mục</w:t>
           </w:r>
@@ -813,7 +896,6 @@
               <w:rFonts w:ascii="Times New Roman" w:hAnsi="Times New Roman" w:cs="Times New Roman"/>
               <w:b/>
               <w:bCs/>
-              <w:color w:val="auto"/>
               <w:lang w:val="vi-VN"/>
             </w:rPr>
             <w:t xml:space="preserve"> lục</w:t>
@@ -4193,7 +4275,7 @@
               <w:szCs w:val="26"/>
             </w:rPr>
             <w:sectPr>
-              <w:headerReference w:type="default" r:id="rId11"/>
+              <w:headerReference w:type="default" r:id="rId8"/>
               <w:pgSz w:w="12240" w:h="15840"/>
               <w:pgMar w:top="1134" w:right="1134" w:bottom="1134" w:left="1418" w:header="340" w:footer="737" w:gutter="0"/>
               <w:cols w:space="720"/>
@@ -4326,12 +4408,14 @@
         <w:rPr>
           <w:sz w:val="26"/>
           <w:szCs w:val="26"/>
+          <w:lang w:val="vi-VN"/>
         </w:rPr>
       </w:pPr>
       <w:r>
         <w:rPr>
           <w:sz w:val="26"/>
           <w:szCs w:val="26"/>
+          <w:lang w:val="vi-VN"/>
         </w:rPr>
         <w:t>Mục đích của bản kế hoạch này là thiết lập và tư liệu hóa một cách tiếp cận có hệ thống để thu thập, tổ chức, và đặc tả các yêu cầu hệ thống. Bản kế hoạch này cũng thiết lập và duy trì thỏa</w:t>
       </w:r>
@@ -4347,6 +4431,7 @@
         <w:rPr>
           <w:sz w:val="26"/>
           <w:szCs w:val="26"/>
+          <w:lang w:val="vi-VN"/>
         </w:rPr>
         <w:t>giữa khách hàng và</w:t>
       </w:r>
@@ -4362,6 +4447,7 @@
         <w:rPr>
           <w:sz w:val="26"/>
           <w:szCs w:val="26"/>
+          <w:lang w:val="vi-VN"/>
         </w:rPr>
         <w:t>về các yêu cầu thay đổi của hệ thống.</w:t>
       </w:r>
@@ -4940,57 +5026,6 @@
                 <w:lang w:val="vi-VN"/>
               </w:rPr>
               <w:lastRenderedPageBreak/>
-              <w:t>Quản lý thay đổi yêu cầu</w:t>
-            </w:r>
-          </w:p>
-        </w:tc>
-        <w:tc>
-          <w:tcPr>
-            <w:tcW w:w="4912" w:type="dxa"/>
-            <w:vAlign w:val="bottom"/>
-          </w:tcPr>
-          <w:p>
-            <w:pPr>
-              <w:pStyle w:val="BodyText"/>
-              <w:spacing w:line="360" w:lineRule="auto"/>
-              <w:ind w:left="0" w:firstLine="0"/>
-              <w:jc w:val="center"/>
-              <w:rPr>
-                <w:sz w:val="26"/>
-                <w:szCs w:val="26"/>
-                <w:lang w:val="vi-VN"/>
-              </w:rPr>
-            </w:pPr>
-          </w:p>
-        </w:tc>
-      </w:tr>
-      <w:tr>
-        <w:trPr>
-          <w:trHeight w:val="435"/>
-        </w:trPr>
-        <w:tc>
-          <w:tcPr>
-            <w:tcW w:w="4912" w:type="dxa"/>
-            <w:vAlign w:val="center"/>
-          </w:tcPr>
-          <w:p>
-            <w:pPr>
-              <w:pStyle w:val="BodyText"/>
-              <w:spacing w:after="0" w:line="240" w:lineRule="auto"/>
-              <w:ind w:left="0" w:firstLine="0"/>
-              <w:jc w:val="left"/>
-              <w:rPr>
-                <w:sz w:val="26"/>
-                <w:szCs w:val="26"/>
-                <w:lang w:val="vi-VN"/>
-              </w:rPr>
-            </w:pPr>
-            <w:r>
-              <w:rPr>
-                <w:sz w:val="26"/>
-                <w:szCs w:val="26"/>
-                <w:lang w:val="vi-VN"/>
-              </w:rPr>
               <w:t>Luồng công việc và các hoạt động</w:t>
             </w:r>
           </w:p>
@@ -6256,16 +6291,16 @@
         <w:tblLook w:val="04A0" w:firstRow="1" w:lastRow="0" w:firstColumn="1" w:lastColumn="0" w:noHBand="0" w:noVBand="1"/>
       </w:tblPr>
       <w:tblGrid>
-        <w:gridCol w:w="2835"/>
-        <w:gridCol w:w="1701"/>
-        <w:gridCol w:w="1843"/>
-        <w:gridCol w:w="1442"/>
-        <w:gridCol w:w="1862"/>
+        <w:gridCol w:w="2027"/>
+        <w:gridCol w:w="2170"/>
+        <w:gridCol w:w="1453"/>
+        <w:gridCol w:w="1577"/>
+        <w:gridCol w:w="2456"/>
       </w:tblGrid>
       <w:tr>
         <w:tc>
           <w:tcPr>
-            <w:tcW w:w="2835" w:type="dxa"/>
+            <w:tcW w:w="2064" w:type="dxa"/>
           </w:tcPr>
           <w:p>
             <w:pPr>
@@ -6290,7 +6325,7 @@
         </w:tc>
         <w:tc>
           <w:tcPr>
-            <w:tcW w:w="1701" w:type="dxa"/>
+            <w:tcW w:w="2207" w:type="dxa"/>
           </w:tcPr>
           <w:p>
             <w:pPr>
@@ -6315,7 +6350,7 @@
         </w:tc>
         <w:tc>
           <w:tcPr>
-            <w:tcW w:w="1843" w:type="dxa"/>
+            <w:tcW w:w="1475" w:type="dxa"/>
           </w:tcPr>
           <w:p>
             <w:pPr>
@@ -6340,7 +6375,7 @@
         </w:tc>
         <w:tc>
           <w:tcPr>
-            <w:tcW w:w="1442" w:type="dxa"/>
+            <w:tcW w:w="1596" w:type="dxa"/>
           </w:tcPr>
           <w:p>
             <w:pPr>
@@ -6365,7 +6400,7 @@
         </w:tc>
         <w:tc>
           <w:tcPr>
-            <w:tcW w:w="1862" w:type="dxa"/>
+            <w:tcW w:w="2341" w:type="dxa"/>
           </w:tcPr>
           <w:p>
             <w:pPr>
@@ -6392,735 +6427,964 @@
       <w:tr>
         <w:tc>
           <w:tcPr>
-            <w:tcW w:w="2835" w:type="dxa"/>
-          </w:tcPr>
-          <w:p>
-            <w:pPr>
-              <w:spacing w:line="360" w:lineRule="auto"/>
-              <w:rPr>
-                <w:rFonts w:ascii="Times New Roman" w:hAnsi="Times New Roman" w:cs="Times New Roman"/>
-                <w:sz w:val="26"/>
-                <w:szCs w:val="26"/>
-                <w:lang w:val="vi-VN"/>
-              </w:rPr>
-            </w:pPr>
-            <w:r>
-              <w:rPr>
-                <w:rFonts w:ascii="Times New Roman" w:hAnsi="Times New Roman" w:cs="Times New Roman"/>
-                <w:sz w:val="26"/>
-                <w:szCs w:val="26"/>
-                <w:lang w:val="vi-VN"/>
-              </w:rPr>
-              <w:t>Khách hàng</w:t>
-            </w:r>
-          </w:p>
-        </w:tc>
-        <w:tc>
-          <w:tcPr>
-            <w:tcW w:w="1701" w:type="dxa"/>
-          </w:tcPr>
-          <w:p>
-            <w:pPr>
-              <w:spacing w:line="360" w:lineRule="auto"/>
-              <w:rPr>
-                <w:rFonts w:ascii="Times New Roman" w:hAnsi="Times New Roman" w:cs="Times New Roman"/>
-                <w:sz w:val="26"/>
-                <w:szCs w:val="26"/>
-                <w:lang w:val="vi-VN"/>
-              </w:rPr>
-            </w:pPr>
-          </w:p>
-        </w:tc>
-        <w:tc>
-          <w:tcPr>
-            <w:tcW w:w="1843" w:type="dxa"/>
-          </w:tcPr>
-          <w:p>
-            <w:pPr>
-              <w:spacing w:line="360" w:lineRule="auto"/>
-              <w:rPr>
-                <w:rFonts w:ascii="Times New Roman" w:hAnsi="Times New Roman" w:cs="Times New Roman"/>
-                <w:sz w:val="26"/>
-                <w:szCs w:val="26"/>
-                <w:lang w:val="vi-VN"/>
-              </w:rPr>
-            </w:pPr>
-          </w:p>
-        </w:tc>
-        <w:tc>
-          <w:tcPr>
-            <w:tcW w:w="1442" w:type="dxa"/>
-          </w:tcPr>
-          <w:p>
-            <w:pPr>
-              <w:spacing w:line="360" w:lineRule="auto"/>
-              <w:rPr>
-                <w:rFonts w:ascii="Times New Roman" w:hAnsi="Times New Roman" w:cs="Times New Roman"/>
-                <w:sz w:val="26"/>
-                <w:szCs w:val="26"/>
-                <w:lang w:val="vi-VN"/>
-              </w:rPr>
-            </w:pPr>
-          </w:p>
-        </w:tc>
-        <w:tc>
-          <w:tcPr>
-            <w:tcW w:w="1862" w:type="dxa"/>
-          </w:tcPr>
-          <w:p>
-            <w:pPr>
-              <w:spacing w:line="360" w:lineRule="auto"/>
-              <w:rPr>
-                <w:rFonts w:ascii="Times New Roman" w:hAnsi="Times New Roman" w:cs="Times New Roman"/>
-                <w:sz w:val="26"/>
-                <w:szCs w:val="26"/>
-                <w:lang w:val="vi-VN"/>
-              </w:rPr>
-            </w:pPr>
+            <w:tcW w:w="2064" w:type="dxa"/>
+          </w:tcPr>
+          <w:p>
+            <w:pPr>
+              <w:spacing w:line="360" w:lineRule="auto"/>
+              <w:rPr>
+                <w:rFonts w:ascii="Times New Roman" w:hAnsi="Times New Roman" w:cs="Times New Roman"/>
+                <w:sz w:val="26"/>
+                <w:szCs w:val="26"/>
+                <w:lang w:val="vi-VN"/>
+              </w:rPr>
+            </w:pPr>
+            <w:r>
+              <w:rPr>
+                <w:rFonts w:ascii="Times New Roman" w:hAnsi="Times New Roman" w:cs="Times New Roman"/>
+                <w:sz w:val="26"/>
+                <w:szCs w:val="26"/>
+                <w:lang w:val="vi-VN"/>
+              </w:rPr>
+              <w:t>Đối tác</w:t>
+            </w:r>
+          </w:p>
+        </w:tc>
+        <w:tc>
+          <w:tcPr>
+            <w:tcW w:w="2207" w:type="dxa"/>
+          </w:tcPr>
+          <w:p>
+            <w:pPr>
+              <w:spacing w:line="360" w:lineRule="auto"/>
+              <w:rPr>
+                <w:rFonts w:ascii="Times New Roman" w:hAnsi="Times New Roman" w:cs="Times New Roman"/>
+                <w:sz w:val="26"/>
+                <w:szCs w:val="26"/>
+                <w:highlight w:val="yellow"/>
+                <w:lang w:val="vi-VN"/>
+              </w:rPr>
+            </w:pPr>
+            <w:r>
+              <w:rPr>
+                <w:rFonts w:ascii="Times New Roman" w:hAnsi="Times New Roman" w:cs="Times New Roman"/>
+                <w:sz w:val="26"/>
+                <w:szCs w:val="26"/>
+                <w:highlight w:val="yellow"/>
+                <w:lang w:val="vi-VN"/>
+              </w:rPr>
+              <w:t>Bùi Văn Trường</w:t>
+            </w:r>
+          </w:p>
+        </w:tc>
+        <w:tc>
+          <w:tcPr>
+            <w:tcW w:w="1475" w:type="dxa"/>
+          </w:tcPr>
+          <w:p>
+            <w:pPr>
+              <w:spacing w:line="360" w:lineRule="auto"/>
+              <w:rPr>
+                <w:rFonts w:ascii="Times New Roman" w:hAnsi="Times New Roman" w:cs="Times New Roman"/>
+                <w:sz w:val="26"/>
+                <w:szCs w:val="26"/>
+                <w:highlight w:val="yellow"/>
+                <w:lang w:val="vi-VN"/>
+              </w:rPr>
+            </w:pPr>
+            <w:r>
+              <w:rPr>
+                <w:rFonts w:ascii="Times New Roman" w:hAnsi="Times New Roman" w:cs="Times New Roman"/>
+                <w:sz w:val="26"/>
+                <w:szCs w:val="26"/>
+                <w:highlight w:val="yellow"/>
+                <w:lang w:val="vi-VN"/>
+              </w:rPr>
+              <w:t>Giám đốc</w:t>
+            </w:r>
+          </w:p>
+        </w:tc>
+        <w:tc>
+          <w:tcPr>
+            <w:tcW w:w="1596" w:type="dxa"/>
+          </w:tcPr>
+          <w:p>
+            <w:pPr>
+              <w:spacing w:line="360" w:lineRule="auto"/>
+              <w:rPr>
+                <w:rFonts w:ascii="Times New Roman" w:hAnsi="Times New Roman" w:cs="Times New Roman"/>
+                <w:sz w:val="26"/>
+                <w:szCs w:val="26"/>
+                <w:lang w:val="vi-VN"/>
+              </w:rPr>
+            </w:pPr>
+            <w:r>
+              <w:rPr>
+                <w:rFonts w:ascii="Times New Roman" w:hAnsi="Times New Roman" w:cs="Times New Roman"/>
+                <w:sz w:val="26"/>
+                <w:szCs w:val="26"/>
+                <w:highlight w:val="yellow"/>
+                <w:lang w:val="vi-VN"/>
+              </w:rPr>
+              <w:t>Công ty TNHH 5 Châu</w:t>
+            </w:r>
+          </w:p>
+        </w:tc>
+        <w:tc>
+          <w:tcPr>
+            <w:tcW w:w="2341" w:type="dxa"/>
+          </w:tcPr>
+          <w:p>
+            <w:pPr>
+              <w:spacing w:line="360" w:lineRule="auto"/>
+              <w:rPr>
+                <w:rFonts w:ascii="Times New Roman" w:hAnsi="Times New Roman" w:cs="Times New Roman"/>
+                <w:sz w:val="26"/>
+                <w:szCs w:val="26"/>
+                <w:highlight w:val="yellow"/>
+                <w:lang w:val="vi-VN"/>
+              </w:rPr>
+            </w:pPr>
+            <w:r>
+              <w:rPr>
+                <w:rFonts w:ascii="Times New Roman" w:hAnsi="Times New Roman" w:cs="Times New Roman"/>
+                <w:sz w:val="26"/>
+                <w:szCs w:val="26"/>
+                <w:highlight w:val="yellow"/>
+                <w:lang w:val="vi-VN"/>
+              </w:rPr>
+              <w:t>Sdt</w:t>
+            </w:r>
+            <w:r>
+              <w:rPr>
+                <w:rFonts w:ascii="Times New Roman" w:hAnsi="Times New Roman" w:cs="Times New Roman"/>
+                <w:sz w:val="26"/>
+                <w:szCs w:val="26"/>
+                <w:highlight w:val="yellow"/>
+                <w:lang w:val="vi-VN"/>
+              </w:rPr>
+              <w:t>: 0385849323</w:t>
+            </w:r>
+          </w:p>
+          <w:p>
+            <w:pPr>
+              <w:spacing w:line="360" w:lineRule="auto"/>
+              <w:rPr>
+                <w:rFonts w:ascii="Times New Roman" w:hAnsi="Times New Roman" w:cs="Times New Roman"/>
+                <w:sz w:val="26"/>
+                <w:szCs w:val="26"/>
+                <w:highlight w:val="yellow"/>
+                <w:lang w:val="vi-VN"/>
+              </w:rPr>
+            </w:pPr>
+            <w:r>
+              <w:rPr>
+                <w:rFonts w:ascii="Times New Roman" w:hAnsi="Times New Roman" w:cs="Times New Roman"/>
+                <w:sz w:val="26"/>
+                <w:szCs w:val="26"/>
+                <w:highlight w:val="yellow"/>
+                <w:lang w:val="vi-VN"/>
+              </w:rPr>
+              <w:t>Email: tvhao@gmail.com</w:t>
+            </w:r>
           </w:p>
         </w:tc>
       </w:tr>
       <w:tr>
         <w:tc>
           <w:tcPr>
-            <w:tcW w:w="2835" w:type="dxa"/>
-          </w:tcPr>
-          <w:p>
-            <w:pPr>
-              <w:spacing w:line="360" w:lineRule="auto"/>
-              <w:rPr>
-                <w:rFonts w:ascii="Times New Roman" w:hAnsi="Times New Roman" w:cs="Times New Roman"/>
-                <w:sz w:val="26"/>
-                <w:szCs w:val="26"/>
-                <w:lang w:val="vi-VN"/>
-              </w:rPr>
-            </w:pPr>
-            <w:r>
-              <w:rPr>
-                <w:rFonts w:ascii="Times New Roman" w:hAnsi="Times New Roman" w:cs="Times New Roman"/>
-                <w:sz w:val="26"/>
-                <w:szCs w:val="26"/>
-                <w:lang w:val="vi-VN"/>
-              </w:rPr>
-              <w:t>Đối tác</w:t>
-            </w:r>
-          </w:p>
-        </w:tc>
-        <w:tc>
-          <w:tcPr>
-            <w:tcW w:w="1701" w:type="dxa"/>
-          </w:tcPr>
-          <w:p>
-            <w:pPr>
-              <w:spacing w:line="360" w:lineRule="auto"/>
-              <w:rPr>
-                <w:rFonts w:ascii="Times New Roman" w:hAnsi="Times New Roman" w:cs="Times New Roman"/>
-                <w:sz w:val="26"/>
-                <w:szCs w:val="26"/>
-                <w:lang w:val="vi-VN"/>
-              </w:rPr>
-            </w:pPr>
-          </w:p>
-        </w:tc>
-        <w:tc>
-          <w:tcPr>
-            <w:tcW w:w="1843" w:type="dxa"/>
-          </w:tcPr>
-          <w:p>
-            <w:pPr>
-              <w:spacing w:line="360" w:lineRule="auto"/>
-              <w:rPr>
-                <w:rFonts w:ascii="Times New Roman" w:hAnsi="Times New Roman" w:cs="Times New Roman"/>
-                <w:sz w:val="26"/>
-                <w:szCs w:val="26"/>
-                <w:lang w:val="vi-VN"/>
-              </w:rPr>
-            </w:pPr>
-          </w:p>
-        </w:tc>
-        <w:tc>
-          <w:tcPr>
-            <w:tcW w:w="1442" w:type="dxa"/>
-          </w:tcPr>
-          <w:p>
-            <w:pPr>
-              <w:spacing w:line="360" w:lineRule="auto"/>
-              <w:rPr>
-                <w:rFonts w:ascii="Times New Roman" w:hAnsi="Times New Roman" w:cs="Times New Roman"/>
-                <w:sz w:val="26"/>
-                <w:szCs w:val="26"/>
-                <w:lang w:val="vi-VN"/>
-              </w:rPr>
-            </w:pPr>
-          </w:p>
-        </w:tc>
-        <w:tc>
-          <w:tcPr>
-            <w:tcW w:w="1862" w:type="dxa"/>
-          </w:tcPr>
-          <w:p>
-            <w:pPr>
-              <w:spacing w:line="360" w:lineRule="auto"/>
-              <w:rPr>
-                <w:rFonts w:ascii="Times New Roman" w:hAnsi="Times New Roman" w:cs="Times New Roman"/>
-                <w:sz w:val="26"/>
-                <w:szCs w:val="26"/>
-                <w:lang w:val="vi-VN"/>
-              </w:rPr>
-            </w:pPr>
+            <w:tcW w:w="2064" w:type="dxa"/>
+          </w:tcPr>
+          <w:p>
+            <w:pPr>
+              <w:spacing w:line="360" w:lineRule="auto"/>
+              <w:rPr>
+                <w:rFonts w:ascii="Times New Roman" w:hAnsi="Times New Roman" w:cs="Times New Roman"/>
+                <w:sz w:val="26"/>
+                <w:szCs w:val="26"/>
+                <w:lang w:val="vi-VN"/>
+              </w:rPr>
+            </w:pPr>
+            <w:r>
+              <w:rPr>
+                <w:rFonts w:ascii="Times New Roman" w:hAnsi="Times New Roman" w:cs="Times New Roman"/>
+                <w:sz w:val="26"/>
+                <w:szCs w:val="26"/>
+                <w:lang w:val="vi-VN"/>
+              </w:rPr>
+              <w:t>Người dùng</w:t>
+            </w:r>
+          </w:p>
+        </w:tc>
+        <w:tc>
+          <w:tcPr>
+            <w:tcW w:w="2207" w:type="dxa"/>
+          </w:tcPr>
+          <w:p>
+            <w:pPr>
+              <w:spacing w:line="360" w:lineRule="auto"/>
+              <w:rPr>
+                <w:rFonts w:ascii="Times New Roman" w:hAnsi="Times New Roman" w:cs="Times New Roman"/>
+                <w:sz w:val="26"/>
+                <w:szCs w:val="26"/>
+                <w:highlight w:val="yellow"/>
+                <w:lang w:val="vi-VN"/>
+              </w:rPr>
+            </w:pPr>
+            <w:r>
+              <w:rPr>
+                <w:rFonts w:ascii="Times New Roman" w:hAnsi="Times New Roman" w:cs="Times New Roman"/>
+                <w:sz w:val="26"/>
+                <w:szCs w:val="26"/>
+                <w:highlight w:val="yellow"/>
+                <w:lang w:val="vi-VN"/>
+              </w:rPr>
+              <w:t>Vũ Minh Nam</w:t>
+            </w:r>
+          </w:p>
+        </w:tc>
+        <w:tc>
+          <w:tcPr>
+            <w:tcW w:w="1475" w:type="dxa"/>
+          </w:tcPr>
+          <w:p>
+            <w:pPr>
+              <w:spacing w:line="360" w:lineRule="auto"/>
+              <w:rPr>
+                <w:rFonts w:ascii="Times New Roman" w:hAnsi="Times New Roman" w:cs="Times New Roman"/>
+                <w:sz w:val="26"/>
+                <w:szCs w:val="26"/>
+                <w:highlight w:val="yellow"/>
+                <w:lang w:val="vi-VN"/>
+              </w:rPr>
+            </w:pPr>
+            <w:r>
+              <w:rPr>
+                <w:rFonts w:ascii="Times New Roman" w:hAnsi="Times New Roman" w:cs="Times New Roman"/>
+                <w:sz w:val="26"/>
+                <w:szCs w:val="26"/>
+                <w:highlight w:val="yellow"/>
+                <w:lang w:val="vi-VN"/>
+              </w:rPr>
+              <w:t>Sinh Viên</w:t>
+            </w:r>
+          </w:p>
+        </w:tc>
+        <w:tc>
+          <w:tcPr>
+            <w:tcW w:w="1596" w:type="dxa"/>
+          </w:tcPr>
+          <w:p>
+            <w:pPr>
+              <w:spacing w:line="360" w:lineRule="auto"/>
+              <w:rPr>
+                <w:rFonts w:ascii="Times New Roman" w:hAnsi="Times New Roman" w:cs="Times New Roman"/>
+                <w:sz w:val="26"/>
+                <w:szCs w:val="26"/>
+                <w:lang w:val="vi-VN"/>
+              </w:rPr>
+            </w:pPr>
+            <w:r>
+              <w:rPr>
+                <w:rFonts w:ascii="Times New Roman" w:hAnsi="Times New Roman" w:cs="Times New Roman"/>
+                <w:sz w:val="26"/>
+                <w:szCs w:val="26"/>
+                <w:highlight w:val="yellow"/>
+                <w:lang w:val="vi-VN"/>
+              </w:rPr>
+              <w:t>Trường Đại học</w:t>
+            </w:r>
+          </w:p>
+        </w:tc>
+        <w:tc>
+          <w:tcPr>
+            <w:tcW w:w="2341" w:type="dxa"/>
+          </w:tcPr>
+          <w:p>
+            <w:pPr>
+              <w:spacing w:line="360" w:lineRule="auto"/>
+              <w:rPr>
+                <w:rFonts w:ascii="Times New Roman" w:hAnsi="Times New Roman" w:cs="Times New Roman"/>
+                <w:sz w:val="26"/>
+                <w:szCs w:val="26"/>
+                <w:highlight w:val="yellow"/>
+                <w:lang w:val="vi-VN"/>
+              </w:rPr>
+            </w:pPr>
+            <w:r>
+              <w:rPr>
+                <w:rFonts w:ascii="Times New Roman" w:hAnsi="Times New Roman" w:cs="Times New Roman"/>
+                <w:sz w:val="26"/>
+                <w:szCs w:val="26"/>
+                <w:highlight w:val="yellow"/>
+                <w:lang w:val="vi-VN"/>
+              </w:rPr>
+              <w:t>Sdt</w:t>
+            </w:r>
+            <w:r>
+              <w:rPr>
+                <w:rFonts w:ascii="Times New Roman" w:hAnsi="Times New Roman" w:cs="Times New Roman"/>
+                <w:sz w:val="26"/>
+                <w:szCs w:val="26"/>
+                <w:highlight w:val="yellow"/>
+                <w:lang w:val="vi-VN"/>
+              </w:rPr>
+              <w:t>:0931333456</w:t>
+            </w:r>
+          </w:p>
+          <w:p>
+            <w:pPr>
+              <w:spacing w:line="360" w:lineRule="auto"/>
+              <w:rPr>
+                <w:rFonts w:ascii="Times New Roman" w:hAnsi="Times New Roman" w:cs="Times New Roman"/>
+                <w:sz w:val="26"/>
+                <w:szCs w:val="26"/>
+                <w:highlight w:val="yellow"/>
+                <w:lang w:val="vi-VN"/>
+              </w:rPr>
+            </w:pPr>
+            <w:r>
+              <w:rPr>
+                <w:rFonts w:ascii="Times New Roman" w:hAnsi="Times New Roman" w:cs="Times New Roman"/>
+                <w:sz w:val="26"/>
+                <w:szCs w:val="26"/>
+                <w:highlight w:val="yellow"/>
+                <w:lang w:val="vi-VN"/>
+              </w:rPr>
+              <w:t>Email: vmnam@gmail.com</w:t>
+            </w:r>
           </w:p>
         </w:tc>
       </w:tr>
       <w:tr>
         <w:tc>
           <w:tcPr>
-            <w:tcW w:w="2835" w:type="dxa"/>
-          </w:tcPr>
-          <w:p>
-            <w:pPr>
-              <w:spacing w:line="360" w:lineRule="auto"/>
-              <w:rPr>
-                <w:rFonts w:ascii="Times New Roman" w:hAnsi="Times New Roman" w:cs="Times New Roman"/>
-                <w:sz w:val="26"/>
-                <w:szCs w:val="26"/>
-                <w:lang w:val="vi-VN"/>
-              </w:rPr>
-            </w:pPr>
-            <w:r>
-              <w:rPr>
-                <w:rFonts w:ascii="Times New Roman" w:hAnsi="Times New Roman" w:cs="Times New Roman"/>
-                <w:sz w:val="26"/>
-                <w:szCs w:val="26"/>
-                <w:lang w:val="vi-VN"/>
-              </w:rPr>
-              <w:t>Người dùng</w:t>
-            </w:r>
-          </w:p>
-        </w:tc>
-        <w:tc>
-          <w:tcPr>
-            <w:tcW w:w="1701" w:type="dxa"/>
-          </w:tcPr>
-          <w:p>
-            <w:pPr>
-              <w:spacing w:line="360" w:lineRule="auto"/>
-              <w:rPr>
-                <w:rFonts w:ascii="Times New Roman" w:hAnsi="Times New Roman" w:cs="Times New Roman"/>
-                <w:sz w:val="26"/>
-                <w:szCs w:val="26"/>
-                <w:lang w:val="vi-VN"/>
-              </w:rPr>
-            </w:pPr>
-          </w:p>
-        </w:tc>
-        <w:tc>
-          <w:tcPr>
-            <w:tcW w:w="1843" w:type="dxa"/>
-          </w:tcPr>
-          <w:p>
-            <w:pPr>
-              <w:spacing w:line="360" w:lineRule="auto"/>
-              <w:rPr>
-                <w:rFonts w:ascii="Times New Roman" w:hAnsi="Times New Roman" w:cs="Times New Roman"/>
-                <w:sz w:val="26"/>
-                <w:szCs w:val="26"/>
-                <w:lang w:val="vi-VN"/>
-              </w:rPr>
-            </w:pPr>
-          </w:p>
-        </w:tc>
-        <w:tc>
-          <w:tcPr>
-            <w:tcW w:w="1442" w:type="dxa"/>
-          </w:tcPr>
-          <w:p>
-            <w:pPr>
-              <w:spacing w:line="360" w:lineRule="auto"/>
-              <w:rPr>
-                <w:rFonts w:ascii="Times New Roman" w:hAnsi="Times New Roman" w:cs="Times New Roman"/>
-                <w:sz w:val="26"/>
-                <w:szCs w:val="26"/>
-                <w:lang w:val="vi-VN"/>
-              </w:rPr>
-            </w:pPr>
-          </w:p>
-        </w:tc>
-        <w:tc>
-          <w:tcPr>
-            <w:tcW w:w="1862" w:type="dxa"/>
-          </w:tcPr>
-          <w:p>
-            <w:pPr>
-              <w:spacing w:line="360" w:lineRule="auto"/>
-              <w:rPr>
-                <w:rFonts w:ascii="Times New Roman" w:hAnsi="Times New Roman" w:cs="Times New Roman"/>
-                <w:sz w:val="26"/>
-                <w:szCs w:val="26"/>
-                <w:lang w:val="vi-VN"/>
-              </w:rPr>
-            </w:pPr>
+            <w:tcW w:w="2064" w:type="dxa"/>
+          </w:tcPr>
+          <w:p>
+            <w:pPr>
+              <w:spacing w:line="360" w:lineRule="auto"/>
+              <w:rPr>
+                <w:rFonts w:ascii="Times New Roman" w:hAnsi="Times New Roman" w:cs="Times New Roman"/>
+                <w:sz w:val="26"/>
+                <w:szCs w:val="26"/>
+                <w:lang w:val="vi-VN"/>
+              </w:rPr>
+            </w:pPr>
+            <w:r>
+              <w:rPr>
+                <w:rFonts w:ascii="Times New Roman" w:hAnsi="Times New Roman" w:cs="Times New Roman"/>
+                <w:sz w:val="26"/>
+                <w:szCs w:val="26"/>
+                <w:lang w:val="vi-VN"/>
+              </w:rPr>
+              <w:t>Quản lý dự án</w:t>
+            </w:r>
+          </w:p>
+        </w:tc>
+        <w:tc>
+          <w:tcPr>
+            <w:tcW w:w="2207" w:type="dxa"/>
+          </w:tcPr>
+          <w:p>
+            <w:pPr>
+              <w:spacing w:line="360" w:lineRule="auto"/>
+              <w:rPr>
+                <w:rFonts w:ascii="Times New Roman" w:hAnsi="Times New Roman" w:cs="Times New Roman"/>
+                <w:sz w:val="26"/>
+                <w:szCs w:val="26"/>
+                <w:highlight w:val="yellow"/>
+                <w:lang w:val="vi-VN"/>
+              </w:rPr>
+            </w:pPr>
+            <w:r>
+              <w:rPr>
+                <w:rFonts w:ascii="Times New Roman" w:hAnsi="Times New Roman" w:cs="Times New Roman"/>
+                <w:sz w:val="26"/>
+                <w:szCs w:val="26"/>
+                <w:highlight w:val="yellow"/>
+                <w:lang w:val="vi-VN"/>
+              </w:rPr>
+              <w:t>Trần Quang Thiện</w:t>
+            </w:r>
+          </w:p>
+        </w:tc>
+        <w:tc>
+          <w:tcPr>
+            <w:tcW w:w="1475" w:type="dxa"/>
+          </w:tcPr>
+          <w:p>
+            <w:pPr>
+              <w:spacing w:line="360" w:lineRule="auto"/>
+              <w:rPr>
+                <w:rFonts w:ascii="Times New Roman" w:hAnsi="Times New Roman" w:cs="Times New Roman"/>
+                <w:sz w:val="26"/>
+                <w:szCs w:val="26"/>
+                <w:highlight w:val="yellow"/>
+                <w:lang w:val="vi-VN"/>
+              </w:rPr>
+            </w:pPr>
+            <w:r>
+              <w:rPr>
+                <w:rFonts w:ascii="Times New Roman" w:hAnsi="Times New Roman" w:cs="Times New Roman"/>
+                <w:sz w:val="26"/>
+                <w:szCs w:val="26"/>
+                <w:highlight w:val="yellow"/>
+                <w:lang w:val="vi-VN"/>
+              </w:rPr>
+              <w:t>Sinh Viên</w:t>
+            </w:r>
+          </w:p>
+        </w:tc>
+        <w:tc>
+          <w:tcPr>
+            <w:tcW w:w="1596" w:type="dxa"/>
+          </w:tcPr>
+          <w:p>
+            <w:pPr>
+              <w:spacing w:line="360" w:lineRule="auto"/>
+              <w:rPr>
+                <w:rFonts w:ascii="Times New Roman" w:hAnsi="Times New Roman" w:cs="Times New Roman"/>
+                <w:sz w:val="26"/>
+                <w:szCs w:val="26"/>
+                <w:lang w:val="vi-VN"/>
+              </w:rPr>
+            </w:pPr>
+            <w:r>
+              <w:rPr>
+                <w:rFonts w:ascii="Times New Roman" w:hAnsi="Times New Roman" w:cs="Times New Roman"/>
+                <w:sz w:val="26"/>
+                <w:szCs w:val="26"/>
+                <w:highlight w:val="yellow"/>
+                <w:lang w:val="vi-VN"/>
+              </w:rPr>
+              <w:t>Trường Đại học</w:t>
+            </w:r>
+          </w:p>
+        </w:tc>
+        <w:tc>
+          <w:tcPr>
+            <w:tcW w:w="2341" w:type="dxa"/>
+          </w:tcPr>
+          <w:p>
+            <w:pPr>
+              <w:spacing w:line="360" w:lineRule="auto"/>
+              <w:rPr>
+                <w:rFonts w:ascii="Times New Roman" w:hAnsi="Times New Roman" w:cs="Times New Roman"/>
+                <w:sz w:val="26"/>
+                <w:szCs w:val="26"/>
+                <w:highlight w:val="yellow"/>
+                <w:lang w:val="vi-VN"/>
+              </w:rPr>
+            </w:pPr>
+            <w:r>
+              <w:rPr>
+                <w:rFonts w:ascii="Times New Roman" w:hAnsi="Times New Roman" w:cs="Times New Roman"/>
+                <w:sz w:val="26"/>
+                <w:szCs w:val="26"/>
+                <w:highlight w:val="yellow"/>
+                <w:lang w:val="vi-VN"/>
+              </w:rPr>
+              <w:t>Sdt: 0314222444</w:t>
+            </w:r>
+          </w:p>
+          <w:p>
+            <w:pPr>
+              <w:spacing w:line="360" w:lineRule="auto"/>
+              <w:rPr>
+                <w:rFonts w:ascii="Times New Roman" w:hAnsi="Times New Roman" w:cs="Times New Roman"/>
+                <w:sz w:val="26"/>
+                <w:szCs w:val="26"/>
+                <w:highlight w:val="yellow"/>
+                <w:lang w:val="vi-VN"/>
+              </w:rPr>
+            </w:pPr>
+            <w:r>
+              <w:rPr>
+                <w:rFonts w:ascii="Times New Roman" w:hAnsi="Times New Roman" w:cs="Times New Roman"/>
+                <w:sz w:val="26"/>
+                <w:szCs w:val="26"/>
+                <w:highlight w:val="yellow"/>
+                <w:lang w:val="vi-VN"/>
+              </w:rPr>
+              <w:t>Email: tqthien@gmail.com</w:t>
+            </w:r>
           </w:p>
         </w:tc>
       </w:tr>
       <w:tr>
         <w:tc>
           <w:tcPr>
-            <w:tcW w:w="2835" w:type="dxa"/>
-          </w:tcPr>
-          <w:p>
-            <w:pPr>
-              <w:spacing w:line="360" w:lineRule="auto"/>
-              <w:rPr>
-                <w:rFonts w:ascii="Times New Roman" w:hAnsi="Times New Roman" w:cs="Times New Roman"/>
-                <w:sz w:val="26"/>
-                <w:szCs w:val="26"/>
-                <w:lang w:val="vi-VN"/>
-              </w:rPr>
-            </w:pPr>
-            <w:r>
-              <w:rPr>
-                <w:rFonts w:ascii="Times New Roman" w:hAnsi="Times New Roman" w:cs="Times New Roman"/>
-                <w:sz w:val="26"/>
-                <w:szCs w:val="26"/>
-                <w:lang w:val="vi-VN"/>
-              </w:rPr>
-              <w:t>Quản lý dự án</w:t>
-            </w:r>
-          </w:p>
-        </w:tc>
-        <w:tc>
-          <w:tcPr>
-            <w:tcW w:w="1701" w:type="dxa"/>
-          </w:tcPr>
-          <w:p>
-            <w:pPr>
-              <w:spacing w:line="360" w:lineRule="auto"/>
-              <w:rPr>
-                <w:rFonts w:ascii="Times New Roman" w:hAnsi="Times New Roman" w:cs="Times New Roman"/>
-                <w:sz w:val="26"/>
-                <w:szCs w:val="26"/>
-                <w:lang w:val="vi-VN"/>
-              </w:rPr>
-            </w:pPr>
-          </w:p>
-        </w:tc>
-        <w:tc>
-          <w:tcPr>
-            <w:tcW w:w="1843" w:type="dxa"/>
-          </w:tcPr>
-          <w:p>
-            <w:pPr>
-              <w:spacing w:line="360" w:lineRule="auto"/>
-              <w:rPr>
-                <w:rFonts w:ascii="Times New Roman" w:hAnsi="Times New Roman" w:cs="Times New Roman"/>
-                <w:sz w:val="26"/>
-                <w:szCs w:val="26"/>
-                <w:lang w:val="vi-VN"/>
-              </w:rPr>
-            </w:pPr>
-          </w:p>
-        </w:tc>
-        <w:tc>
-          <w:tcPr>
-            <w:tcW w:w="1442" w:type="dxa"/>
-          </w:tcPr>
-          <w:p>
-            <w:pPr>
-              <w:spacing w:line="360" w:lineRule="auto"/>
-              <w:rPr>
-                <w:rFonts w:ascii="Times New Roman" w:hAnsi="Times New Roman" w:cs="Times New Roman"/>
-                <w:sz w:val="26"/>
-                <w:szCs w:val="26"/>
-                <w:lang w:val="vi-VN"/>
-              </w:rPr>
-            </w:pPr>
-          </w:p>
-        </w:tc>
-        <w:tc>
-          <w:tcPr>
-            <w:tcW w:w="1862" w:type="dxa"/>
-          </w:tcPr>
-          <w:p>
-            <w:pPr>
-              <w:spacing w:line="360" w:lineRule="auto"/>
-              <w:rPr>
-                <w:rFonts w:ascii="Times New Roman" w:hAnsi="Times New Roman" w:cs="Times New Roman"/>
-                <w:sz w:val="26"/>
-                <w:szCs w:val="26"/>
-                <w:lang w:val="vi-VN"/>
-              </w:rPr>
-            </w:pPr>
+            <w:tcW w:w="2064" w:type="dxa"/>
+          </w:tcPr>
+          <w:p>
+            <w:pPr>
+              <w:spacing w:line="360" w:lineRule="auto"/>
+              <w:rPr>
+                <w:rFonts w:ascii="Times New Roman" w:hAnsi="Times New Roman" w:cs="Times New Roman"/>
+                <w:sz w:val="26"/>
+                <w:szCs w:val="26"/>
+                <w:lang w:val="vi-VN"/>
+              </w:rPr>
+            </w:pPr>
+            <w:r>
+              <w:rPr>
+                <w:rFonts w:ascii="Times New Roman" w:hAnsi="Times New Roman" w:cs="Times New Roman"/>
+                <w:sz w:val="26"/>
+                <w:szCs w:val="26"/>
+                <w:lang w:val="vi-VN"/>
+              </w:rPr>
+              <w:t>Đảm bảo chất lượng</w:t>
+            </w:r>
+          </w:p>
+        </w:tc>
+        <w:tc>
+          <w:tcPr>
+            <w:tcW w:w="2207" w:type="dxa"/>
+          </w:tcPr>
+          <w:p>
+            <w:pPr>
+              <w:spacing w:line="360" w:lineRule="auto"/>
+              <w:rPr>
+                <w:rFonts w:ascii="Times New Roman" w:hAnsi="Times New Roman" w:cs="Times New Roman"/>
+                <w:sz w:val="26"/>
+                <w:szCs w:val="26"/>
+                <w:lang w:val="vi-VN"/>
+              </w:rPr>
+            </w:pPr>
+            <w:r>
+              <w:rPr>
+                <w:rFonts w:ascii="Times New Roman" w:hAnsi="Times New Roman" w:cs="Times New Roman"/>
+                <w:sz w:val="26"/>
+                <w:szCs w:val="26"/>
+                <w:highlight w:val="yellow"/>
+                <w:lang w:val="vi-VN"/>
+              </w:rPr>
+              <w:t>Trần Thị Ngọc Ánh</w:t>
+            </w:r>
+          </w:p>
+        </w:tc>
+        <w:tc>
+          <w:tcPr>
+            <w:tcW w:w="1475" w:type="dxa"/>
+          </w:tcPr>
+          <w:p>
+            <w:pPr>
+              <w:spacing w:line="360" w:lineRule="auto"/>
+              <w:rPr>
+                <w:rFonts w:ascii="Times New Roman" w:hAnsi="Times New Roman" w:cs="Times New Roman"/>
+                <w:sz w:val="26"/>
+                <w:szCs w:val="26"/>
+                <w:highlight w:val="yellow"/>
+                <w:lang w:val="vi-VN"/>
+              </w:rPr>
+            </w:pPr>
+            <w:r>
+              <w:rPr>
+                <w:rFonts w:ascii="Times New Roman" w:hAnsi="Times New Roman" w:cs="Times New Roman"/>
+                <w:sz w:val="26"/>
+                <w:szCs w:val="26"/>
+                <w:highlight w:val="yellow"/>
+                <w:lang w:val="vi-VN"/>
+              </w:rPr>
+              <w:t>Sinh Viên</w:t>
+            </w:r>
+          </w:p>
+        </w:tc>
+        <w:tc>
+          <w:tcPr>
+            <w:tcW w:w="1596" w:type="dxa"/>
+          </w:tcPr>
+          <w:p>
+            <w:pPr>
+              <w:spacing w:line="360" w:lineRule="auto"/>
+              <w:rPr>
+                <w:rFonts w:ascii="Times New Roman" w:hAnsi="Times New Roman" w:cs="Times New Roman"/>
+                <w:sz w:val="26"/>
+                <w:szCs w:val="26"/>
+                <w:lang w:val="vi-VN"/>
+              </w:rPr>
+            </w:pPr>
+            <w:r>
+              <w:rPr>
+                <w:rFonts w:ascii="Times New Roman" w:hAnsi="Times New Roman" w:cs="Times New Roman"/>
+                <w:sz w:val="26"/>
+                <w:szCs w:val="26"/>
+                <w:highlight w:val="yellow"/>
+                <w:lang w:val="vi-VN"/>
+              </w:rPr>
+              <w:t>Trường Đại học</w:t>
+            </w:r>
+          </w:p>
+        </w:tc>
+        <w:tc>
+          <w:tcPr>
+            <w:tcW w:w="2341" w:type="dxa"/>
+          </w:tcPr>
+          <w:p>
+            <w:pPr>
+              <w:spacing w:line="360" w:lineRule="auto"/>
+              <w:rPr>
+                <w:rFonts w:ascii="Times New Roman" w:hAnsi="Times New Roman" w:cs="Times New Roman"/>
+                <w:sz w:val="26"/>
+                <w:szCs w:val="26"/>
+                <w:highlight w:val="yellow"/>
+                <w:lang w:val="vi-VN"/>
+              </w:rPr>
+            </w:pPr>
+            <w:r>
+              <w:rPr>
+                <w:rFonts w:ascii="Times New Roman" w:hAnsi="Times New Roman" w:cs="Times New Roman"/>
+                <w:sz w:val="26"/>
+                <w:szCs w:val="26"/>
+                <w:highlight w:val="yellow"/>
+                <w:lang w:val="vi-VN"/>
+              </w:rPr>
+              <w:t>Sdt: 0978904609</w:t>
+            </w:r>
+          </w:p>
+          <w:p>
+            <w:pPr>
+              <w:spacing w:line="360" w:lineRule="auto"/>
+              <w:rPr>
+                <w:rFonts w:ascii="Times New Roman" w:hAnsi="Times New Roman" w:cs="Times New Roman"/>
+                <w:sz w:val="26"/>
+                <w:szCs w:val="26"/>
+                <w:highlight w:val="yellow"/>
+                <w:lang w:val="vi-VN"/>
+              </w:rPr>
+            </w:pPr>
+            <w:r>
+              <w:rPr>
+                <w:rFonts w:ascii="Times New Roman" w:hAnsi="Times New Roman" w:cs="Times New Roman"/>
+                <w:sz w:val="26"/>
+                <w:szCs w:val="26"/>
+                <w:highlight w:val="yellow"/>
+                <w:lang w:val="vi-VN"/>
+              </w:rPr>
+              <w:lastRenderedPageBreak/>
+              <w:t>Email: ttnanh@gmail.com</w:t>
+            </w:r>
           </w:p>
         </w:tc>
       </w:tr>
       <w:tr>
         <w:tc>
           <w:tcPr>
-            <w:tcW w:w="2835" w:type="dxa"/>
-          </w:tcPr>
-          <w:p>
-            <w:pPr>
-              <w:spacing w:line="360" w:lineRule="auto"/>
-              <w:rPr>
-                <w:rFonts w:ascii="Times New Roman" w:hAnsi="Times New Roman" w:cs="Times New Roman"/>
-                <w:sz w:val="26"/>
-                <w:szCs w:val="26"/>
-                <w:lang w:val="vi-VN"/>
-              </w:rPr>
-            </w:pPr>
-            <w:r>
-              <w:rPr>
-                <w:rFonts w:ascii="Times New Roman" w:hAnsi="Times New Roman" w:cs="Times New Roman"/>
-                <w:sz w:val="26"/>
-                <w:szCs w:val="26"/>
-                <w:lang w:val="vi-VN"/>
-              </w:rPr>
-              <w:t>Đảm bảo chất lượng</w:t>
-            </w:r>
-          </w:p>
-        </w:tc>
-        <w:tc>
-          <w:tcPr>
-            <w:tcW w:w="1701" w:type="dxa"/>
-          </w:tcPr>
-          <w:p>
-            <w:pPr>
-              <w:spacing w:line="360" w:lineRule="auto"/>
-              <w:rPr>
-                <w:rFonts w:ascii="Times New Roman" w:hAnsi="Times New Roman" w:cs="Times New Roman"/>
-                <w:sz w:val="26"/>
-                <w:szCs w:val="26"/>
-                <w:lang w:val="vi-VN"/>
-              </w:rPr>
-            </w:pPr>
-          </w:p>
-        </w:tc>
-        <w:tc>
-          <w:tcPr>
-            <w:tcW w:w="1843" w:type="dxa"/>
-          </w:tcPr>
-          <w:p>
-            <w:pPr>
-              <w:spacing w:line="360" w:lineRule="auto"/>
-              <w:rPr>
-                <w:rFonts w:ascii="Times New Roman" w:hAnsi="Times New Roman" w:cs="Times New Roman"/>
-                <w:sz w:val="26"/>
-                <w:szCs w:val="26"/>
-                <w:lang w:val="vi-VN"/>
-              </w:rPr>
-            </w:pPr>
-          </w:p>
-        </w:tc>
-        <w:tc>
-          <w:tcPr>
-            <w:tcW w:w="1442" w:type="dxa"/>
-          </w:tcPr>
-          <w:p>
-            <w:pPr>
-              <w:spacing w:line="360" w:lineRule="auto"/>
-              <w:rPr>
-                <w:rFonts w:ascii="Times New Roman" w:hAnsi="Times New Roman" w:cs="Times New Roman"/>
-                <w:sz w:val="26"/>
-                <w:szCs w:val="26"/>
-                <w:lang w:val="vi-VN"/>
-              </w:rPr>
-            </w:pPr>
-          </w:p>
-        </w:tc>
-        <w:tc>
-          <w:tcPr>
-            <w:tcW w:w="1862" w:type="dxa"/>
-          </w:tcPr>
-          <w:p>
-            <w:pPr>
-              <w:spacing w:line="360" w:lineRule="auto"/>
-              <w:rPr>
-                <w:rFonts w:ascii="Times New Roman" w:hAnsi="Times New Roman" w:cs="Times New Roman"/>
-                <w:sz w:val="26"/>
-                <w:szCs w:val="26"/>
-                <w:lang w:val="vi-VN"/>
-              </w:rPr>
-            </w:pPr>
+            <w:tcW w:w="2064" w:type="dxa"/>
+          </w:tcPr>
+          <w:p>
+            <w:pPr>
+              <w:spacing w:line="360" w:lineRule="auto"/>
+              <w:rPr>
+                <w:rFonts w:ascii="Times New Roman" w:hAnsi="Times New Roman" w:cs="Times New Roman"/>
+                <w:sz w:val="26"/>
+                <w:szCs w:val="26"/>
+                <w:lang w:val="vi-VN"/>
+              </w:rPr>
+            </w:pPr>
+            <w:r>
+              <w:rPr>
+                <w:rFonts w:ascii="Times New Roman" w:hAnsi="Times New Roman" w:cs="Times New Roman"/>
+                <w:sz w:val="26"/>
+                <w:szCs w:val="26"/>
+                <w:lang w:val="vi-VN"/>
+              </w:rPr>
+              <w:lastRenderedPageBreak/>
+              <w:t>Đặc tả viên</w:t>
+            </w:r>
+          </w:p>
+        </w:tc>
+        <w:tc>
+          <w:tcPr>
+            <w:tcW w:w="2207" w:type="dxa"/>
+          </w:tcPr>
+          <w:p>
+            <w:pPr>
+              <w:spacing w:line="360" w:lineRule="auto"/>
+              <w:rPr>
+                <w:rFonts w:ascii="Times New Roman" w:hAnsi="Times New Roman" w:cs="Times New Roman"/>
+                <w:sz w:val="26"/>
+                <w:szCs w:val="26"/>
+                <w:highlight w:val="yellow"/>
+                <w:lang w:val="vi-VN"/>
+              </w:rPr>
+            </w:pPr>
+            <w:r>
+              <w:rPr>
+                <w:rFonts w:ascii="Times New Roman" w:hAnsi="Times New Roman" w:cs="Times New Roman"/>
+                <w:sz w:val="26"/>
+                <w:szCs w:val="26"/>
+                <w:highlight w:val="yellow"/>
+                <w:lang w:val="vi-VN"/>
+              </w:rPr>
+              <w:t>Nguyễn Minh Nghĩa</w:t>
+            </w:r>
+          </w:p>
+        </w:tc>
+        <w:tc>
+          <w:tcPr>
+            <w:tcW w:w="1475" w:type="dxa"/>
+          </w:tcPr>
+          <w:p>
+            <w:pPr>
+              <w:spacing w:line="360" w:lineRule="auto"/>
+              <w:rPr>
+                <w:rFonts w:ascii="Times New Roman" w:hAnsi="Times New Roman" w:cs="Times New Roman"/>
+                <w:sz w:val="26"/>
+                <w:szCs w:val="26"/>
+                <w:highlight w:val="yellow"/>
+                <w:lang w:val="vi-VN"/>
+              </w:rPr>
+            </w:pPr>
+            <w:r>
+              <w:rPr>
+                <w:rFonts w:ascii="Times New Roman" w:hAnsi="Times New Roman" w:cs="Times New Roman"/>
+                <w:sz w:val="26"/>
+                <w:szCs w:val="26"/>
+                <w:highlight w:val="yellow"/>
+                <w:lang w:val="vi-VN"/>
+              </w:rPr>
+              <w:t>Sinh Viên</w:t>
+            </w:r>
+          </w:p>
+        </w:tc>
+        <w:tc>
+          <w:tcPr>
+            <w:tcW w:w="1596" w:type="dxa"/>
+          </w:tcPr>
+          <w:p>
+            <w:pPr>
+              <w:spacing w:line="360" w:lineRule="auto"/>
+              <w:rPr>
+                <w:rFonts w:ascii="Times New Roman" w:hAnsi="Times New Roman" w:cs="Times New Roman"/>
+                <w:sz w:val="26"/>
+                <w:szCs w:val="26"/>
+                <w:lang w:val="vi-VN"/>
+              </w:rPr>
+            </w:pPr>
+            <w:r>
+              <w:rPr>
+                <w:rFonts w:ascii="Times New Roman" w:hAnsi="Times New Roman" w:cs="Times New Roman"/>
+                <w:sz w:val="26"/>
+                <w:szCs w:val="26"/>
+                <w:highlight w:val="yellow"/>
+                <w:lang w:val="vi-VN"/>
+              </w:rPr>
+              <w:t>Trường Đại học</w:t>
+            </w:r>
+          </w:p>
+        </w:tc>
+        <w:tc>
+          <w:tcPr>
+            <w:tcW w:w="2341" w:type="dxa"/>
+          </w:tcPr>
+          <w:p>
+            <w:pPr>
+              <w:spacing w:line="360" w:lineRule="auto"/>
+              <w:rPr>
+                <w:rFonts w:ascii="Times New Roman" w:hAnsi="Times New Roman" w:cs="Times New Roman"/>
+                <w:sz w:val="26"/>
+                <w:szCs w:val="26"/>
+                <w:highlight w:val="yellow"/>
+                <w:lang w:val="vi-VN"/>
+              </w:rPr>
+            </w:pPr>
+            <w:r>
+              <w:rPr>
+                <w:rFonts w:ascii="Times New Roman" w:hAnsi="Times New Roman" w:cs="Times New Roman"/>
+                <w:sz w:val="26"/>
+                <w:szCs w:val="26"/>
+                <w:highlight w:val="yellow"/>
+                <w:lang w:val="vi-VN"/>
+              </w:rPr>
+              <w:t>Sdt: 0333210000</w:t>
+            </w:r>
+          </w:p>
+          <w:p>
+            <w:pPr>
+              <w:spacing w:line="360" w:lineRule="auto"/>
+              <w:rPr>
+                <w:rFonts w:ascii="Times New Roman" w:hAnsi="Times New Roman" w:cs="Times New Roman"/>
+                <w:sz w:val="26"/>
+                <w:szCs w:val="26"/>
+                <w:highlight w:val="yellow"/>
+                <w:lang w:val="vi-VN"/>
+              </w:rPr>
+            </w:pPr>
+            <w:r>
+              <w:rPr>
+                <w:rFonts w:ascii="Times New Roman" w:hAnsi="Times New Roman" w:cs="Times New Roman"/>
+                <w:sz w:val="26"/>
+                <w:szCs w:val="26"/>
+                <w:highlight w:val="yellow"/>
+                <w:lang w:val="vi-VN"/>
+              </w:rPr>
+              <w:t>Email: mnghiaa@gmail.com</w:t>
+            </w:r>
           </w:p>
         </w:tc>
       </w:tr>
       <w:tr>
         <w:tc>
           <w:tcPr>
-            <w:tcW w:w="2835" w:type="dxa"/>
-          </w:tcPr>
-          <w:p>
-            <w:pPr>
-              <w:spacing w:line="360" w:lineRule="auto"/>
-              <w:rPr>
-                <w:rFonts w:ascii="Times New Roman" w:hAnsi="Times New Roman" w:cs="Times New Roman"/>
-                <w:sz w:val="26"/>
-                <w:szCs w:val="26"/>
-                <w:lang w:val="vi-VN"/>
-              </w:rPr>
-            </w:pPr>
-            <w:r>
-              <w:rPr>
-                <w:rFonts w:ascii="Times New Roman" w:hAnsi="Times New Roman" w:cs="Times New Roman"/>
-                <w:sz w:val="26"/>
-                <w:szCs w:val="26"/>
-                <w:lang w:val="vi-VN"/>
-              </w:rPr>
-              <w:t>Lãnh đạo nhóm</w:t>
-            </w:r>
-          </w:p>
-        </w:tc>
-        <w:tc>
-          <w:tcPr>
-            <w:tcW w:w="1701" w:type="dxa"/>
-          </w:tcPr>
-          <w:p>
-            <w:pPr>
-              <w:spacing w:line="360" w:lineRule="auto"/>
-              <w:rPr>
-                <w:rFonts w:ascii="Times New Roman" w:hAnsi="Times New Roman" w:cs="Times New Roman"/>
-                <w:sz w:val="26"/>
-                <w:szCs w:val="26"/>
-                <w:lang w:val="vi-VN"/>
-              </w:rPr>
-            </w:pPr>
-          </w:p>
-        </w:tc>
-        <w:tc>
-          <w:tcPr>
-            <w:tcW w:w="1843" w:type="dxa"/>
-          </w:tcPr>
-          <w:p>
-            <w:pPr>
-              <w:spacing w:line="360" w:lineRule="auto"/>
-              <w:rPr>
-                <w:rFonts w:ascii="Times New Roman" w:hAnsi="Times New Roman" w:cs="Times New Roman"/>
-                <w:sz w:val="26"/>
-                <w:szCs w:val="26"/>
-                <w:lang w:val="vi-VN"/>
-              </w:rPr>
-            </w:pPr>
-          </w:p>
-        </w:tc>
-        <w:tc>
-          <w:tcPr>
-            <w:tcW w:w="1442" w:type="dxa"/>
-          </w:tcPr>
-          <w:p>
-            <w:pPr>
-              <w:spacing w:line="360" w:lineRule="auto"/>
-              <w:rPr>
-                <w:rFonts w:ascii="Times New Roman" w:hAnsi="Times New Roman" w:cs="Times New Roman"/>
-                <w:sz w:val="26"/>
-                <w:szCs w:val="26"/>
-                <w:lang w:val="vi-VN"/>
-              </w:rPr>
-            </w:pPr>
-          </w:p>
-        </w:tc>
-        <w:tc>
-          <w:tcPr>
-            <w:tcW w:w="1862" w:type="dxa"/>
-          </w:tcPr>
-          <w:p>
-            <w:pPr>
-              <w:spacing w:line="360" w:lineRule="auto"/>
-              <w:rPr>
-                <w:rFonts w:ascii="Times New Roman" w:hAnsi="Times New Roman" w:cs="Times New Roman"/>
-                <w:sz w:val="26"/>
-                <w:szCs w:val="26"/>
-                <w:lang w:val="vi-VN"/>
-              </w:rPr>
-            </w:pPr>
+            <w:tcW w:w="2064" w:type="dxa"/>
+          </w:tcPr>
+          <w:p>
+            <w:pPr>
+              <w:spacing w:line="360" w:lineRule="auto"/>
+              <w:rPr>
+                <w:rFonts w:ascii="Times New Roman" w:hAnsi="Times New Roman" w:cs="Times New Roman"/>
+                <w:sz w:val="26"/>
+                <w:szCs w:val="26"/>
+                <w:lang w:val="vi-VN"/>
+              </w:rPr>
+            </w:pPr>
+            <w:r>
+              <w:rPr>
+                <w:rFonts w:ascii="Times New Roman" w:hAnsi="Times New Roman" w:cs="Times New Roman"/>
+                <w:sz w:val="26"/>
+                <w:szCs w:val="26"/>
+                <w:lang w:val="vi-VN"/>
+              </w:rPr>
+              <w:t>Quản trị viên/ phát triển viên</w:t>
+            </w:r>
+          </w:p>
+        </w:tc>
+        <w:tc>
+          <w:tcPr>
+            <w:tcW w:w="2207" w:type="dxa"/>
+          </w:tcPr>
+          <w:p>
+            <w:pPr>
+              <w:spacing w:line="360" w:lineRule="auto"/>
+              <w:rPr>
+                <w:rFonts w:ascii="Times New Roman" w:hAnsi="Times New Roman" w:cs="Times New Roman"/>
+                <w:sz w:val="26"/>
+                <w:szCs w:val="26"/>
+                <w:highlight w:val="yellow"/>
+                <w:lang w:val="vi-VN"/>
+              </w:rPr>
+            </w:pPr>
+            <w:r>
+              <w:rPr>
+                <w:rFonts w:ascii="Times New Roman" w:hAnsi="Times New Roman" w:cs="Times New Roman"/>
+                <w:sz w:val="26"/>
+                <w:szCs w:val="26"/>
+                <w:highlight w:val="yellow"/>
+                <w:lang w:val="vi-VN"/>
+              </w:rPr>
+              <w:t>Trần Quang Thiện</w:t>
+            </w:r>
+          </w:p>
+        </w:tc>
+        <w:tc>
+          <w:tcPr>
+            <w:tcW w:w="1475" w:type="dxa"/>
+          </w:tcPr>
+          <w:p>
+            <w:pPr>
+              <w:spacing w:line="360" w:lineRule="auto"/>
+              <w:rPr>
+                <w:rFonts w:ascii="Times New Roman" w:hAnsi="Times New Roman" w:cs="Times New Roman"/>
+                <w:sz w:val="26"/>
+                <w:szCs w:val="26"/>
+                <w:highlight w:val="yellow"/>
+                <w:lang w:val="vi-VN"/>
+              </w:rPr>
+            </w:pPr>
+            <w:r>
+              <w:rPr>
+                <w:rFonts w:ascii="Times New Roman" w:hAnsi="Times New Roman" w:cs="Times New Roman"/>
+                <w:sz w:val="26"/>
+                <w:szCs w:val="26"/>
+                <w:highlight w:val="yellow"/>
+                <w:lang w:val="vi-VN"/>
+              </w:rPr>
+              <w:t>Sinh Viên</w:t>
+            </w:r>
+          </w:p>
+        </w:tc>
+        <w:tc>
+          <w:tcPr>
+            <w:tcW w:w="1596" w:type="dxa"/>
+          </w:tcPr>
+          <w:p>
+            <w:pPr>
+              <w:spacing w:line="360" w:lineRule="auto"/>
+              <w:rPr>
+                <w:rFonts w:ascii="Times New Roman" w:hAnsi="Times New Roman" w:cs="Times New Roman"/>
+                <w:sz w:val="26"/>
+                <w:szCs w:val="26"/>
+                <w:lang w:val="vi-VN"/>
+              </w:rPr>
+            </w:pPr>
+            <w:r>
+              <w:rPr>
+                <w:rFonts w:ascii="Times New Roman" w:hAnsi="Times New Roman" w:cs="Times New Roman"/>
+                <w:sz w:val="26"/>
+                <w:szCs w:val="26"/>
+                <w:highlight w:val="yellow"/>
+                <w:lang w:val="vi-VN"/>
+              </w:rPr>
+              <w:t>Trường Đại học</w:t>
+            </w:r>
+          </w:p>
+        </w:tc>
+        <w:tc>
+          <w:tcPr>
+            <w:tcW w:w="2341" w:type="dxa"/>
+          </w:tcPr>
+          <w:p>
+            <w:pPr>
+              <w:spacing w:line="360" w:lineRule="auto"/>
+              <w:rPr>
+                <w:rFonts w:ascii="Times New Roman" w:hAnsi="Times New Roman" w:cs="Times New Roman"/>
+                <w:sz w:val="26"/>
+                <w:szCs w:val="26"/>
+                <w:highlight w:val="yellow"/>
+                <w:lang w:val="vi-VN"/>
+              </w:rPr>
+            </w:pPr>
+            <w:r>
+              <w:rPr>
+                <w:rFonts w:ascii="Times New Roman" w:hAnsi="Times New Roman" w:cs="Times New Roman"/>
+                <w:sz w:val="26"/>
+                <w:szCs w:val="26"/>
+                <w:highlight w:val="yellow"/>
+                <w:lang w:val="vi-VN"/>
+              </w:rPr>
+              <w:t>Sdt: 0314222444</w:t>
+            </w:r>
+          </w:p>
+          <w:p>
+            <w:pPr>
+              <w:spacing w:line="360" w:lineRule="auto"/>
+              <w:rPr>
+                <w:rFonts w:ascii="Times New Roman" w:hAnsi="Times New Roman" w:cs="Times New Roman"/>
+                <w:sz w:val="26"/>
+                <w:szCs w:val="26"/>
+                <w:highlight w:val="yellow"/>
+                <w:lang w:val="vi-VN"/>
+              </w:rPr>
+            </w:pPr>
+            <w:r>
+              <w:rPr>
+                <w:rFonts w:ascii="Times New Roman" w:hAnsi="Times New Roman" w:cs="Times New Roman"/>
+                <w:sz w:val="26"/>
+                <w:szCs w:val="26"/>
+                <w:highlight w:val="yellow"/>
+                <w:lang w:val="vi-VN"/>
+              </w:rPr>
+              <w:t>Email: tqthien@gmail.com</w:t>
+            </w:r>
           </w:p>
         </w:tc>
       </w:tr>
       <w:tr>
         <w:tc>
           <w:tcPr>
-            <w:tcW w:w="2835" w:type="dxa"/>
-          </w:tcPr>
-          <w:p>
-            <w:pPr>
-              <w:spacing w:line="360" w:lineRule="auto"/>
-              <w:rPr>
-                <w:rFonts w:ascii="Times New Roman" w:hAnsi="Times New Roman" w:cs="Times New Roman"/>
-                <w:sz w:val="26"/>
-                <w:szCs w:val="26"/>
-                <w:lang w:val="vi-VN"/>
-              </w:rPr>
-            </w:pPr>
-            <w:r>
-              <w:rPr>
-                <w:rFonts w:ascii="Times New Roman" w:hAnsi="Times New Roman" w:cs="Times New Roman"/>
-                <w:sz w:val="26"/>
-                <w:szCs w:val="26"/>
-                <w:lang w:val="vi-VN"/>
-              </w:rPr>
-              <w:t>Đặc tả viên</w:t>
-            </w:r>
-          </w:p>
-        </w:tc>
-        <w:tc>
-          <w:tcPr>
-            <w:tcW w:w="1701" w:type="dxa"/>
-          </w:tcPr>
-          <w:p>
-            <w:pPr>
-              <w:spacing w:line="360" w:lineRule="auto"/>
-              <w:rPr>
-                <w:rFonts w:ascii="Times New Roman" w:hAnsi="Times New Roman" w:cs="Times New Roman"/>
-                <w:sz w:val="26"/>
-                <w:szCs w:val="26"/>
-                <w:lang w:val="vi-VN"/>
-              </w:rPr>
-            </w:pPr>
-          </w:p>
-        </w:tc>
-        <w:tc>
-          <w:tcPr>
-            <w:tcW w:w="1843" w:type="dxa"/>
-          </w:tcPr>
-          <w:p>
-            <w:pPr>
-              <w:spacing w:line="360" w:lineRule="auto"/>
-              <w:rPr>
-                <w:rFonts w:ascii="Times New Roman" w:hAnsi="Times New Roman" w:cs="Times New Roman"/>
-                <w:sz w:val="26"/>
-                <w:szCs w:val="26"/>
-                <w:lang w:val="vi-VN"/>
-              </w:rPr>
-            </w:pPr>
-          </w:p>
-        </w:tc>
-        <w:tc>
-          <w:tcPr>
-            <w:tcW w:w="1442" w:type="dxa"/>
-          </w:tcPr>
-          <w:p>
-            <w:pPr>
-              <w:spacing w:line="360" w:lineRule="auto"/>
-              <w:rPr>
-                <w:rFonts w:ascii="Times New Roman" w:hAnsi="Times New Roman" w:cs="Times New Roman"/>
-                <w:sz w:val="26"/>
-                <w:szCs w:val="26"/>
-                <w:lang w:val="vi-VN"/>
-              </w:rPr>
-            </w:pPr>
-          </w:p>
-        </w:tc>
-        <w:tc>
-          <w:tcPr>
-            <w:tcW w:w="1862" w:type="dxa"/>
-          </w:tcPr>
-          <w:p>
-            <w:pPr>
-              <w:spacing w:line="360" w:lineRule="auto"/>
-              <w:rPr>
-                <w:rFonts w:ascii="Times New Roman" w:hAnsi="Times New Roman" w:cs="Times New Roman"/>
-                <w:sz w:val="26"/>
-                <w:szCs w:val="26"/>
-                <w:lang w:val="vi-VN"/>
-              </w:rPr>
-            </w:pPr>
-          </w:p>
-        </w:tc>
-      </w:tr>
-      <w:tr>
-        <w:tc>
-          <w:tcPr>
-            <w:tcW w:w="2835" w:type="dxa"/>
-          </w:tcPr>
-          <w:p>
-            <w:pPr>
-              <w:spacing w:line="360" w:lineRule="auto"/>
-              <w:rPr>
-                <w:rFonts w:ascii="Times New Roman" w:hAnsi="Times New Roman" w:cs="Times New Roman"/>
-                <w:sz w:val="26"/>
-                <w:szCs w:val="26"/>
-                <w:lang w:val="vi-VN"/>
-              </w:rPr>
-            </w:pPr>
-            <w:r>
-              <w:rPr>
-                <w:rFonts w:ascii="Times New Roman" w:hAnsi="Times New Roman" w:cs="Times New Roman"/>
-                <w:sz w:val="26"/>
-                <w:szCs w:val="26"/>
-                <w:lang w:val="vi-VN"/>
-              </w:rPr>
-              <w:t>Quản trị viên/ phát triển viên</w:t>
-            </w:r>
-          </w:p>
-        </w:tc>
-        <w:tc>
-          <w:tcPr>
-            <w:tcW w:w="1701" w:type="dxa"/>
-          </w:tcPr>
-          <w:p>
-            <w:pPr>
-              <w:spacing w:line="360" w:lineRule="auto"/>
-              <w:rPr>
-                <w:rFonts w:ascii="Times New Roman" w:hAnsi="Times New Roman" w:cs="Times New Roman"/>
-                <w:sz w:val="26"/>
-                <w:szCs w:val="26"/>
-                <w:lang w:val="vi-VN"/>
-              </w:rPr>
-            </w:pPr>
-          </w:p>
-        </w:tc>
-        <w:tc>
-          <w:tcPr>
-            <w:tcW w:w="1843" w:type="dxa"/>
-          </w:tcPr>
-          <w:p>
-            <w:pPr>
-              <w:spacing w:line="360" w:lineRule="auto"/>
-              <w:rPr>
-                <w:rFonts w:ascii="Times New Roman" w:hAnsi="Times New Roman" w:cs="Times New Roman"/>
-                <w:sz w:val="26"/>
-                <w:szCs w:val="26"/>
-                <w:lang w:val="vi-VN"/>
-              </w:rPr>
-            </w:pPr>
-          </w:p>
-        </w:tc>
-        <w:tc>
-          <w:tcPr>
-            <w:tcW w:w="1442" w:type="dxa"/>
-          </w:tcPr>
-          <w:p>
-            <w:pPr>
-              <w:spacing w:line="360" w:lineRule="auto"/>
-              <w:rPr>
-                <w:rFonts w:ascii="Times New Roman" w:hAnsi="Times New Roman" w:cs="Times New Roman"/>
-                <w:sz w:val="26"/>
-                <w:szCs w:val="26"/>
-                <w:lang w:val="vi-VN"/>
-              </w:rPr>
-            </w:pPr>
-          </w:p>
-        </w:tc>
-        <w:tc>
-          <w:tcPr>
-            <w:tcW w:w="1862" w:type="dxa"/>
-          </w:tcPr>
-          <w:p>
-            <w:pPr>
-              <w:spacing w:line="360" w:lineRule="auto"/>
-              <w:rPr>
-                <w:rFonts w:ascii="Times New Roman" w:hAnsi="Times New Roman" w:cs="Times New Roman"/>
-                <w:sz w:val="26"/>
-                <w:szCs w:val="26"/>
-                <w:lang w:val="vi-VN"/>
-              </w:rPr>
-            </w:pPr>
-          </w:p>
-        </w:tc>
-      </w:tr>
-      <w:tr>
-        <w:tc>
-          <w:tcPr>
-            <w:tcW w:w="2835" w:type="dxa"/>
+            <w:tcW w:w="2064" w:type="dxa"/>
           </w:tcPr>
           <w:p>
             <w:pPr>
@@ -7145,66 +7409,131 @@
         </w:tc>
         <w:tc>
           <w:tcPr>
-            <w:tcW w:w="1701" w:type="dxa"/>
-          </w:tcPr>
-          <w:p>
-            <w:pPr>
-              <w:spacing w:line="360" w:lineRule="auto"/>
-              <w:rPr>
-                <w:rFonts w:ascii="Times New Roman" w:hAnsi="Times New Roman" w:cs="Times New Roman"/>
-                <w:sz w:val="26"/>
-                <w:szCs w:val="26"/>
-                <w:lang w:val="vi-VN"/>
-              </w:rPr>
-            </w:pPr>
-          </w:p>
-        </w:tc>
-        <w:tc>
-          <w:tcPr>
-            <w:tcW w:w="1843" w:type="dxa"/>
-          </w:tcPr>
-          <w:p>
-            <w:pPr>
-              <w:spacing w:line="360" w:lineRule="auto"/>
-              <w:rPr>
-                <w:rFonts w:ascii="Times New Roman" w:hAnsi="Times New Roman" w:cs="Times New Roman"/>
-                <w:sz w:val="26"/>
-                <w:szCs w:val="26"/>
-                <w:lang w:val="vi-VN"/>
-              </w:rPr>
-            </w:pPr>
-          </w:p>
-        </w:tc>
-        <w:tc>
-          <w:tcPr>
-            <w:tcW w:w="1442" w:type="dxa"/>
-          </w:tcPr>
-          <w:p>
-            <w:pPr>
-              <w:spacing w:line="360" w:lineRule="auto"/>
-              <w:rPr>
-                <w:rFonts w:ascii="Times New Roman" w:hAnsi="Times New Roman" w:cs="Times New Roman"/>
-                <w:sz w:val="26"/>
-                <w:szCs w:val="26"/>
-                <w:lang w:val="vi-VN"/>
-              </w:rPr>
-            </w:pPr>
-          </w:p>
-        </w:tc>
-        <w:tc>
-          <w:tcPr>
-            <w:tcW w:w="1862" w:type="dxa"/>
-          </w:tcPr>
-          <w:p>
-            <w:pPr>
-              <w:spacing w:line="360" w:lineRule="auto"/>
-              <w:rPr>
-                <w:rFonts w:ascii="Times New Roman" w:hAnsi="Times New Roman" w:cs="Times New Roman"/>
-                <w:sz w:val="26"/>
-                <w:szCs w:val="26"/>
-                <w:lang w:val="vi-VN"/>
-              </w:rPr>
-            </w:pPr>
+            <w:tcW w:w="2207" w:type="dxa"/>
+          </w:tcPr>
+          <w:p>
+            <w:pPr>
+              <w:spacing w:line="360" w:lineRule="auto"/>
+              <w:rPr>
+                <w:rFonts w:ascii="Times New Roman" w:hAnsi="Times New Roman" w:cs="Times New Roman"/>
+                <w:sz w:val="26"/>
+                <w:szCs w:val="26"/>
+                <w:highlight w:val="yellow"/>
+                <w:lang w:val="vi-VN"/>
+              </w:rPr>
+            </w:pPr>
+            <w:r>
+              <w:rPr>
+                <w:rFonts w:ascii="Times New Roman" w:hAnsi="Times New Roman" w:cs="Times New Roman"/>
+                <w:sz w:val="26"/>
+                <w:szCs w:val="26"/>
+                <w:highlight w:val="yellow"/>
+                <w:lang w:val="vi-VN"/>
+              </w:rPr>
+              <w:t>Phạm Thành Trung</w:t>
+            </w:r>
+          </w:p>
+        </w:tc>
+        <w:tc>
+          <w:tcPr>
+            <w:tcW w:w="1475" w:type="dxa"/>
+          </w:tcPr>
+          <w:p>
+            <w:pPr>
+              <w:spacing w:line="360" w:lineRule="auto"/>
+              <w:rPr>
+                <w:rFonts w:ascii="Times New Roman" w:hAnsi="Times New Roman" w:cs="Times New Roman"/>
+                <w:sz w:val="26"/>
+                <w:szCs w:val="26"/>
+                <w:highlight w:val="yellow"/>
+                <w:lang w:val="vi-VN"/>
+              </w:rPr>
+            </w:pPr>
+            <w:r>
+              <w:rPr>
+                <w:rFonts w:ascii="Times New Roman" w:hAnsi="Times New Roman" w:cs="Times New Roman"/>
+                <w:sz w:val="26"/>
+                <w:szCs w:val="26"/>
+                <w:highlight w:val="yellow"/>
+                <w:lang w:val="vi-VN"/>
+              </w:rPr>
+              <w:t>Sinh Viên</w:t>
+            </w:r>
+          </w:p>
+        </w:tc>
+        <w:tc>
+          <w:tcPr>
+            <w:tcW w:w="1596" w:type="dxa"/>
+          </w:tcPr>
+          <w:p>
+            <w:pPr>
+              <w:spacing w:line="360" w:lineRule="auto"/>
+              <w:rPr>
+                <w:rFonts w:ascii="Times New Roman" w:hAnsi="Times New Roman" w:cs="Times New Roman"/>
+                <w:sz w:val="26"/>
+                <w:szCs w:val="26"/>
+                <w:lang w:val="vi-VN"/>
+              </w:rPr>
+            </w:pPr>
+            <w:r>
+              <w:rPr>
+                <w:rFonts w:ascii="Times New Roman" w:hAnsi="Times New Roman" w:cs="Times New Roman"/>
+                <w:sz w:val="26"/>
+                <w:szCs w:val="26"/>
+                <w:highlight w:val="yellow"/>
+                <w:lang w:val="vi-VN"/>
+              </w:rPr>
+              <w:t>Trường Đại học</w:t>
+            </w:r>
+          </w:p>
+        </w:tc>
+        <w:tc>
+          <w:tcPr>
+            <w:tcW w:w="2341" w:type="dxa"/>
+          </w:tcPr>
+          <w:p>
+            <w:pPr>
+              <w:spacing w:line="360" w:lineRule="auto"/>
+              <w:rPr>
+                <w:rFonts w:ascii="Times New Roman" w:hAnsi="Times New Roman" w:cs="Times New Roman"/>
+                <w:sz w:val="26"/>
+                <w:szCs w:val="26"/>
+                <w:highlight w:val="yellow"/>
+                <w:lang w:val="vi-VN"/>
+              </w:rPr>
+            </w:pPr>
+            <w:r>
+              <w:rPr>
+                <w:rFonts w:ascii="Times New Roman" w:hAnsi="Times New Roman" w:cs="Times New Roman"/>
+                <w:sz w:val="26"/>
+                <w:szCs w:val="26"/>
+                <w:highlight w:val="yellow"/>
+                <w:lang w:val="vi-VN"/>
+              </w:rPr>
+              <w:t>Sdt: 0949532222</w:t>
+            </w:r>
+          </w:p>
+          <w:p>
+            <w:pPr>
+              <w:spacing w:line="360" w:lineRule="auto"/>
+              <w:rPr>
+                <w:rFonts w:ascii="Times New Roman" w:hAnsi="Times New Roman" w:cs="Times New Roman"/>
+                <w:sz w:val="26"/>
+                <w:szCs w:val="26"/>
+                <w:highlight w:val="yellow"/>
+                <w:lang w:val="vi-VN"/>
+              </w:rPr>
+            </w:pPr>
+            <w:r>
+              <w:rPr>
+                <w:rFonts w:ascii="Times New Roman" w:hAnsi="Times New Roman" w:cs="Times New Roman"/>
+                <w:sz w:val="26"/>
+                <w:szCs w:val="26"/>
+                <w:highlight w:val="yellow"/>
+                <w:lang w:val="vi-VN"/>
+              </w:rPr>
+              <w:t>Emai: ttrung@gmail.com</w:t>
+            </w:r>
           </w:p>
         </w:tc>
       </w:tr>
@@ -7252,7 +7581,6 @@
           <w:szCs w:val="26"/>
           <w:lang w:val="vi-VN"/>
         </w:rPr>
-        <w:lastRenderedPageBreak/>
         <w:t>Công cụ, Môi trường, Cơ sở hạ tầng</w:t>
       </w:r>
       <w:bookmarkEnd w:id="9"/>
@@ -7265,16 +7593,14 @@
         <w:tblLook w:val="04A0" w:firstRow="1" w:lastRow="0" w:firstColumn="1" w:lastColumn="0" w:noHBand="0" w:noVBand="1"/>
       </w:tblPr>
       <w:tblGrid>
-        <w:gridCol w:w="2410"/>
-        <w:gridCol w:w="2126"/>
-        <w:gridCol w:w="1419"/>
-        <w:gridCol w:w="1853"/>
-        <w:gridCol w:w="1875"/>
+        <w:gridCol w:w="2285"/>
+        <w:gridCol w:w="2393"/>
+        <w:gridCol w:w="4961"/>
       </w:tblGrid>
       <w:tr>
         <w:tc>
           <w:tcPr>
-            <w:tcW w:w="2410" w:type="dxa"/>
+            <w:tcW w:w="2285" w:type="dxa"/>
           </w:tcPr>
           <w:p>
             <w:pPr>
@@ -7299,7 +7625,7 @@
         </w:tc>
         <w:tc>
           <w:tcPr>
-            <w:tcW w:w="2126" w:type="dxa"/>
+            <w:tcW w:w="2393" w:type="dxa"/>
           </w:tcPr>
           <w:p>
             <w:pPr>
@@ -7324,57 +7650,7 @@
         </w:tc>
         <w:tc>
           <w:tcPr>
-            <w:tcW w:w="1419" w:type="dxa"/>
-          </w:tcPr>
-          <w:p>
-            <w:pPr>
-              <w:spacing w:line="360" w:lineRule="auto"/>
-              <w:rPr>
-                <w:rFonts w:ascii="Times New Roman" w:hAnsi="Times New Roman" w:cs="Times New Roman"/>
-                <w:sz w:val="26"/>
-                <w:szCs w:val="26"/>
-                <w:lang w:val="vi-VN"/>
-              </w:rPr>
-            </w:pPr>
-            <w:r>
-              <w:rPr>
-                <w:rFonts w:ascii="Times New Roman" w:hAnsi="Times New Roman" w:cs="Times New Roman"/>
-                <w:sz w:val="26"/>
-                <w:szCs w:val="26"/>
-                <w:lang w:val="vi-VN"/>
-              </w:rPr>
-              <w:t>Thông tin cấp phép</w:t>
-            </w:r>
-          </w:p>
-        </w:tc>
-        <w:tc>
-          <w:tcPr>
-            <w:tcW w:w="1853" w:type="dxa"/>
-          </w:tcPr>
-          <w:p>
-            <w:pPr>
-              <w:spacing w:line="360" w:lineRule="auto"/>
-              <w:rPr>
-                <w:rFonts w:ascii="Times New Roman" w:hAnsi="Times New Roman" w:cs="Times New Roman"/>
-                <w:sz w:val="26"/>
-                <w:szCs w:val="26"/>
-                <w:lang w:val="vi-VN"/>
-              </w:rPr>
-            </w:pPr>
-            <w:r>
-              <w:rPr>
-                <w:rFonts w:ascii="Times New Roman" w:hAnsi="Times New Roman" w:cs="Times New Roman"/>
-                <w:sz w:val="26"/>
-                <w:szCs w:val="26"/>
-                <w:lang w:val="vi-VN"/>
-              </w:rPr>
-              <w:t>Hỗ trợ kĩ thuật</w:t>
-            </w:r>
-          </w:p>
-        </w:tc>
-        <w:tc>
-          <w:tcPr>
-            <w:tcW w:w="1875" w:type="dxa"/>
+            <w:tcW w:w="4961" w:type="dxa"/>
           </w:tcPr>
           <w:p>
             <w:pPr>
@@ -7401,7 +7677,7 @@
       <w:tr>
         <w:tc>
           <w:tcPr>
-            <w:tcW w:w="2410" w:type="dxa"/>
+            <w:tcW w:w="2285" w:type="dxa"/>
           </w:tcPr>
           <w:p>
             <w:pPr>
@@ -7426,7 +7702,7 @@
         </w:tc>
         <w:tc>
           <w:tcPr>
-            <w:tcW w:w="2126" w:type="dxa"/>
+            <w:tcW w:w="2393" w:type="dxa"/>
           </w:tcPr>
           <w:p>
             <w:pPr>
@@ -7451,250 +7727,283 @@
         </w:tc>
         <w:tc>
           <w:tcPr>
-            <w:tcW w:w="1419" w:type="dxa"/>
-          </w:tcPr>
-          <w:p>
-            <w:pPr>
-              <w:spacing w:line="360" w:lineRule="auto"/>
-              <w:rPr>
-                <w:rFonts w:ascii="Times New Roman" w:hAnsi="Times New Roman" w:cs="Times New Roman"/>
-                <w:sz w:val="26"/>
-                <w:szCs w:val="26"/>
-                <w:lang w:val="vi-VN"/>
-              </w:rPr>
-            </w:pPr>
-          </w:p>
-        </w:tc>
-        <w:tc>
-          <w:tcPr>
-            <w:tcW w:w="1853" w:type="dxa"/>
-          </w:tcPr>
-          <w:p>
-            <w:pPr>
-              <w:spacing w:line="360" w:lineRule="auto"/>
-              <w:rPr>
-                <w:rFonts w:ascii="Times New Roman" w:hAnsi="Times New Roman" w:cs="Times New Roman"/>
-                <w:sz w:val="26"/>
-                <w:szCs w:val="26"/>
-                <w:lang w:val="vi-VN"/>
-              </w:rPr>
-            </w:pPr>
-          </w:p>
-        </w:tc>
-        <w:tc>
-          <w:tcPr>
-            <w:tcW w:w="1875" w:type="dxa"/>
-          </w:tcPr>
-          <w:p>
-            <w:pPr>
-              <w:spacing w:line="360" w:lineRule="auto"/>
-              <w:rPr>
-                <w:rFonts w:ascii="Times New Roman" w:hAnsi="Times New Roman" w:cs="Times New Roman"/>
-                <w:sz w:val="26"/>
-                <w:szCs w:val="26"/>
-                <w:lang w:val="vi-VN"/>
-              </w:rPr>
-            </w:pPr>
+            <w:tcW w:w="4961" w:type="dxa"/>
+          </w:tcPr>
+          <w:p>
+            <w:pPr>
+              <w:spacing w:line="360" w:lineRule="auto"/>
+              <w:rPr>
+                <w:rFonts w:ascii="Times New Roman" w:hAnsi="Times New Roman" w:cs="Times New Roman"/>
+                <w:sz w:val="26"/>
+                <w:szCs w:val="26"/>
+                <w:lang w:val="vi-VN"/>
+              </w:rPr>
+            </w:pPr>
+            <w:r>
+              <w:rPr>
+                <w:rFonts w:ascii="Times New Roman" w:hAnsi="Times New Roman" w:cs="Times New Roman"/>
+                <w:sz w:val="26"/>
+                <w:szCs w:val="26"/>
+                <w:highlight w:val="yellow"/>
+                <w:lang w:val="vi-VN"/>
+              </w:rPr>
+              <w:t>https://github.com</w:t>
+            </w:r>
           </w:p>
         </w:tc>
       </w:tr>
       <w:tr>
         <w:tc>
           <w:tcPr>
-            <w:tcW w:w="2410" w:type="dxa"/>
-          </w:tcPr>
-          <w:p>
-            <w:pPr>
-              <w:spacing w:line="360" w:lineRule="auto"/>
-              <w:rPr>
-                <w:rFonts w:ascii="Times New Roman" w:hAnsi="Times New Roman" w:cs="Times New Roman"/>
-                <w:sz w:val="26"/>
-                <w:szCs w:val="26"/>
-                <w:lang w:val="vi-VN"/>
-              </w:rPr>
-            </w:pPr>
-            <w:r>
-              <w:rPr>
-                <w:rFonts w:ascii="Times New Roman" w:hAnsi="Times New Roman" w:cs="Times New Roman"/>
-                <w:sz w:val="26"/>
-                <w:szCs w:val="26"/>
-                <w:lang w:val="vi-VN"/>
-              </w:rPr>
-              <w:t>Microsoft Word</w:t>
-            </w:r>
-          </w:p>
-        </w:tc>
-        <w:tc>
-          <w:tcPr>
-            <w:tcW w:w="2126" w:type="dxa"/>
-          </w:tcPr>
-          <w:p>
-            <w:pPr>
-              <w:spacing w:line="360" w:lineRule="auto"/>
-              <w:rPr>
-                <w:rFonts w:ascii="Times New Roman" w:hAnsi="Times New Roman" w:cs="Times New Roman"/>
-                <w:sz w:val="26"/>
-                <w:szCs w:val="26"/>
-                <w:lang w:val="vi-VN"/>
-              </w:rPr>
-            </w:pPr>
-            <w:r>
-              <w:rPr>
-                <w:rFonts w:ascii="Times New Roman" w:hAnsi="Times New Roman" w:cs="Times New Roman"/>
-                <w:sz w:val="26"/>
-                <w:szCs w:val="26"/>
-                <w:lang w:val="vi-VN"/>
-              </w:rPr>
-              <w:t>Tạo và làm việc với các tài liệu</w:t>
-            </w:r>
-          </w:p>
-        </w:tc>
-        <w:tc>
-          <w:tcPr>
-            <w:tcW w:w="1419" w:type="dxa"/>
-          </w:tcPr>
-          <w:p>
-            <w:pPr>
-              <w:spacing w:line="360" w:lineRule="auto"/>
-              <w:rPr>
-                <w:rFonts w:ascii="Times New Roman" w:hAnsi="Times New Roman" w:cs="Times New Roman"/>
-                <w:sz w:val="26"/>
-                <w:szCs w:val="26"/>
-                <w:lang w:val="vi-VN"/>
-              </w:rPr>
-            </w:pPr>
-          </w:p>
-        </w:tc>
-        <w:tc>
-          <w:tcPr>
-            <w:tcW w:w="1853" w:type="dxa"/>
-          </w:tcPr>
-          <w:p>
-            <w:pPr>
-              <w:spacing w:line="360" w:lineRule="auto"/>
-              <w:rPr>
-                <w:rFonts w:ascii="Times New Roman" w:hAnsi="Times New Roman" w:cs="Times New Roman"/>
-                <w:sz w:val="26"/>
-                <w:szCs w:val="26"/>
-                <w:lang w:val="vi-VN"/>
-              </w:rPr>
-            </w:pPr>
-          </w:p>
-        </w:tc>
-        <w:tc>
-          <w:tcPr>
-            <w:tcW w:w="1875" w:type="dxa"/>
-          </w:tcPr>
-          <w:p>
-            <w:pPr>
-              <w:spacing w:line="360" w:lineRule="auto"/>
-              <w:rPr>
-                <w:rFonts w:ascii="Times New Roman" w:hAnsi="Times New Roman" w:cs="Times New Roman"/>
-                <w:sz w:val="26"/>
-                <w:szCs w:val="26"/>
-                <w:lang w:val="vi-VN"/>
-              </w:rPr>
-            </w:pPr>
+            <w:tcW w:w="2285" w:type="dxa"/>
+          </w:tcPr>
+          <w:p>
+            <w:pPr>
+              <w:spacing w:line="360" w:lineRule="auto"/>
+              <w:rPr>
+                <w:rFonts w:ascii="Times New Roman" w:hAnsi="Times New Roman" w:cs="Times New Roman"/>
+                <w:sz w:val="26"/>
+                <w:szCs w:val="26"/>
+                <w:highlight w:val="yellow"/>
+                <w:lang w:val="vi-VN"/>
+              </w:rPr>
+            </w:pPr>
+            <w:r>
+              <w:rPr>
+                <w:rFonts w:ascii="Times New Roman" w:hAnsi="Times New Roman" w:cs="Times New Roman"/>
+                <w:sz w:val="26"/>
+                <w:szCs w:val="26"/>
+                <w:highlight w:val="yellow"/>
+                <w:lang w:val="vi-VN"/>
+              </w:rPr>
+              <w:t>Google Driver</w:t>
+            </w:r>
+          </w:p>
+        </w:tc>
+        <w:tc>
+          <w:tcPr>
+            <w:tcW w:w="2393" w:type="dxa"/>
+          </w:tcPr>
+          <w:p>
+            <w:pPr>
+              <w:spacing w:line="360" w:lineRule="auto"/>
+              <w:rPr>
+                <w:rFonts w:ascii="Times New Roman" w:hAnsi="Times New Roman" w:cs="Times New Roman"/>
+                <w:sz w:val="26"/>
+                <w:szCs w:val="26"/>
+                <w:highlight w:val="yellow"/>
+                <w:lang w:val="vi-VN"/>
+              </w:rPr>
+            </w:pPr>
+            <w:r>
+              <w:rPr>
+                <w:rFonts w:ascii="Times New Roman" w:hAnsi="Times New Roman" w:cs="Times New Roman"/>
+                <w:sz w:val="26"/>
+                <w:szCs w:val="26"/>
+                <w:highlight w:val="yellow"/>
+                <w:lang w:val="vi-VN"/>
+              </w:rPr>
+              <w:t xml:space="preserve">Lưu trữ </w:t>
+            </w:r>
+            <w:r>
+              <w:rPr>
+                <w:rFonts w:ascii="Times New Roman" w:hAnsi="Times New Roman" w:cs="Times New Roman"/>
+                <w:sz w:val="26"/>
+                <w:szCs w:val="26"/>
+                <w:highlight w:val="yellow"/>
+                <w:lang w:val="vi-VN"/>
+              </w:rPr>
+              <w:t>tài liệu</w:t>
+            </w:r>
+          </w:p>
+        </w:tc>
+        <w:tc>
+          <w:tcPr>
+            <w:tcW w:w="4961" w:type="dxa"/>
+          </w:tcPr>
+          <w:p>
+            <w:pPr>
+              <w:spacing w:line="360" w:lineRule="auto"/>
+              <w:rPr>
+                <w:rFonts w:ascii="Times New Roman" w:hAnsi="Times New Roman" w:cs="Times New Roman"/>
+                <w:sz w:val="26"/>
+                <w:szCs w:val="26"/>
+                <w:highlight w:val="yellow"/>
+                <w:lang w:val="vi-VN"/>
+              </w:rPr>
+            </w:pPr>
+            <w:r>
+              <w:rPr>
+                <w:rFonts w:ascii="Times New Roman" w:hAnsi="Times New Roman" w:cs="Times New Roman"/>
+                <w:sz w:val="26"/>
+                <w:szCs w:val="26"/>
+                <w:highlight w:val="yellow"/>
+                <w:lang w:val="vi-VN"/>
+              </w:rPr>
+              <w:t>https://www.google.com/drive</w:t>
+            </w:r>
           </w:p>
         </w:tc>
       </w:tr>
       <w:tr>
         <w:tc>
           <w:tcPr>
-            <w:tcW w:w="2410" w:type="dxa"/>
-          </w:tcPr>
-          <w:p>
-            <w:pPr>
-              <w:spacing w:line="360" w:lineRule="auto"/>
-              <w:rPr>
-                <w:rFonts w:ascii="Times New Roman" w:hAnsi="Times New Roman" w:cs="Times New Roman"/>
-                <w:sz w:val="26"/>
-                <w:szCs w:val="26"/>
-                <w:lang w:val="vi-VN"/>
-              </w:rPr>
-            </w:pPr>
-            <w:r>
-              <w:rPr>
-                <w:rFonts w:ascii="Times New Roman" w:hAnsi="Times New Roman" w:cs="Times New Roman"/>
-                <w:sz w:val="26"/>
-                <w:szCs w:val="26"/>
-                <w:lang w:val="vi-VN"/>
-              </w:rPr>
-              <w:t>Rational CleaQuest</w:t>
-            </w:r>
-          </w:p>
-        </w:tc>
-        <w:tc>
-          <w:tcPr>
-            <w:tcW w:w="2126" w:type="dxa"/>
-          </w:tcPr>
-          <w:p>
-            <w:pPr>
-              <w:spacing w:line="360" w:lineRule="auto"/>
-              <w:rPr>
-                <w:rFonts w:ascii="Times New Roman" w:hAnsi="Times New Roman" w:cs="Times New Roman"/>
-                <w:sz w:val="26"/>
-                <w:szCs w:val="26"/>
-                <w:lang w:val="vi-VN"/>
-              </w:rPr>
-            </w:pPr>
-            <w:r>
-              <w:rPr>
-                <w:rFonts w:ascii="Times New Roman" w:hAnsi="Times New Roman" w:cs="Times New Roman"/>
-                <w:sz w:val="26"/>
-                <w:szCs w:val="26"/>
-                <w:lang w:val="vi-VN"/>
-              </w:rPr>
-              <w:t>Quản lý yêu cầu thay đổi</w:t>
-            </w:r>
-          </w:p>
-        </w:tc>
-        <w:tc>
-          <w:tcPr>
-            <w:tcW w:w="1419" w:type="dxa"/>
-          </w:tcPr>
-          <w:p>
-            <w:pPr>
-              <w:spacing w:line="360" w:lineRule="auto"/>
-              <w:rPr>
-                <w:rFonts w:ascii="Times New Roman" w:hAnsi="Times New Roman" w:cs="Times New Roman"/>
-                <w:sz w:val="26"/>
-                <w:szCs w:val="26"/>
-                <w:lang w:val="vi-VN"/>
-              </w:rPr>
-            </w:pPr>
-          </w:p>
-        </w:tc>
-        <w:tc>
-          <w:tcPr>
-            <w:tcW w:w="1853" w:type="dxa"/>
-          </w:tcPr>
-          <w:p>
-            <w:pPr>
-              <w:spacing w:line="360" w:lineRule="auto"/>
-              <w:rPr>
-                <w:rFonts w:ascii="Times New Roman" w:hAnsi="Times New Roman" w:cs="Times New Roman"/>
-                <w:sz w:val="26"/>
-                <w:szCs w:val="26"/>
-                <w:lang w:val="vi-VN"/>
-              </w:rPr>
-            </w:pPr>
-          </w:p>
-        </w:tc>
-        <w:tc>
-          <w:tcPr>
-            <w:tcW w:w="1875" w:type="dxa"/>
-          </w:tcPr>
-          <w:p>
-            <w:pPr>
-              <w:spacing w:line="360" w:lineRule="auto"/>
-              <w:rPr>
-                <w:rFonts w:ascii="Times New Roman" w:hAnsi="Times New Roman" w:cs="Times New Roman"/>
-                <w:sz w:val="26"/>
-                <w:szCs w:val="26"/>
-                <w:lang w:val="vi-VN"/>
-              </w:rPr>
-            </w:pPr>
+            <w:tcW w:w="2285" w:type="dxa"/>
+          </w:tcPr>
+          <w:p>
+            <w:pPr>
+              <w:spacing w:line="360" w:lineRule="auto"/>
+              <w:rPr>
+                <w:rFonts w:ascii="Times New Roman" w:hAnsi="Times New Roman" w:cs="Times New Roman"/>
+                <w:sz w:val="26"/>
+                <w:szCs w:val="26"/>
+                <w:lang w:val="vi-VN"/>
+              </w:rPr>
+            </w:pPr>
+            <w:r>
+              <w:rPr>
+                <w:rFonts w:ascii="Times New Roman" w:hAnsi="Times New Roman" w:cs="Times New Roman"/>
+                <w:sz w:val="26"/>
+                <w:szCs w:val="26"/>
+                <w:lang w:val="vi-VN"/>
+              </w:rPr>
+              <w:t>Microsoft Word</w:t>
+            </w:r>
+          </w:p>
+        </w:tc>
+        <w:tc>
+          <w:tcPr>
+            <w:tcW w:w="2393" w:type="dxa"/>
+          </w:tcPr>
+          <w:p>
+            <w:pPr>
+              <w:spacing w:line="360" w:lineRule="auto"/>
+              <w:rPr>
+                <w:rFonts w:ascii="Times New Roman" w:hAnsi="Times New Roman" w:cs="Times New Roman"/>
+                <w:sz w:val="26"/>
+                <w:szCs w:val="26"/>
+                <w:lang w:val="vi-VN"/>
+              </w:rPr>
+            </w:pPr>
+            <w:r>
+              <w:rPr>
+                <w:rFonts w:ascii="Times New Roman" w:hAnsi="Times New Roman" w:cs="Times New Roman"/>
+                <w:sz w:val="26"/>
+                <w:szCs w:val="26"/>
+                <w:lang w:val="vi-VN"/>
+              </w:rPr>
+              <w:t>Tạo và làm việc với các tài liệu</w:t>
+            </w:r>
+          </w:p>
+        </w:tc>
+        <w:tc>
+          <w:tcPr>
+            <w:tcW w:w="4961" w:type="dxa"/>
+          </w:tcPr>
+          <w:p>
+            <w:pPr>
+              <w:spacing w:line="360" w:lineRule="auto"/>
+              <w:rPr>
+                <w:rFonts w:ascii="Times New Roman" w:eastAsia="Times New Roman" w:hAnsi="Times New Roman" w:cs="Times New Roman"/>
+                <w:color w:val="000000"/>
+                <w:sz w:val="26"/>
+                <w:szCs w:val="26"/>
+                <w:highlight w:val="yellow"/>
+              </w:rPr>
+            </w:pPr>
+            <w:r>
+              <w:rPr>
+                <w:rFonts w:ascii="Times New Roman" w:eastAsia="Times New Roman" w:hAnsi="Times New Roman" w:cs="Times New Roman"/>
+                <w:color w:val="000000"/>
+                <w:sz w:val="26"/>
+                <w:szCs w:val="26"/>
+                <w:highlight w:val="yellow"/>
+              </w:rPr>
+              <w:t>www.microsoft.com</w:t>
+            </w:r>
+          </w:p>
+        </w:tc>
+      </w:tr>
+      <w:tr>
+        <w:tc>
+          <w:tcPr>
+            <w:tcW w:w="2285" w:type="dxa"/>
+          </w:tcPr>
+          <w:p>
+            <w:pPr>
+              <w:spacing w:line="360" w:lineRule="auto"/>
+              <w:rPr>
+                <w:rFonts w:ascii="Times New Roman" w:hAnsi="Times New Roman" w:cs="Times New Roman"/>
+                <w:sz w:val="26"/>
+                <w:szCs w:val="26"/>
+                <w:highlight w:val="yellow"/>
+                <w:lang w:val="vi-VN"/>
+              </w:rPr>
+            </w:pPr>
+            <w:r>
+              <w:rPr>
+                <w:rFonts w:ascii="Times New Roman" w:hAnsi="Times New Roman" w:cs="Times New Roman"/>
+                <w:sz w:val="26"/>
+                <w:szCs w:val="26"/>
+                <w:highlight w:val="yellow"/>
+                <w:lang w:val="vi-VN"/>
+              </w:rPr>
+              <w:t>Google Meets</w:t>
+            </w:r>
+          </w:p>
+        </w:tc>
+        <w:tc>
+          <w:tcPr>
+            <w:tcW w:w="2393" w:type="dxa"/>
+          </w:tcPr>
+          <w:p>
+            <w:pPr>
+              <w:spacing w:line="360" w:lineRule="auto"/>
+              <w:rPr>
+                <w:rFonts w:ascii="Times New Roman" w:hAnsi="Times New Roman" w:cs="Times New Roman"/>
+                <w:sz w:val="26"/>
+                <w:szCs w:val="26"/>
+                <w:highlight w:val="yellow"/>
+                <w:lang w:val="vi-VN"/>
+              </w:rPr>
+            </w:pPr>
+            <w:r>
+              <w:rPr>
+                <w:rFonts w:ascii="Times New Roman" w:hAnsi="Times New Roman" w:cs="Times New Roman"/>
+                <w:sz w:val="26"/>
+                <w:szCs w:val="26"/>
+                <w:highlight w:val="yellow"/>
+                <w:lang w:val="vi-VN"/>
+              </w:rPr>
+              <w:t>Giao tiếp, học nhóm</w:t>
+            </w:r>
+          </w:p>
+        </w:tc>
+        <w:tc>
+          <w:tcPr>
+            <w:tcW w:w="4961" w:type="dxa"/>
+          </w:tcPr>
+          <w:p>
+            <w:pPr>
+              <w:spacing w:line="360" w:lineRule="auto"/>
+              <w:rPr>
+                <w:rFonts w:ascii="Times New Roman" w:eastAsia="Times New Roman" w:hAnsi="Times New Roman" w:cs="Times New Roman"/>
+                <w:color w:val="000000"/>
+                <w:sz w:val="26"/>
+                <w:szCs w:val="26"/>
+                <w:highlight w:val="yellow"/>
+              </w:rPr>
+            </w:pPr>
+            <w:r>
+              <w:rPr>
+                <w:rFonts w:ascii="Times New Roman" w:eastAsia="Times New Roman" w:hAnsi="Times New Roman" w:cs="Times New Roman"/>
+                <w:color w:val="000000"/>
+                <w:sz w:val="26"/>
+                <w:szCs w:val="26"/>
+                <w:highlight w:val="yellow"/>
+              </w:rPr>
+              <w:t>https://meet.google.com</w:t>
+            </w:r>
           </w:p>
         </w:tc>
       </w:tr>
@@ -7921,6 +8230,7 @@
                 <w:szCs w:val="26"/>
                 <w:lang w:val="vi-VN"/>
               </w:rPr>
+              <w:lastRenderedPageBreak/>
               <w:t>Stackholder Requests (STR)</w:t>
             </w:r>
           </w:p>
@@ -8301,7 +8611,6 @@
                 <w:szCs w:val="26"/>
                 <w:lang w:val="vi-VN"/>
               </w:rPr>
-              <w:lastRenderedPageBreak/>
               <w:t>Supplementary Requirements Specification (SUP)</w:t>
             </w:r>
           </w:p>
@@ -8656,6 +8965,7 @@
                 <w:szCs w:val="26"/>
                 <w:lang w:val="vi-VN"/>
               </w:rPr>
+              <w:lastRenderedPageBreak/>
               <w:t>Feature (FEAT)</w:t>
             </w:r>
           </w:p>
@@ -8790,17 +9100,9 @@
                 <w:rFonts w:ascii="Times New Roman" w:hAnsi="Times New Roman" w:cs="Times New Roman"/>
                 <w:sz w:val="26"/>
                 <w:szCs w:val="26"/>
-              </w:rPr>
-              <w:t xml:space="preserve"> Các tác động kiến trúc (Affects Architecture), Lần lặp được lập kế hoạch (Planned Iteration), Lần lặp </w:t>
-            </w:r>
-            <w:r>
-              <w:rPr>
-                <w:rFonts w:ascii="Times New Roman" w:hAnsi="Times New Roman" w:cs="Times New Roman"/>
-                <w:sz w:val="26"/>
-                <w:szCs w:val="26"/>
-              </w:rPr>
-              <w:lastRenderedPageBreak/>
-              <w:t>thực tế (Actual Iteration), Được gán cho (Assigned to), Thứ bậc (Rank), Kiểm thử (Test), Độ ưu tiên (Priority), Trạng thái (Status), Độ khó (Difficulty), Độ ổn định (Stability), Chi phí (Cost), Yêu cầu nâng cấp (Enhancement Request), Yêu cầu sửa lỗi (Defect)</w:t>
+                <w:lang w:val="vi-VN"/>
+              </w:rPr>
+              <w:t xml:space="preserve"> Các tác động kiến trúc (Affects Architecture), Lần lặp được lập kế hoạch (Planned Iteration), Lần lặp thực tế (Actual Iteration), Được gán cho (Assigned to), Thứ bậc (Rank), Kiểm thử (Test), Độ ưu tiên (Priority), Trạng thái (Status), Độ khó (Difficulty), Độ ổn định (Stability), Chi phí (Cost), Yêu cầu nâng cấp (Enhancement Request), Yêu cầu sửa lỗi (Defect)</w:t>
             </w:r>
           </w:p>
         </w:tc>
@@ -8827,7 +9129,6 @@
                 <w:szCs w:val="26"/>
                 <w:lang w:val="vi-VN"/>
               </w:rPr>
-              <w:lastRenderedPageBreak/>
               <w:t>Glossary Item (TERM)</w:t>
             </w:r>
           </w:p>
@@ -8945,15 +9246,27 @@
                 <w:rFonts w:ascii="Times New Roman" w:hAnsi="Times New Roman" w:cs="Times New Roman"/>
                 <w:sz w:val="26"/>
                 <w:szCs w:val="26"/>
-              </w:rPr>
-            </w:pPr>
-            <w:r>
-              <w:rPr>
-                <w:rFonts w:ascii="Times New Roman" w:hAnsi="Times New Roman" w:cs="Times New Roman"/>
-                <w:sz w:val="26"/>
-                <w:szCs w:val="26"/>
-              </w:rPr>
-              <w:t>Độ ưu tiên (Priority), Trạng thái (Status), Độ khó (Difficulty), Độ ổn định (Stability), Gán cho (Assigned to), Chi phí (Cost), Yêu cầu nâng cấp (Enhancement Request), Yêu cầu sửa lỗi (Defect), Kiểm tra (Test)</w:t>
+                <w:lang w:val="vi-VN"/>
+              </w:rPr>
+            </w:pPr>
+            <w:r>
+              <w:rPr>
+                <w:rFonts w:ascii="Times New Roman" w:hAnsi="Times New Roman" w:cs="Times New Roman"/>
+                <w:sz w:val="26"/>
+                <w:szCs w:val="26"/>
+                <w:lang w:val="vi-VN"/>
+              </w:rPr>
+              <w:t xml:space="preserve">Độ ưu tiên (Priority), Trạng thái (Status), Độ khó (Difficulty), Độ ổn định (Stability), Gán cho </w:t>
+            </w:r>
+            <w:r>
+              <w:rPr>
+                <w:rFonts w:ascii="Times New Roman" w:hAnsi="Times New Roman" w:cs="Times New Roman"/>
+                <w:sz w:val="26"/>
+                <w:szCs w:val="26"/>
+                <w:lang w:val="vi-VN"/>
+              </w:rPr>
+              <w:lastRenderedPageBreak/>
+              <w:t>(Assigned to), Chi phí (Cost), Yêu cầu nâng cấp (Enhancement Request), Yêu cầu sửa lỗi (Defect), Kiểm tra (Test)</w:t>
             </w:r>
           </w:p>
         </w:tc>
@@ -9229,7 +9542,6 @@
                 <w:szCs w:val="26"/>
                 <w:lang w:val="vi-VN"/>
               </w:rPr>
-              <w:lastRenderedPageBreak/>
               <w:t>Trạng thái (Status)</w:t>
             </w:r>
           </w:p>
@@ -9536,7 +9848,17 @@
                 <w:szCs w:val="26"/>
                 <w:lang w:val="vi-VN"/>
               </w:rPr>
-              <w:t>Được thiết lập bởi người phát triển viên. Là một tiêu chí để gán độ ưu tiên cho yêu cầu</w:t>
+              <w:t xml:space="preserve">Được thiết lập bởi người phát triển viên. Là một tiêu </w:t>
+            </w:r>
+            <w:r>
+              <w:rPr>
+                <w:rFonts w:ascii="Times New Roman" w:hAnsi="Times New Roman" w:cs="Times New Roman"/>
+                <w:sz w:val="26"/>
+                <w:szCs w:val="26"/>
+                <w:lang w:val="vi-VN"/>
+              </w:rPr>
+              <w:lastRenderedPageBreak/>
+              <w:t>chí để gán độ ưu tiên cho yêu cầu</w:t>
             </w:r>
           </w:p>
         </w:tc>
@@ -9561,6 +9883,7 @@
                 <w:szCs w:val="26"/>
                 <w:lang w:val="vi-VN"/>
               </w:rPr>
+              <w:lastRenderedPageBreak/>
               <w:t>Hight (Cao); Medium (Trung bình); Low (Thấp).</w:t>
             </w:r>
           </w:p>
@@ -10005,7 +10328,6 @@
                 <w:szCs w:val="26"/>
                 <w:lang w:val="vi-VN"/>
               </w:rPr>
-              <w:lastRenderedPageBreak/>
               <w:t>Thuộc tính (Property)</w:t>
             </w:r>
           </w:p>
@@ -10488,6 +10810,7 @@
                 <w:szCs w:val="26"/>
                 <w:lang w:val="vi-VN"/>
               </w:rPr>
+              <w:lastRenderedPageBreak/>
               <w:t>Should</w:t>
             </w:r>
           </w:p>
@@ -11058,7 +11381,6 @@
                 <w:szCs w:val="26"/>
                 <w:lang w:val="vi-VN"/>
               </w:rPr>
-              <w:lastRenderedPageBreak/>
               <w:t>Medium</w:t>
             </w:r>
           </w:p>
@@ -11698,6 +12020,7 @@
                 <w:szCs w:val="26"/>
                 <w:lang w:val="vi-VN"/>
               </w:rPr>
+              <w:lastRenderedPageBreak/>
               <w:t>Mô tả ngắn gọn</w:t>
             </w:r>
           </w:p>
@@ -12268,7 +12591,6 @@
                 <w:szCs w:val="26"/>
                 <w:lang w:val="vi-VN"/>
               </w:rPr>
-              <w:lastRenderedPageBreak/>
               <w:t>Stackholder Request (STRQ)</w:t>
             </w:r>
           </w:p>
@@ -12479,6 +12801,7 @@
                 <w:lang w:val="vi-VN"/>
                 <w14:ligatures w14:val="none"/>
               </w:rPr>
+              <w:lastRenderedPageBreak/>
               <w:t>Glossary Item (TERM)</w:t>
             </w:r>
           </w:p>
@@ -12709,7 +13032,6 @@
           <w:szCs w:val="26"/>
           <w:lang w:val="vi-VN"/>
         </w:rPr>
-        <w:lastRenderedPageBreak/>
         <w:t>Lọc theo giá trị thuộc tính trả về các yêu cầu có các thuộc tính nhận giá trị khớp với tiêu chí lọc</w:t>
       </w:r>
     </w:p>
@@ -12848,6 +13170,7 @@
           <w:szCs w:val="26"/>
           <w:lang w:val="vi-VN"/>
         </w:rPr>
+        <w:lastRenderedPageBreak/>
         <w:t>Lọc theo số con trả về các yêu cầu có số lượng con trực tiếp khớp với tiêu chí lọc. Giá trị mặc định được thiết lập là (&gt;0): báo cáo tất cả các yêu cầu thuộc kiểu tương ứng mà có con.</w:t>
       </w:r>
     </w:p>
@@ -13032,7 +13355,6 @@
           <w:szCs w:val="26"/>
           <w:lang w:val="vi-VN"/>
         </w:rPr>
-        <w:lastRenderedPageBreak/>
         <w:t>Kết quả trả về các yêu cầu có một mối quan hệ dấu vế (ánh xạ) đã được removed hoặc added, phụ thuộc vào tiêu chí lọc.</w:t>
       </w:r>
     </w:p>
@@ -13375,7 +13697,17 @@
                 <w:szCs w:val="26"/>
                 <w:lang w:val="vi-VN"/>
               </w:rPr>
-              <w:t>Liệt kê mọi thuật ngữ, kí hiệu, từ viết tắt mới trong tài liệu Glossary và xuất hiện trong lần lặp hiện thời, E2</w:t>
+              <w:t xml:space="preserve">Liệt kê mọi thuật ngữ, kí hiệu, từ viết tắt mới trong tài </w:t>
+            </w:r>
+            <w:r>
+              <w:rPr>
+                <w:rFonts w:ascii="Times New Roman" w:hAnsi="Times New Roman" w:cs="Times New Roman"/>
+                <w:sz w:val="26"/>
+                <w:szCs w:val="26"/>
+                <w:lang w:val="vi-VN"/>
+              </w:rPr>
+              <w:lastRenderedPageBreak/>
+              <w:t>liệu Glossary và xuất hiện trong lần lặp hiện thời, E2</w:t>
             </w:r>
           </w:p>
         </w:tc>
@@ -13400,6 +13732,7 @@
                 <w:szCs w:val="26"/>
                 <w:lang w:val="vi-VN"/>
               </w:rPr>
+              <w:lastRenderedPageBreak/>
               <w:t>TERM</w:t>
             </w:r>
           </w:p>
@@ -13425,7 +13758,17 @@
                 <w:szCs w:val="26"/>
                 <w:lang w:val="vi-VN"/>
               </w:rPr>
-              <w:t>Lần lặp được lặp kế hoạch (Planned interation)</w:t>
+              <w:t xml:space="preserve">Lần lặp được lặp kế hoạch </w:t>
+            </w:r>
+            <w:r>
+              <w:rPr>
+                <w:rFonts w:ascii="Times New Roman" w:hAnsi="Times New Roman" w:cs="Times New Roman"/>
+                <w:sz w:val="26"/>
+                <w:szCs w:val="26"/>
+                <w:lang w:val="vi-VN"/>
+              </w:rPr>
+              <w:lastRenderedPageBreak/>
+              <w:t>(Planned interation)</w:t>
             </w:r>
           </w:p>
         </w:tc>
@@ -13450,6 +13793,7 @@
                 <w:szCs w:val="26"/>
                 <w:lang w:val="vi-VN"/>
               </w:rPr>
+              <w:lastRenderedPageBreak/>
               <w:t>E2</w:t>
             </w:r>
           </w:p>
@@ -14075,7 +14419,6 @@
           <w:szCs w:val="26"/>
           <w:lang w:val="vi-VN"/>
         </w:rPr>
-        <w:lastRenderedPageBreak/>
         <w:t>Quản lý thay đổi yêu cầu</w:t>
       </w:r>
       <w:bookmarkEnd w:id="18"/>
@@ -14306,6 +14649,7 @@
           <w:szCs w:val="26"/>
           <w:lang w:val="vi-VN"/>
         </w:rPr>
+        <w:lastRenderedPageBreak/>
         <w:t>Bản điều khiển thay đổi (CCB)</w:t>
       </w:r>
       <w:bookmarkEnd w:id="20"/>
@@ -14318,6 +14662,7 @@
           <w:rFonts w:ascii="Times New Roman" w:hAnsi="Times New Roman" w:cs="Times New Roman"/>
           <w:sz w:val="26"/>
           <w:szCs w:val="26"/>
+          <w:lang w:val="vi-VN"/>
         </w:rPr>
       </w:pPr>
       <w:r>
@@ -14325,6 +14670,7 @@
           <w:rFonts w:ascii="Times New Roman" w:hAnsi="Times New Roman" w:cs="Times New Roman"/>
           <w:sz w:val="26"/>
           <w:szCs w:val="26"/>
+          <w:lang w:val="vi-VN"/>
         </w:rPr>
         <w:t>CCB là một nhóm các stakeholder có nhiệm vụ đánh giá sự ảnh hưởng của các thay đổi, quyết định độ ưu tiên và phê chuẩn các thay đổi.</w:t>
       </w:r>
@@ -14363,6 +14709,7 @@
           <w:rFonts w:ascii="Times New Roman" w:hAnsi="Times New Roman" w:cs="Times New Roman"/>
           <w:sz w:val="26"/>
           <w:szCs w:val="26"/>
+          <w:lang w:val="vi-VN"/>
         </w:rPr>
       </w:pPr>
       <w:r>
@@ -14370,6 +14717,7 @@
           <w:rFonts w:ascii="Times New Roman" w:hAnsi="Times New Roman" w:cs="Times New Roman"/>
           <w:sz w:val="26"/>
           <w:szCs w:val="26"/>
+          <w:lang w:val="vi-VN"/>
         </w:rPr>
         <w:t>Vai trò của người quản lý điều khiển thay đối là xét duyệt tiến trình điều khiển thay đổi. Vai trò này thường được thực hiện bởi Configuration (or Change) Control Board (CCB) và bao gồm đại diện từ mọi bên liên quan: khách hàng, người phát triển, và người dùng. Trong dự án nhỏ, người quản lý dự án hoặc kiến trúc sư phần mềm sẽ đóng vai trò này.</w:t>
       </w:r>
@@ -14382,20 +14730,23 @@
         <w:rPr>
           <w:sz w:val="26"/>
           <w:szCs w:val="26"/>
+          <w:lang w:val="vi-VN"/>
         </w:rPr>
       </w:pPr>
       <w:r>
         <w:rPr>
           <w:sz w:val="26"/>
           <w:szCs w:val="26"/>
+          <w:lang w:val="vi-VN"/>
         </w:rPr>
         <w:t>Người quản lý điều khiển thay đổi cũng có trách nhiệm định nghĩa tiến trình quản lý yêu cầu thay đổi, đã được mô tả trong bản kế hoạch quản lý cấu hình phần mềm (</w:t>
       </w:r>
-      <w:hyperlink r:id="rId12" w:history="1">
+      <w:hyperlink r:id="rId9" w:history="1">
         <w:r>
           <w:rPr>
             <w:sz w:val="26"/>
             <w:szCs w:val="26"/>
+            <w:lang w:val="vi-VN"/>
           </w:rPr>
           <w:t>CM Plan</w:t>
         </w:r>
@@ -14404,6 +14755,7 @@
         <w:rPr>
           <w:sz w:val="26"/>
           <w:szCs w:val="26"/>
+          <w:lang w:val="vi-VN"/>
         </w:rPr>
         <w:t xml:space="preserve">). </w:t>
       </w:r>
@@ -14482,14 +14834,15 @@
         <w:rPr>
           <w:sz w:val="26"/>
           <w:szCs w:val="26"/>
+          <w:lang w:val="vi-VN"/>
         </w:rPr>
       </w:pPr>
       <w:r>
         <w:rPr>
           <w:sz w:val="26"/>
           <w:szCs w:val="26"/>
-        </w:rPr>
-        <w:lastRenderedPageBreak/>
+          <w:lang w:val="vi-VN"/>
+        </w:rPr>
         <w:t>Trách nhiệm thiết lập cấu trúc sản phẩm trong hệ thống quản lý thay đổi, định nghĩa và phân bố không gian làm việc cho developers, và môi trường cho tích hợp sản phẩm. Người quản lý cấu hình cũng có trách nhiệm báo cáo trạng tráng và các thống kê tham số dự án cho người quản lý dự án.</w:t>
       </w:r>
     </w:p>
@@ -14706,6 +15059,7 @@
                 <w:szCs w:val="26"/>
                 <w:lang w:val="vi-VN"/>
               </w:rPr>
+              <w:lastRenderedPageBreak/>
               <w:t>1.</w:t>
             </w:r>
             <w:r>
@@ -15044,7 +15398,6 @@
                 <w:szCs w:val="26"/>
                 <w:lang w:val="vi-VN"/>
               </w:rPr>
-              <w:lastRenderedPageBreak/>
               <w:t>4.</w:t>
             </w:r>
             <w:r>
@@ -15265,6 +15618,7 @@
                 <w:szCs w:val="26"/>
                 <w:lang w:val="vi-VN"/>
               </w:rPr>
+              <w:lastRenderedPageBreak/>
               <w:t>6.</w:t>
             </w:r>
             <w:r>
@@ -15702,7 +16056,6 @@
           <w:szCs w:val="26"/>
           <w:lang w:val="vi-VN"/>
         </w:rPr>
-        <w:lastRenderedPageBreak/>
         <w:t xml:space="preserve">Kết quả giai đoạn này phải đạt được sự thống nhất giữa các bên liên quan về: </w:t>
       </w:r>
     </w:p>
@@ -15857,6 +16210,7 @@
                 <w:szCs w:val="26"/>
                 <w:lang w:val="vi-VN"/>
               </w:rPr>
+              <w:lastRenderedPageBreak/>
               <w:t>Nhiệm vụ / Thành phẩm</w:t>
             </w:r>
           </w:p>
@@ -16001,9 +16355,46 @@
               <w:rPr>
                 <w:sz w:val="26"/>
                 <w:szCs w:val="26"/>
-                <w:lang w:val="vi-VN"/>
-              </w:rPr>
-            </w:pPr>
+                <w:highlight w:val="yellow"/>
+                <w:lang w:val="vi-VN"/>
+              </w:rPr>
+            </w:pPr>
+            <w:r>
+              <w:rPr>
+                <w:sz w:val="26"/>
+                <w:szCs w:val="26"/>
+                <w:highlight w:val="yellow"/>
+                <w:lang w:val="vi-VN"/>
+              </w:rPr>
+              <w:t>30</w:t>
+            </w:r>
+            <w:r>
+              <w:rPr>
+                <w:sz w:val="26"/>
+                <w:szCs w:val="26"/>
+                <w:highlight w:val="yellow"/>
+                <w:lang w:val="vi-VN"/>
+              </w:rPr>
+              <w:t>/</w:t>
+            </w:r>
+            <w:r>
+              <w:rPr>
+                <w:sz w:val="26"/>
+                <w:szCs w:val="26"/>
+                <w:highlight w:val="yellow"/>
+                <w:lang w:val="vi-VN"/>
+              </w:rPr>
+              <w:t>0</w:t>
+            </w:r>
+            <w:r>
+              <w:rPr>
+                <w:sz w:val="26"/>
+                <w:szCs w:val="26"/>
+                <w:highlight w:val="yellow"/>
+                <w:lang w:val="vi-VN"/>
+              </w:rPr>
+              <w:t>1/2024</w:t>
+            </w:r>
           </w:p>
         </w:tc>
         <w:tc>
@@ -16018,9 +16409,46 @@
               <w:rPr>
                 <w:sz w:val="26"/>
                 <w:szCs w:val="26"/>
-                <w:lang w:val="vi-VN"/>
-              </w:rPr>
-            </w:pPr>
+                <w:highlight w:val="yellow"/>
+                <w:lang w:val="vi-VN"/>
+              </w:rPr>
+            </w:pPr>
+            <w:r>
+              <w:rPr>
+                <w:sz w:val="26"/>
+                <w:szCs w:val="26"/>
+                <w:highlight w:val="yellow"/>
+                <w:lang w:val="vi-VN"/>
+              </w:rPr>
+              <w:t>04</w:t>
+            </w:r>
+            <w:r>
+              <w:rPr>
+                <w:sz w:val="26"/>
+                <w:szCs w:val="26"/>
+                <w:highlight w:val="yellow"/>
+                <w:lang w:val="vi-VN"/>
+              </w:rPr>
+              <w:t>/</w:t>
+            </w:r>
+            <w:r>
+              <w:rPr>
+                <w:sz w:val="26"/>
+                <w:szCs w:val="26"/>
+                <w:highlight w:val="yellow"/>
+                <w:lang w:val="vi-VN"/>
+              </w:rPr>
+              <w:t>02</w:t>
+            </w:r>
+            <w:r>
+              <w:rPr>
+                <w:sz w:val="26"/>
+                <w:szCs w:val="26"/>
+                <w:highlight w:val="yellow"/>
+                <w:lang w:val="vi-VN"/>
+              </w:rPr>
+              <w:t>/2024</w:t>
+            </w:r>
           </w:p>
         </w:tc>
       </w:tr>
@@ -16087,9 +16515,46 @@
               <w:rPr>
                 <w:sz w:val="26"/>
                 <w:szCs w:val="26"/>
-                <w:lang w:val="vi-VN"/>
-              </w:rPr>
-            </w:pPr>
+                <w:highlight w:val="yellow"/>
+                <w:lang w:val="vi-VN"/>
+              </w:rPr>
+            </w:pPr>
+            <w:r>
+              <w:rPr>
+                <w:sz w:val="26"/>
+                <w:szCs w:val="26"/>
+                <w:highlight w:val="yellow"/>
+                <w:lang w:val="vi-VN"/>
+              </w:rPr>
+              <w:t>18</w:t>
+            </w:r>
+            <w:r>
+              <w:rPr>
+                <w:sz w:val="26"/>
+                <w:szCs w:val="26"/>
+                <w:highlight w:val="yellow"/>
+                <w:lang w:val="vi-VN"/>
+              </w:rPr>
+              <w:t>/</w:t>
+            </w:r>
+            <w:r>
+              <w:rPr>
+                <w:sz w:val="26"/>
+                <w:szCs w:val="26"/>
+                <w:highlight w:val="yellow"/>
+                <w:lang w:val="vi-VN"/>
+              </w:rPr>
+              <w:t>01</w:t>
+            </w:r>
+            <w:r>
+              <w:rPr>
+                <w:sz w:val="26"/>
+                <w:szCs w:val="26"/>
+                <w:highlight w:val="yellow"/>
+                <w:lang w:val="vi-VN"/>
+              </w:rPr>
+              <w:t>/2024</w:t>
+            </w:r>
           </w:p>
         </w:tc>
         <w:tc>
@@ -16104,9 +16569,46 @@
               <w:rPr>
                 <w:sz w:val="26"/>
                 <w:szCs w:val="26"/>
-                <w:lang w:val="vi-VN"/>
-              </w:rPr>
-            </w:pPr>
+                <w:highlight w:val="yellow"/>
+                <w:lang w:val="vi-VN"/>
+              </w:rPr>
+            </w:pPr>
+            <w:r>
+              <w:rPr>
+                <w:sz w:val="26"/>
+                <w:szCs w:val="26"/>
+                <w:highlight w:val="yellow"/>
+                <w:lang w:val="vi-VN"/>
+              </w:rPr>
+              <w:t>30</w:t>
+            </w:r>
+            <w:r>
+              <w:rPr>
+                <w:sz w:val="26"/>
+                <w:szCs w:val="26"/>
+                <w:highlight w:val="yellow"/>
+                <w:lang w:val="vi-VN"/>
+              </w:rPr>
+              <w:t>/</w:t>
+            </w:r>
+            <w:r>
+              <w:rPr>
+                <w:sz w:val="26"/>
+                <w:szCs w:val="26"/>
+                <w:highlight w:val="yellow"/>
+                <w:lang w:val="vi-VN"/>
+              </w:rPr>
+              <w:t>0</w:t>
+            </w:r>
+            <w:r>
+              <w:rPr>
+                <w:sz w:val="26"/>
+                <w:szCs w:val="26"/>
+                <w:highlight w:val="yellow"/>
+                <w:lang w:val="vi-VN"/>
+              </w:rPr>
+              <w:t>1/2024</w:t>
+            </w:r>
           </w:p>
         </w:tc>
       </w:tr>
@@ -16181,9 +16683,37 @@
               <w:rPr>
                 <w:sz w:val="26"/>
                 <w:szCs w:val="26"/>
-                <w:lang w:val="vi-VN"/>
-              </w:rPr>
-            </w:pPr>
+                <w:highlight w:val="yellow"/>
+                <w:lang w:val="vi-VN"/>
+              </w:rPr>
+            </w:pPr>
+            <w:r>
+              <w:rPr>
+                <w:sz w:val="26"/>
+                <w:szCs w:val="26"/>
+                <w:highlight w:val="yellow"/>
+                <w:lang w:val="vi-VN"/>
+              </w:rPr>
+              <w:t>20/</w:t>
+            </w:r>
+            <w:r>
+              <w:rPr>
+                <w:sz w:val="26"/>
+                <w:szCs w:val="26"/>
+                <w:highlight w:val="yellow"/>
+                <w:lang w:val="vi-VN"/>
+              </w:rPr>
+              <w:t>0</w:t>
+            </w:r>
+            <w:r>
+              <w:rPr>
+                <w:sz w:val="26"/>
+                <w:szCs w:val="26"/>
+                <w:highlight w:val="yellow"/>
+                <w:lang w:val="vi-VN"/>
+              </w:rPr>
+              <w:t>1/2024</w:t>
+            </w:r>
           </w:p>
         </w:tc>
         <w:tc>
@@ -16198,9 +16728,37 @@
               <w:rPr>
                 <w:sz w:val="26"/>
                 <w:szCs w:val="26"/>
-                <w:lang w:val="vi-VN"/>
-              </w:rPr>
-            </w:pPr>
+                <w:highlight w:val="yellow"/>
+                <w:lang w:val="vi-VN"/>
+              </w:rPr>
+            </w:pPr>
+            <w:r>
+              <w:rPr>
+                <w:sz w:val="26"/>
+                <w:szCs w:val="26"/>
+                <w:highlight w:val="yellow"/>
+                <w:lang w:val="vi-VN"/>
+              </w:rPr>
+              <w:t>27/</w:t>
+            </w:r>
+            <w:r>
+              <w:rPr>
+                <w:sz w:val="26"/>
+                <w:szCs w:val="26"/>
+                <w:highlight w:val="yellow"/>
+                <w:lang w:val="vi-VN"/>
+              </w:rPr>
+              <w:t>0</w:t>
+            </w:r>
+            <w:r>
+              <w:rPr>
+                <w:sz w:val="26"/>
+                <w:szCs w:val="26"/>
+                <w:highlight w:val="yellow"/>
+                <w:lang w:val="vi-VN"/>
+              </w:rPr>
+              <w:t>1/2024</w:t>
+            </w:r>
           </w:p>
         </w:tc>
       </w:tr>
@@ -16226,7 +16784,7 @@
                 <w:szCs w:val="26"/>
                 <w:lang w:val="vi-VN"/>
               </w:rPr>
-              <w:t>Chi phí</w:t>
+              <w:t>Độ ưu tiên/ độ khó</w:t>
             </w:r>
           </w:p>
         </w:tc>
@@ -16251,7 +16809,7 @@
                 <w:szCs w:val="26"/>
                 <w:lang w:val="vi-VN"/>
               </w:rPr>
-              <w:t>Chi phí cho từng yêu cầu được ước lượng sơ bộ</w:t>
+              <w:t>Độ ưu tiên và độ khó của yêu cầu được gán giá trị cụ thể</w:t>
             </w:r>
           </w:p>
         </w:tc>
@@ -16267,9 +16825,46 @@
               <w:rPr>
                 <w:sz w:val="26"/>
                 <w:szCs w:val="26"/>
-                <w:lang w:val="vi-VN"/>
-              </w:rPr>
-            </w:pPr>
+                <w:highlight w:val="yellow"/>
+                <w:lang w:val="vi-VN"/>
+              </w:rPr>
+            </w:pPr>
+            <w:r>
+              <w:rPr>
+                <w:sz w:val="26"/>
+                <w:szCs w:val="26"/>
+                <w:highlight w:val="yellow"/>
+                <w:lang w:val="vi-VN"/>
+              </w:rPr>
+              <w:t>21</w:t>
+            </w:r>
+            <w:r>
+              <w:rPr>
+                <w:sz w:val="26"/>
+                <w:szCs w:val="26"/>
+                <w:highlight w:val="yellow"/>
+                <w:lang w:val="vi-VN"/>
+              </w:rPr>
+              <w:t>/</w:t>
+            </w:r>
+            <w:r>
+              <w:rPr>
+                <w:sz w:val="26"/>
+                <w:szCs w:val="26"/>
+                <w:highlight w:val="yellow"/>
+                <w:lang w:val="vi-VN"/>
+              </w:rPr>
+              <w:t>0</w:t>
+            </w:r>
+            <w:r>
+              <w:rPr>
+                <w:sz w:val="26"/>
+                <w:szCs w:val="26"/>
+                <w:highlight w:val="yellow"/>
+                <w:lang w:val="vi-VN"/>
+              </w:rPr>
+              <w:t>2/2024</w:t>
+            </w:r>
           </w:p>
         </w:tc>
         <w:tc>
@@ -16284,95 +16879,46 @@
               <w:rPr>
                 <w:sz w:val="26"/>
                 <w:szCs w:val="26"/>
-                <w:lang w:val="vi-VN"/>
-              </w:rPr>
-            </w:pPr>
-          </w:p>
-        </w:tc>
-      </w:tr>
-      <w:tr>
-        <w:tc>
-          <w:tcPr>
-            <w:tcW w:w="1838" w:type="dxa"/>
-          </w:tcPr>
-          <w:p>
-            <w:pPr>
-              <w:pStyle w:val="BodyText"/>
-              <w:spacing w:line="360" w:lineRule="auto"/>
-              <w:ind w:left="0" w:firstLine="0"/>
-              <w:rPr>
-                <w:sz w:val="26"/>
-                <w:szCs w:val="26"/>
-                <w:lang w:val="vi-VN"/>
-              </w:rPr>
-            </w:pPr>
-            <w:r>
-              <w:rPr>
-                <w:sz w:val="26"/>
-                <w:szCs w:val="26"/>
-                <w:lang w:val="vi-VN"/>
-              </w:rPr>
-              <w:t>Độ ưu tiên/ độ khó</w:t>
-            </w:r>
-          </w:p>
-        </w:tc>
-        <w:tc>
-          <w:tcPr>
-            <w:tcW w:w="4394" w:type="dxa"/>
-          </w:tcPr>
-          <w:p>
-            <w:pPr>
-              <w:pStyle w:val="BodyText"/>
-              <w:spacing w:line="360" w:lineRule="auto"/>
-              <w:ind w:left="0" w:firstLine="0"/>
-              <w:rPr>
-                <w:sz w:val="26"/>
-                <w:szCs w:val="26"/>
-                <w:lang w:val="vi-VN"/>
-              </w:rPr>
-            </w:pPr>
-            <w:r>
-              <w:rPr>
-                <w:sz w:val="26"/>
-                <w:szCs w:val="26"/>
-                <w:lang w:val="vi-VN"/>
-              </w:rPr>
-              <w:t>Độ ưu tiên và độ khó của yêu cầu được gán giá trị cụ thể</w:t>
-            </w:r>
-          </w:p>
-        </w:tc>
-        <w:tc>
-          <w:tcPr>
-            <w:tcW w:w="1701" w:type="dxa"/>
-          </w:tcPr>
-          <w:p>
-            <w:pPr>
-              <w:pStyle w:val="BodyText"/>
-              <w:spacing w:line="360" w:lineRule="auto"/>
-              <w:ind w:left="0" w:firstLine="0"/>
-              <w:rPr>
-                <w:sz w:val="26"/>
-                <w:szCs w:val="26"/>
-                <w:lang w:val="vi-VN"/>
-              </w:rPr>
-            </w:pPr>
-          </w:p>
-        </w:tc>
-        <w:tc>
-          <w:tcPr>
-            <w:tcW w:w="1745" w:type="dxa"/>
-          </w:tcPr>
-          <w:p>
-            <w:pPr>
-              <w:pStyle w:val="BodyText"/>
-              <w:spacing w:line="360" w:lineRule="auto"/>
-              <w:ind w:left="0" w:firstLine="0"/>
-              <w:rPr>
-                <w:sz w:val="26"/>
-                <w:szCs w:val="26"/>
-                <w:lang w:val="vi-VN"/>
-              </w:rPr>
-            </w:pPr>
+                <w:highlight w:val="yellow"/>
+                <w:lang w:val="vi-VN"/>
+              </w:rPr>
+            </w:pPr>
+            <w:r>
+              <w:rPr>
+                <w:sz w:val="26"/>
+                <w:szCs w:val="26"/>
+                <w:highlight w:val="yellow"/>
+                <w:lang w:val="vi-VN"/>
+              </w:rPr>
+              <w:t>0</w:t>
+            </w:r>
+            <w:r>
+              <w:rPr>
+                <w:sz w:val="26"/>
+                <w:szCs w:val="26"/>
+                <w:highlight w:val="yellow"/>
+                <w:lang w:val="vi-VN"/>
+              </w:rPr>
+              <w:t>1/</w:t>
+            </w:r>
+            <w:r>
+              <w:rPr>
+                <w:sz w:val="26"/>
+                <w:szCs w:val="26"/>
+                <w:highlight w:val="yellow"/>
+                <w:lang w:val="vi-VN"/>
+              </w:rPr>
+              <w:t>0</w:t>
+            </w:r>
+            <w:r>
+              <w:rPr>
+                <w:sz w:val="26"/>
+                <w:szCs w:val="26"/>
+                <w:highlight w:val="yellow"/>
+                <w:lang w:val="vi-VN"/>
+              </w:rPr>
+              <w:t>3/2024</w:t>
+            </w:r>
           </w:p>
         </w:tc>
       </w:tr>
@@ -16447,7 +16993,6 @@
           <w:szCs w:val="26"/>
           <w:lang w:val="vi-VN"/>
         </w:rPr>
-        <w:lastRenderedPageBreak/>
         <w:t>Tiêu chí đánh giá</w:t>
       </w:r>
     </w:p>
@@ -16587,6 +17132,439 @@
           <w:lang w:val="vi-VN"/>
         </w:rPr>
         <w:t>Chi phí thực tế so với dự kiến là chấp nhận được</w:t>
+      </w:r>
+    </w:p>
+    <w:p>
+      <w:pPr>
+        <w:pStyle w:val="BodyText"/>
+        <w:numPr>
+          <w:ilvl w:val="2"/>
+          <w:numId w:val="1"/>
+        </w:numPr>
+        <w:spacing w:line="360" w:lineRule="auto"/>
+        <w:rPr>
+          <w:i/>
+          <w:iCs/>
+          <w:sz w:val="26"/>
+          <w:szCs w:val="26"/>
+          <w:lang w:val="vi-VN"/>
+        </w:rPr>
+      </w:pPr>
+      <w:r>
+        <w:rPr>
+          <w:i/>
+          <w:iCs/>
+          <w:sz w:val="26"/>
+          <w:szCs w:val="26"/>
+          <w:lang w:val="vi-VN"/>
+        </w:rPr>
+        <w:t>Thành phẩm</w:t>
+      </w:r>
+    </w:p>
+    <w:tbl>
+      <w:tblPr>
+        <w:tblStyle w:val="TableGrid"/>
+        <w:tblW w:w="0" w:type="auto"/>
+        <w:tblLook w:val="04A0" w:firstRow="1" w:lastRow="0" w:firstColumn="1" w:lastColumn="0" w:noHBand="0" w:noVBand="1"/>
+      </w:tblPr>
+      <w:tblGrid>
+        <w:gridCol w:w="2419"/>
+        <w:gridCol w:w="2679"/>
+        <w:gridCol w:w="2160"/>
+        <w:gridCol w:w="2420"/>
+      </w:tblGrid>
+      <w:tr>
+        <w:tc>
+          <w:tcPr>
+            <w:tcW w:w="2419" w:type="dxa"/>
+          </w:tcPr>
+          <w:p>
+            <w:pPr>
+              <w:pStyle w:val="BodyText"/>
+              <w:spacing w:line="360" w:lineRule="auto"/>
+              <w:ind w:left="0" w:firstLine="0"/>
+              <w:rPr>
+                <w:sz w:val="26"/>
+                <w:szCs w:val="26"/>
+                <w:lang w:val="vi-VN"/>
+              </w:rPr>
+            </w:pPr>
+            <w:r>
+              <w:rPr>
+                <w:sz w:val="26"/>
+                <w:szCs w:val="26"/>
+                <w:lang w:val="vi-VN"/>
+              </w:rPr>
+              <w:lastRenderedPageBreak/>
+              <w:t>Nhiệm vụ / thành phẩm</w:t>
+            </w:r>
+          </w:p>
+        </w:tc>
+        <w:tc>
+          <w:tcPr>
+            <w:tcW w:w="2679" w:type="dxa"/>
+          </w:tcPr>
+          <w:p>
+            <w:pPr>
+              <w:pStyle w:val="BodyText"/>
+              <w:spacing w:line="360" w:lineRule="auto"/>
+              <w:ind w:left="0" w:firstLine="0"/>
+              <w:rPr>
+                <w:sz w:val="26"/>
+                <w:szCs w:val="26"/>
+                <w:lang w:val="vi-VN"/>
+              </w:rPr>
+            </w:pPr>
+            <w:r>
+              <w:rPr>
+                <w:sz w:val="26"/>
+                <w:szCs w:val="26"/>
+                <w:lang w:val="vi-VN"/>
+              </w:rPr>
+              <w:t>Mô tả</w:t>
+            </w:r>
+          </w:p>
+        </w:tc>
+        <w:tc>
+          <w:tcPr>
+            <w:tcW w:w="2160" w:type="dxa"/>
+          </w:tcPr>
+          <w:p>
+            <w:pPr>
+              <w:pStyle w:val="BodyText"/>
+              <w:spacing w:line="360" w:lineRule="auto"/>
+              <w:ind w:left="0" w:firstLine="0"/>
+              <w:rPr>
+                <w:sz w:val="26"/>
+                <w:szCs w:val="26"/>
+                <w:lang w:val="vi-VN"/>
+              </w:rPr>
+            </w:pPr>
+            <w:r>
+              <w:rPr>
+                <w:sz w:val="26"/>
+                <w:szCs w:val="26"/>
+                <w:lang w:val="vi-VN"/>
+              </w:rPr>
+              <w:t>Ngày bắt đầu</w:t>
+            </w:r>
+          </w:p>
+        </w:tc>
+        <w:tc>
+          <w:tcPr>
+            <w:tcW w:w="2420" w:type="dxa"/>
+          </w:tcPr>
+          <w:p>
+            <w:pPr>
+              <w:pStyle w:val="BodyText"/>
+              <w:spacing w:line="360" w:lineRule="auto"/>
+              <w:ind w:left="0" w:firstLine="0"/>
+              <w:rPr>
+                <w:sz w:val="26"/>
+                <w:szCs w:val="26"/>
+                <w:lang w:val="vi-VN"/>
+              </w:rPr>
+            </w:pPr>
+            <w:r>
+              <w:rPr>
+                <w:sz w:val="26"/>
+                <w:szCs w:val="26"/>
+                <w:lang w:val="vi-VN"/>
+              </w:rPr>
+              <w:t>Ngày kết thúc</w:t>
+            </w:r>
+          </w:p>
+        </w:tc>
+      </w:tr>
+      <w:tr>
+        <w:tc>
+          <w:tcPr>
+            <w:tcW w:w="2419" w:type="dxa"/>
+          </w:tcPr>
+          <w:p>
+            <w:pPr>
+              <w:pStyle w:val="BodyText"/>
+              <w:spacing w:line="360" w:lineRule="auto"/>
+              <w:ind w:left="0" w:firstLine="0"/>
+              <w:rPr>
+                <w:sz w:val="26"/>
+                <w:szCs w:val="26"/>
+                <w:highlight w:val="yellow"/>
+                <w:lang w:val="vi-VN"/>
+              </w:rPr>
+            </w:pPr>
+            <w:r>
+              <w:rPr>
+                <w:sz w:val="26"/>
+                <w:szCs w:val="26"/>
+                <w:highlight w:val="yellow"/>
+                <w:lang w:val="vi-VN"/>
+              </w:rPr>
+              <w:t>Quản lý phạm vi</w:t>
+            </w:r>
+          </w:p>
+        </w:tc>
+        <w:tc>
+          <w:tcPr>
+            <w:tcW w:w="2679" w:type="dxa"/>
+          </w:tcPr>
+          <w:p>
+            <w:pPr>
+              <w:pStyle w:val="BodyText"/>
+              <w:spacing w:line="360" w:lineRule="auto"/>
+              <w:ind w:left="0" w:firstLine="0"/>
+              <w:rPr>
+                <w:sz w:val="26"/>
+                <w:szCs w:val="26"/>
+                <w:highlight w:val="yellow"/>
+                <w:lang w:val="vi-VN"/>
+              </w:rPr>
+            </w:pPr>
+            <w:r>
+              <w:rPr>
+                <w:sz w:val="26"/>
+                <w:szCs w:val="26"/>
+                <w:highlight w:val="yellow"/>
+                <w:lang w:val="vi-VN"/>
+              </w:rPr>
+              <w:t>Tài liệu Vision của sản phẩm và các yêu cầu là ổn định</w:t>
+            </w:r>
+          </w:p>
+        </w:tc>
+        <w:tc>
+          <w:tcPr>
+            <w:tcW w:w="2160" w:type="dxa"/>
+          </w:tcPr>
+          <w:p>
+            <w:pPr>
+              <w:pStyle w:val="BodyText"/>
+              <w:spacing w:line="360" w:lineRule="auto"/>
+              <w:ind w:left="0" w:firstLine="0"/>
+              <w:rPr>
+                <w:sz w:val="26"/>
+                <w:szCs w:val="26"/>
+                <w:highlight w:val="yellow"/>
+                <w:lang w:val="vi-VN"/>
+              </w:rPr>
+            </w:pPr>
+            <w:r>
+              <w:rPr>
+                <w:sz w:val="26"/>
+                <w:szCs w:val="26"/>
+                <w:highlight w:val="yellow"/>
+                <w:lang w:val="vi-VN"/>
+              </w:rPr>
+              <w:t>0</w:t>
+            </w:r>
+            <w:r>
+              <w:rPr>
+                <w:sz w:val="26"/>
+                <w:szCs w:val="26"/>
+                <w:highlight w:val="yellow"/>
+                <w:lang w:val="vi-VN"/>
+              </w:rPr>
+              <w:t>1/02/2024</w:t>
+            </w:r>
+          </w:p>
+        </w:tc>
+        <w:tc>
+          <w:tcPr>
+            <w:tcW w:w="2420" w:type="dxa"/>
+          </w:tcPr>
+          <w:p>
+            <w:pPr>
+              <w:pStyle w:val="BodyText"/>
+              <w:spacing w:line="360" w:lineRule="auto"/>
+              <w:ind w:left="0" w:firstLine="0"/>
+              <w:rPr>
+                <w:sz w:val="26"/>
+                <w:szCs w:val="26"/>
+                <w:highlight w:val="yellow"/>
+                <w:lang w:val="vi-VN"/>
+              </w:rPr>
+            </w:pPr>
+            <w:r>
+              <w:rPr>
+                <w:sz w:val="26"/>
+                <w:szCs w:val="26"/>
+                <w:highlight w:val="yellow"/>
+                <w:lang w:val="vi-VN"/>
+              </w:rPr>
+              <w:t>0</w:t>
+            </w:r>
+            <w:r>
+              <w:rPr>
+                <w:sz w:val="26"/>
+                <w:szCs w:val="26"/>
+                <w:highlight w:val="yellow"/>
+                <w:lang w:val="vi-VN"/>
+              </w:rPr>
+              <w:t>4/02/2024</w:t>
+            </w:r>
+          </w:p>
+        </w:tc>
+      </w:tr>
+    </w:tbl>
+    <w:p>
+      <w:pPr>
+        <w:pStyle w:val="BodyText"/>
+        <w:spacing w:line="360" w:lineRule="auto"/>
+        <w:ind w:left="0" w:firstLine="0"/>
+        <w:rPr>
+          <w:sz w:val="26"/>
+          <w:szCs w:val="26"/>
+          <w:lang w:val="vi-VN"/>
+        </w:rPr>
+      </w:pPr>
+    </w:p>
+    <w:p>
+      <w:pPr>
+        <w:pStyle w:val="BodyText"/>
+        <w:numPr>
+          <w:ilvl w:val="1"/>
+          <w:numId w:val="1"/>
+        </w:numPr>
+        <w:spacing w:line="360" w:lineRule="auto"/>
+        <w:outlineLvl w:val="1"/>
+        <w:rPr>
+          <w:b/>
+          <w:bCs/>
+          <w:i/>
+          <w:iCs/>
+          <w:sz w:val="26"/>
+          <w:szCs w:val="26"/>
+          <w:lang w:val="vi-VN"/>
+        </w:rPr>
+      </w:pPr>
+      <w:bookmarkStart w:id="25" w:name="_Toc157013745"/>
+      <w:r>
+        <w:rPr>
+          <w:b/>
+          <w:bCs/>
+          <w:i/>
+          <w:iCs/>
+          <w:sz w:val="26"/>
+          <w:szCs w:val="26"/>
+          <w:lang w:val="vi-VN"/>
+        </w:rPr>
+        <w:t>Xây dựng</w:t>
+      </w:r>
+      <w:bookmarkEnd w:id="25"/>
+    </w:p>
+    <w:p>
+      <w:pPr>
+        <w:pStyle w:val="BodyText"/>
+        <w:numPr>
+          <w:ilvl w:val="2"/>
+          <w:numId w:val="1"/>
+        </w:numPr>
+        <w:spacing w:line="360" w:lineRule="auto"/>
+        <w:rPr>
+          <w:i/>
+          <w:iCs/>
+          <w:sz w:val="26"/>
+          <w:szCs w:val="26"/>
+          <w:lang w:val="vi-VN"/>
+        </w:rPr>
+      </w:pPr>
+      <w:r>
+        <w:rPr>
+          <w:i/>
+          <w:iCs/>
+          <w:sz w:val="26"/>
+          <w:szCs w:val="26"/>
+          <w:lang w:val="vi-VN"/>
+        </w:rPr>
+        <w:t>Tiêu chí đánh giá</w:t>
+      </w:r>
+    </w:p>
+    <w:p>
+      <w:pPr>
+        <w:pStyle w:val="BodyText"/>
+        <w:numPr>
+          <w:ilvl w:val="0"/>
+          <w:numId w:val="2"/>
+        </w:numPr>
+        <w:spacing w:line="360" w:lineRule="auto"/>
+        <w:rPr>
+          <w:sz w:val="26"/>
+          <w:szCs w:val="26"/>
+          <w:lang w:val="vi-VN"/>
+        </w:rPr>
+      </w:pPr>
+      <w:r>
+        <w:rPr>
+          <w:sz w:val="26"/>
+          <w:szCs w:val="26"/>
+          <w:lang w:val="vi-VN"/>
+        </w:rPr>
+        <w:t>Bản phát hành sản phẩm hiện thời có ổn định không? Đã sẵn sàng cho việc công khai đến người dùng chưa?</w:t>
+      </w:r>
+    </w:p>
+    <w:p>
+      <w:pPr>
+        <w:pStyle w:val="BodyText"/>
+        <w:numPr>
+          <w:ilvl w:val="0"/>
+          <w:numId w:val="2"/>
+        </w:numPr>
+        <w:spacing w:line="360" w:lineRule="auto"/>
+        <w:rPr>
+          <w:sz w:val="26"/>
+          <w:szCs w:val="26"/>
+          <w:lang w:val="vi-VN"/>
+        </w:rPr>
+      </w:pPr>
+      <w:r>
+        <w:rPr>
+          <w:sz w:val="26"/>
+          <w:szCs w:val="26"/>
+          <w:lang w:val="vi-VN"/>
+        </w:rPr>
+        <w:t>Tất cả stackholder đã sẵn sàng để chuyển giao sản phẩm?</w:t>
+      </w:r>
+    </w:p>
+    <w:p>
+      <w:pPr>
+        <w:pStyle w:val="BodyText"/>
+        <w:numPr>
+          <w:ilvl w:val="0"/>
+          <w:numId w:val="2"/>
+        </w:numPr>
+        <w:spacing w:line="360" w:lineRule="auto"/>
+        <w:rPr>
+          <w:sz w:val="26"/>
+          <w:szCs w:val="26"/>
+          <w:lang w:val="vi-VN"/>
+        </w:rPr>
+      </w:pPr>
+      <w:r>
+        <w:rPr>
+          <w:sz w:val="26"/>
+          <w:szCs w:val="26"/>
+          <w:lang w:val="vi-VN"/>
+        </w:rPr>
+        <w:t>Chi phí thực tế so với lịch biểu vẫn được chấp nhận?</w:t>
+      </w:r>
+    </w:p>
+    <w:p>
+      <w:pPr>
+        <w:pStyle w:val="BodyText"/>
+        <w:spacing w:line="360" w:lineRule="auto"/>
+        <w:ind w:left="360" w:firstLine="360"/>
+        <w:rPr>
+          <w:sz w:val="26"/>
+          <w:szCs w:val="26"/>
+          <w:lang w:val="vi-VN"/>
+        </w:rPr>
+      </w:pPr>
+      <w:r>
+        <w:rPr>
+          <w:sz w:val="26"/>
+          <w:szCs w:val="26"/>
+          <w:lang w:val="vi-VN"/>
+        </w:rPr>
+        <w:t>Quá trình chuyển giao một phát hành có thể trì hoãn nếu dự án chưa đạt được các mốc thời gian này</w:t>
       </w:r>
     </w:p>
     <w:p>
@@ -16743,9 +17721,19 @@
               <w:rPr>
                 <w:sz w:val="26"/>
                 <w:szCs w:val="26"/>
-                <w:lang w:val="vi-VN"/>
-              </w:rPr>
-            </w:pPr>
+                <w:highlight w:val="yellow"/>
+                <w:lang w:val="vi-VN"/>
+              </w:rPr>
+            </w:pPr>
+            <w:r>
+              <w:rPr>
+                <w:sz w:val="26"/>
+                <w:szCs w:val="26"/>
+                <w:highlight w:val="yellow"/>
+                <w:lang w:val="vi-VN"/>
+              </w:rPr>
+              <w:t>Tìm hiểu mục tiêu, phạm vi</w:t>
+            </w:r>
           </w:p>
         </w:tc>
         <w:tc>
@@ -16760,9 +17748,19 @@
               <w:rPr>
                 <w:sz w:val="26"/>
                 <w:szCs w:val="26"/>
-                <w:lang w:val="vi-VN"/>
-              </w:rPr>
-            </w:pPr>
+                <w:highlight w:val="yellow"/>
+                <w:lang w:val="vi-VN"/>
+              </w:rPr>
+            </w:pPr>
+            <w:r>
+              <w:rPr>
+                <w:sz w:val="26"/>
+                <w:szCs w:val="26"/>
+                <w:highlight w:val="yellow"/>
+                <w:lang w:val="vi-VN"/>
+              </w:rPr>
+              <w:t>Xác định được mục tiêu và phạm vi của bài toán</w:t>
+            </w:r>
           </w:p>
         </w:tc>
         <w:tc>
@@ -16777,9 +17775,28 @@
               <w:rPr>
                 <w:sz w:val="26"/>
                 <w:szCs w:val="26"/>
-                <w:lang w:val="vi-VN"/>
-              </w:rPr>
-            </w:pPr>
+                <w:highlight w:val="yellow"/>
+                <w:lang w:val="vi-VN"/>
+              </w:rPr>
+            </w:pPr>
+            <w:r>
+              <w:rPr>
+                <w:sz w:val="26"/>
+                <w:szCs w:val="26"/>
+                <w:highlight w:val="yellow"/>
+                <w:lang w:val="vi-VN"/>
+              </w:rPr>
+              <w:t>20</w:t>
+            </w:r>
+            <w:r>
+              <w:rPr>
+                <w:sz w:val="26"/>
+                <w:szCs w:val="26"/>
+                <w:highlight w:val="yellow"/>
+                <w:lang w:val="vi-VN"/>
+              </w:rPr>
+              <w:t>/01/2024</w:t>
+            </w:r>
           </w:p>
         </w:tc>
         <w:tc>
@@ -16794,9 +17811,28 @@
               <w:rPr>
                 <w:sz w:val="26"/>
                 <w:szCs w:val="26"/>
-                <w:lang w:val="vi-VN"/>
-              </w:rPr>
-            </w:pPr>
+                <w:highlight w:val="yellow"/>
+                <w:lang w:val="vi-VN"/>
+              </w:rPr>
+            </w:pPr>
+            <w:r>
+              <w:rPr>
+                <w:sz w:val="26"/>
+                <w:szCs w:val="26"/>
+                <w:highlight w:val="yellow"/>
+                <w:lang w:val="vi-VN"/>
+              </w:rPr>
+              <w:t>22</w:t>
+            </w:r>
+            <w:r>
+              <w:rPr>
+                <w:sz w:val="26"/>
+                <w:szCs w:val="26"/>
+                <w:highlight w:val="yellow"/>
+                <w:lang w:val="vi-VN"/>
+              </w:rPr>
+              <w:t>/01/2024</w:t>
+            </w:r>
           </w:p>
         </w:tc>
       </w:tr>
@@ -16813,9 +17849,19 @@
               <w:rPr>
                 <w:sz w:val="26"/>
                 <w:szCs w:val="26"/>
-                <w:lang w:val="vi-VN"/>
-              </w:rPr>
-            </w:pPr>
+                <w:highlight w:val="yellow"/>
+                <w:lang w:val="vi-VN"/>
+              </w:rPr>
+            </w:pPr>
+            <w:r>
+              <w:rPr>
+                <w:sz w:val="26"/>
+                <w:szCs w:val="26"/>
+                <w:highlight w:val="yellow"/>
+                <w:lang w:val="vi-VN"/>
+              </w:rPr>
+              <w:t xml:space="preserve">Hiểu yêu cầu của người dùng </w:t>
+            </w:r>
           </w:p>
         </w:tc>
         <w:tc>
@@ -16830,9 +17876,19 @@
               <w:rPr>
                 <w:sz w:val="26"/>
                 <w:szCs w:val="26"/>
-                <w:lang w:val="vi-VN"/>
-              </w:rPr>
-            </w:pPr>
+                <w:highlight w:val="yellow"/>
+                <w:lang w:val="vi-VN"/>
+              </w:rPr>
+            </w:pPr>
+            <w:r>
+              <w:rPr>
+                <w:sz w:val="26"/>
+                <w:szCs w:val="26"/>
+                <w:highlight w:val="yellow"/>
+                <w:lang w:val="vi-VN"/>
+              </w:rPr>
+              <w:t>Thống nhất được yêu cầu với Stakeholder</w:t>
+            </w:r>
           </w:p>
         </w:tc>
         <w:tc>
@@ -16847,9 +17903,46 @@
               <w:rPr>
                 <w:sz w:val="26"/>
                 <w:szCs w:val="26"/>
-                <w:lang w:val="vi-VN"/>
-              </w:rPr>
-            </w:pPr>
+                <w:highlight w:val="yellow"/>
+                <w:lang w:val="vi-VN"/>
+              </w:rPr>
+            </w:pPr>
+            <w:r>
+              <w:rPr>
+                <w:sz w:val="26"/>
+                <w:szCs w:val="26"/>
+                <w:highlight w:val="yellow"/>
+                <w:lang w:val="vi-VN"/>
+              </w:rPr>
+              <w:t>20</w:t>
+            </w:r>
+            <w:r>
+              <w:rPr>
+                <w:sz w:val="26"/>
+                <w:szCs w:val="26"/>
+                <w:highlight w:val="yellow"/>
+                <w:lang w:val="vi-VN"/>
+              </w:rPr>
+              <w:t>/</w:t>
+            </w:r>
+            <w:r>
+              <w:rPr>
+                <w:sz w:val="26"/>
+                <w:szCs w:val="26"/>
+                <w:highlight w:val="yellow"/>
+                <w:lang w:val="vi-VN"/>
+              </w:rPr>
+              <w:t>01</w:t>
+            </w:r>
+            <w:r>
+              <w:rPr>
+                <w:sz w:val="26"/>
+                <w:szCs w:val="26"/>
+                <w:highlight w:val="yellow"/>
+                <w:lang w:val="vi-VN"/>
+              </w:rPr>
+              <w:t>/2024</w:t>
+            </w:r>
           </w:p>
         </w:tc>
         <w:tc>
@@ -16864,9 +17957,494 @@
               <w:rPr>
                 <w:sz w:val="26"/>
                 <w:szCs w:val="26"/>
-                <w:lang w:val="vi-VN"/>
-              </w:rPr>
-            </w:pPr>
+                <w:highlight w:val="yellow"/>
+                <w:lang w:val="vi-VN"/>
+              </w:rPr>
+            </w:pPr>
+            <w:r>
+              <w:rPr>
+                <w:sz w:val="26"/>
+                <w:szCs w:val="26"/>
+                <w:highlight w:val="yellow"/>
+                <w:lang w:val="vi-VN"/>
+              </w:rPr>
+              <w:t>23</w:t>
+            </w:r>
+            <w:r>
+              <w:rPr>
+                <w:sz w:val="26"/>
+                <w:szCs w:val="26"/>
+                <w:highlight w:val="yellow"/>
+                <w:lang w:val="vi-VN"/>
+              </w:rPr>
+              <w:t>/</w:t>
+            </w:r>
+            <w:r>
+              <w:rPr>
+                <w:sz w:val="26"/>
+                <w:szCs w:val="26"/>
+                <w:highlight w:val="yellow"/>
+                <w:lang w:val="vi-VN"/>
+              </w:rPr>
+              <w:t>01</w:t>
+            </w:r>
+            <w:r>
+              <w:rPr>
+                <w:sz w:val="26"/>
+                <w:szCs w:val="26"/>
+                <w:highlight w:val="yellow"/>
+                <w:lang w:val="vi-VN"/>
+              </w:rPr>
+              <w:t>/2024</w:t>
+            </w:r>
+          </w:p>
+        </w:tc>
+      </w:tr>
+      <w:tr>
+        <w:tc>
+          <w:tcPr>
+            <w:tcW w:w="2419" w:type="dxa"/>
+          </w:tcPr>
+          <w:p>
+            <w:pPr>
+              <w:pStyle w:val="BodyText"/>
+              <w:spacing w:line="360" w:lineRule="auto"/>
+              <w:ind w:left="0" w:firstLine="0"/>
+              <w:rPr>
+                <w:sz w:val="26"/>
+                <w:szCs w:val="26"/>
+                <w:highlight w:val="yellow"/>
+                <w:lang w:val="vi-VN"/>
+              </w:rPr>
+            </w:pPr>
+            <w:r>
+              <w:rPr>
+                <w:sz w:val="26"/>
+                <w:szCs w:val="26"/>
+                <w:highlight w:val="yellow"/>
+                <w:lang w:val="vi-VN"/>
+              </w:rPr>
+              <w:lastRenderedPageBreak/>
+              <w:t>Vision Document</w:t>
+            </w:r>
+          </w:p>
+        </w:tc>
+        <w:tc>
+          <w:tcPr>
+            <w:tcW w:w="2419" w:type="dxa"/>
+          </w:tcPr>
+          <w:p>
+            <w:pPr>
+              <w:pStyle w:val="BodyText"/>
+              <w:spacing w:line="360" w:lineRule="auto"/>
+              <w:ind w:left="0" w:firstLine="0"/>
+              <w:rPr>
+                <w:sz w:val="26"/>
+                <w:szCs w:val="26"/>
+                <w:highlight w:val="yellow"/>
+                <w:lang w:val="vi-VN"/>
+              </w:rPr>
+            </w:pPr>
+            <w:r>
+              <w:rPr>
+                <w:sz w:val="26"/>
+                <w:szCs w:val="26"/>
+                <w:highlight w:val="yellow"/>
+                <w:lang w:val="vi-VN"/>
+              </w:rPr>
+              <w:t>Tài liệu mô tả các Feature của phát hành hệ thống hiện thời</w:t>
+            </w:r>
+          </w:p>
+        </w:tc>
+        <w:tc>
+          <w:tcPr>
+            <w:tcW w:w="2420" w:type="dxa"/>
+          </w:tcPr>
+          <w:p>
+            <w:pPr>
+              <w:pStyle w:val="BodyText"/>
+              <w:spacing w:line="360" w:lineRule="auto"/>
+              <w:ind w:left="0" w:firstLine="0"/>
+              <w:rPr>
+                <w:sz w:val="26"/>
+                <w:szCs w:val="26"/>
+                <w:highlight w:val="yellow"/>
+                <w:lang w:val="vi-VN"/>
+              </w:rPr>
+            </w:pPr>
+            <w:r>
+              <w:rPr>
+                <w:sz w:val="26"/>
+                <w:szCs w:val="26"/>
+                <w:highlight w:val="yellow"/>
+                <w:lang w:val="vi-VN"/>
+              </w:rPr>
+              <w:t>3</w:t>
+            </w:r>
+            <w:r>
+              <w:rPr>
+                <w:sz w:val="26"/>
+                <w:szCs w:val="26"/>
+                <w:highlight w:val="yellow"/>
+                <w:lang w:val="vi-VN"/>
+              </w:rPr>
+              <w:t>0/</w:t>
+            </w:r>
+            <w:r>
+              <w:rPr>
+                <w:sz w:val="26"/>
+                <w:szCs w:val="26"/>
+                <w:highlight w:val="yellow"/>
+                <w:lang w:val="vi-VN"/>
+              </w:rPr>
+              <w:t>01</w:t>
+            </w:r>
+            <w:r>
+              <w:rPr>
+                <w:sz w:val="26"/>
+                <w:szCs w:val="26"/>
+                <w:highlight w:val="yellow"/>
+                <w:lang w:val="vi-VN"/>
+              </w:rPr>
+              <w:t>/2024</w:t>
+            </w:r>
+          </w:p>
+        </w:tc>
+        <w:tc>
+          <w:tcPr>
+            <w:tcW w:w="2420" w:type="dxa"/>
+          </w:tcPr>
+          <w:p>
+            <w:pPr>
+              <w:pStyle w:val="BodyText"/>
+              <w:spacing w:line="360" w:lineRule="auto"/>
+              <w:ind w:left="0" w:firstLine="0"/>
+              <w:rPr>
+                <w:sz w:val="26"/>
+                <w:szCs w:val="26"/>
+                <w:highlight w:val="yellow"/>
+                <w:lang w:val="vi-VN"/>
+              </w:rPr>
+            </w:pPr>
+            <w:r>
+              <w:rPr>
+                <w:sz w:val="26"/>
+                <w:szCs w:val="26"/>
+                <w:highlight w:val="yellow"/>
+                <w:lang w:val="vi-VN"/>
+              </w:rPr>
+              <w:t>04</w:t>
+            </w:r>
+            <w:r>
+              <w:rPr>
+                <w:sz w:val="26"/>
+                <w:szCs w:val="26"/>
+                <w:highlight w:val="yellow"/>
+                <w:lang w:val="vi-VN"/>
+              </w:rPr>
+              <w:t>/02/2024</w:t>
+            </w:r>
+          </w:p>
+        </w:tc>
+      </w:tr>
+      <w:tr>
+        <w:tc>
+          <w:tcPr>
+            <w:tcW w:w="2419" w:type="dxa"/>
+          </w:tcPr>
+          <w:p>
+            <w:pPr>
+              <w:pStyle w:val="BodyText"/>
+              <w:spacing w:line="360" w:lineRule="auto"/>
+              <w:ind w:left="0" w:firstLine="0"/>
+              <w:rPr>
+                <w:sz w:val="26"/>
+                <w:szCs w:val="26"/>
+                <w:highlight w:val="yellow"/>
+                <w:lang w:val="vi-VN"/>
+              </w:rPr>
+            </w:pPr>
+            <w:r>
+              <w:rPr>
+                <w:sz w:val="26"/>
+                <w:szCs w:val="26"/>
+                <w:highlight w:val="yellow"/>
+                <w:lang w:val="vi-VN"/>
+              </w:rPr>
+              <w:t>Requirements Mângement Plan</w:t>
+            </w:r>
+          </w:p>
+        </w:tc>
+        <w:tc>
+          <w:tcPr>
+            <w:tcW w:w="2419" w:type="dxa"/>
+          </w:tcPr>
+          <w:p>
+            <w:pPr>
+              <w:pStyle w:val="BodyText"/>
+              <w:spacing w:line="360" w:lineRule="auto"/>
+              <w:ind w:left="0" w:firstLine="0"/>
+              <w:rPr>
+                <w:sz w:val="26"/>
+                <w:szCs w:val="26"/>
+                <w:highlight w:val="yellow"/>
+                <w:lang w:val="vi-VN"/>
+              </w:rPr>
+            </w:pPr>
+            <w:r>
+              <w:rPr>
+                <w:sz w:val="26"/>
+                <w:szCs w:val="26"/>
+                <w:highlight w:val="yellow"/>
+                <w:lang w:val="vi-VN"/>
+              </w:rPr>
+              <w:t>Tài liệu mô tả chiến lược phân tích và quản lý các yêu cầu dự án</w:t>
+            </w:r>
+          </w:p>
+        </w:tc>
+        <w:tc>
+          <w:tcPr>
+            <w:tcW w:w="2420" w:type="dxa"/>
+          </w:tcPr>
+          <w:p>
+            <w:pPr>
+              <w:pStyle w:val="BodyText"/>
+              <w:spacing w:line="360" w:lineRule="auto"/>
+              <w:ind w:left="0" w:firstLine="0"/>
+              <w:rPr>
+                <w:sz w:val="26"/>
+                <w:szCs w:val="26"/>
+                <w:highlight w:val="yellow"/>
+                <w:lang w:val="vi-VN"/>
+              </w:rPr>
+            </w:pPr>
+            <w:r>
+              <w:rPr>
+                <w:sz w:val="26"/>
+                <w:szCs w:val="26"/>
+                <w:highlight w:val="yellow"/>
+                <w:lang w:val="vi-VN"/>
+              </w:rPr>
+              <w:t>10/12</w:t>
+            </w:r>
+            <w:r>
+              <w:rPr>
+                <w:sz w:val="26"/>
+                <w:szCs w:val="26"/>
+                <w:highlight w:val="yellow"/>
+                <w:lang w:val="vi-VN"/>
+              </w:rPr>
+              <w:t>/</w:t>
+            </w:r>
+            <w:r>
+              <w:rPr>
+                <w:sz w:val="26"/>
+                <w:szCs w:val="26"/>
+                <w:highlight w:val="yellow"/>
+                <w:lang w:val="vi-VN"/>
+              </w:rPr>
+              <w:t>2023</w:t>
+            </w:r>
+          </w:p>
+        </w:tc>
+        <w:tc>
+          <w:tcPr>
+            <w:tcW w:w="2420" w:type="dxa"/>
+          </w:tcPr>
+          <w:p>
+            <w:pPr>
+              <w:pStyle w:val="BodyText"/>
+              <w:spacing w:line="360" w:lineRule="auto"/>
+              <w:ind w:left="0" w:firstLine="0"/>
+              <w:rPr>
+                <w:sz w:val="26"/>
+                <w:szCs w:val="26"/>
+                <w:highlight w:val="yellow"/>
+                <w:lang w:val="vi-VN"/>
+              </w:rPr>
+            </w:pPr>
+            <w:r>
+              <w:rPr>
+                <w:sz w:val="26"/>
+                <w:szCs w:val="26"/>
+                <w:highlight w:val="yellow"/>
+                <w:lang w:val="vi-VN"/>
+              </w:rPr>
+              <w:t>12/</w:t>
+            </w:r>
+            <w:r>
+              <w:rPr>
+                <w:sz w:val="26"/>
+                <w:szCs w:val="26"/>
+                <w:highlight w:val="yellow"/>
+                <w:lang w:val="vi-VN"/>
+              </w:rPr>
+              <w:t>12</w:t>
+            </w:r>
+            <w:r>
+              <w:rPr>
+                <w:sz w:val="26"/>
+                <w:szCs w:val="26"/>
+                <w:highlight w:val="yellow"/>
+                <w:lang w:val="vi-VN"/>
+              </w:rPr>
+              <w:t>/</w:t>
+            </w:r>
+            <w:r>
+              <w:rPr>
+                <w:sz w:val="26"/>
+                <w:szCs w:val="26"/>
+                <w:highlight w:val="yellow"/>
+                <w:lang w:val="vi-VN"/>
+              </w:rPr>
+              <w:t>2023</w:t>
+            </w:r>
+          </w:p>
+        </w:tc>
+      </w:tr>
+      <w:tr>
+        <w:tc>
+          <w:tcPr>
+            <w:tcW w:w="2419" w:type="dxa"/>
+          </w:tcPr>
+          <w:p>
+            <w:pPr>
+              <w:pStyle w:val="BodyText"/>
+              <w:spacing w:line="360" w:lineRule="auto"/>
+              <w:ind w:left="0" w:firstLine="0"/>
+              <w:rPr>
+                <w:sz w:val="26"/>
+                <w:szCs w:val="26"/>
+                <w:highlight w:val="yellow"/>
+                <w:lang w:val="vi-VN"/>
+              </w:rPr>
+            </w:pPr>
+            <w:r>
+              <w:rPr>
+                <w:sz w:val="26"/>
+                <w:szCs w:val="26"/>
+                <w:highlight w:val="yellow"/>
+                <w:lang w:val="vi-VN"/>
+              </w:rPr>
+              <w:t>Use Case</w:t>
+            </w:r>
+          </w:p>
+        </w:tc>
+        <w:tc>
+          <w:tcPr>
+            <w:tcW w:w="2419" w:type="dxa"/>
+          </w:tcPr>
+          <w:p>
+            <w:pPr>
+              <w:pStyle w:val="BodyText"/>
+              <w:spacing w:line="360" w:lineRule="auto"/>
+              <w:ind w:left="0" w:firstLine="0"/>
+              <w:rPr>
+                <w:sz w:val="26"/>
+                <w:szCs w:val="26"/>
+                <w:highlight w:val="yellow"/>
+                <w:lang w:val="vi-VN"/>
+              </w:rPr>
+            </w:pPr>
+            <w:r>
+              <w:rPr>
+                <w:sz w:val="26"/>
+                <w:szCs w:val="26"/>
+                <w:highlight w:val="yellow"/>
+                <w:lang w:val="vi-VN"/>
+              </w:rPr>
+              <w:t>Tài liệu mô tả các UC của dự án</w:t>
+            </w:r>
+          </w:p>
+        </w:tc>
+        <w:tc>
+          <w:tcPr>
+            <w:tcW w:w="2420" w:type="dxa"/>
+          </w:tcPr>
+          <w:p>
+            <w:pPr>
+              <w:pStyle w:val="BodyText"/>
+              <w:spacing w:line="360" w:lineRule="auto"/>
+              <w:ind w:left="0" w:firstLine="0"/>
+              <w:rPr>
+                <w:sz w:val="26"/>
+                <w:szCs w:val="26"/>
+                <w:highlight w:val="yellow"/>
+                <w:lang w:val="vi-VN"/>
+              </w:rPr>
+            </w:pPr>
+            <w:r>
+              <w:rPr>
+                <w:sz w:val="26"/>
+                <w:szCs w:val="26"/>
+                <w:highlight w:val="yellow"/>
+                <w:lang w:val="vi-VN"/>
+              </w:rPr>
+              <w:t>20</w:t>
+            </w:r>
+            <w:r>
+              <w:rPr>
+                <w:sz w:val="26"/>
+                <w:szCs w:val="26"/>
+                <w:highlight w:val="yellow"/>
+                <w:lang w:val="vi-VN"/>
+              </w:rPr>
+              <w:t>/02/2024</w:t>
+            </w:r>
+          </w:p>
+        </w:tc>
+        <w:tc>
+          <w:tcPr>
+            <w:tcW w:w="2420" w:type="dxa"/>
+          </w:tcPr>
+          <w:p>
+            <w:pPr>
+              <w:pStyle w:val="BodyText"/>
+              <w:spacing w:line="360" w:lineRule="auto"/>
+              <w:ind w:left="0" w:firstLine="0"/>
+              <w:rPr>
+                <w:sz w:val="26"/>
+                <w:szCs w:val="26"/>
+                <w:highlight w:val="yellow"/>
+                <w:lang w:val="vi-VN"/>
+              </w:rPr>
+            </w:pPr>
+            <w:r>
+              <w:rPr>
+                <w:sz w:val="26"/>
+                <w:szCs w:val="26"/>
+                <w:highlight w:val="yellow"/>
+                <w:lang w:val="vi-VN"/>
+              </w:rPr>
+              <w:t>01</w:t>
+            </w:r>
+            <w:r>
+              <w:rPr>
+                <w:sz w:val="26"/>
+                <w:szCs w:val="26"/>
+                <w:highlight w:val="yellow"/>
+                <w:lang w:val="vi-VN"/>
+              </w:rPr>
+              <w:t>/</w:t>
+            </w:r>
+            <w:r>
+              <w:rPr>
+                <w:sz w:val="26"/>
+                <w:szCs w:val="26"/>
+                <w:highlight w:val="yellow"/>
+                <w:lang w:val="vi-VN"/>
+              </w:rPr>
+              <w:t>03</w:t>
+            </w:r>
+            <w:r>
+              <w:rPr>
+                <w:sz w:val="26"/>
+                <w:szCs w:val="26"/>
+                <w:highlight w:val="yellow"/>
+                <w:lang w:val="vi-VN"/>
+              </w:rPr>
+              <w:t>/2024</w:t>
+            </w:r>
           </w:p>
         </w:tc>
       </w:tr>
@@ -16902,7 +18480,7 @@
           <w:lang w:val="vi-VN"/>
         </w:rPr>
       </w:pPr>
-      <w:bookmarkStart w:id="25" w:name="_Toc157013745"/>
+      <w:bookmarkStart w:id="26" w:name="_Toc157013746"/>
       <w:r>
         <w:rPr>
           <w:b/>
@@ -16913,9 +18491,9 @@
           <w:szCs w:val="26"/>
           <w:lang w:val="vi-VN"/>
         </w:rPr>
-        <w:t>Xây dựng</w:t>
+        <w:t>Chuyển giao</w:t>
       </w:r>
-      <w:bookmarkEnd w:id="25"/>
+      <w:bookmarkEnd w:id="26"/>
     </w:p>
     <w:p>
       <w:pPr>
@@ -16964,7 +18542,7 @@
           <w:szCs w:val="26"/>
           <w:lang w:val="vi-VN"/>
         </w:rPr>
-        <w:t>Bản phát hành sản phẩm hiện thời có ổn định không? Đã sẵn sàng cho việc công khai đến người dùng chưa?</w:t>
+        <w:t>Người dùng có hài lòng với phát hành hiện thời không?</w:t>
       </w:r>
     </w:p>
     <w:p>
@@ -16987,17 +18565,14 @@
           <w:szCs w:val="26"/>
           <w:lang w:val="vi-VN"/>
         </w:rPr>
-        <w:t>Tất cả stackholder đã sẵn sàng để chuyển giao sản phẩm?</w:t>
+        <w:t>Chi phí thực tế so với bản kế hoạch vẫn được chấp nhận?</w:t>
       </w:r>
     </w:p>
     <w:p>
       <w:pPr>
         <w:pStyle w:val="BodyText"/>
-        <w:numPr>
-          <w:ilvl w:val="0"/>
-          <w:numId w:val="2"/>
-        </w:numPr>
         <w:spacing w:line="360" w:lineRule="auto"/>
+        <w:ind w:left="0" w:firstLine="0"/>
         <w:rPr>
           <w:sz w:val="26"/>
           <w:szCs w:val="26"/>
@@ -17010,27 +18585,7 @@
           <w:szCs w:val="26"/>
           <w:lang w:val="vi-VN"/>
         </w:rPr>
-        <w:t>Chi phí thực tế so với lịch biểu vẫn được chấp nhận?</w:t>
-      </w:r>
-    </w:p>
-    <w:p>
-      <w:pPr>
-        <w:pStyle w:val="BodyText"/>
-        <w:spacing w:line="360" w:lineRule="auto"/>
-        <w:ind w:left="360" w:firstLine="360"/>
-        <w:rPr>
-          <w:sz w:val="26"/>
-          <w:szCs w:val="26"/>
-          <w:lang w:val="vi-VN"/>
-        </w:rPr>
-      </w:pPr>
-      <w:r>
-        <w:rPr>
-          <w:sz w:val="26"/>
-          <w:szCs w:val="26"/>
-          <w:lang w:val="vi-VN"/>
-        </w:rPr>
-        <w:t>Quá trình chuyển giao một phát hành có thể trì hoãn nếu dự án chưa đạt được các mốc thời gian này</w:t>
+        <w:t>Chu trình bảo trì sản phẩm được lên kế hoạch cho lần lặp tiếp theo.</w:t>
       </w:r>
     </w:p>
     <w:p>
@@ -17094,7 +18649,6 @@
                 <w:szCs w:val="26"/>
                 <w:lang w:val="vi-VN"/>
               </w:rPr>
-              <w:lastRenderedPageBreak/>
               <w:t>Nhiệm vụ / thành phẩm</w:t>
             </w:r>
           </w:p>
@@ -17188,9 +18742,19 @@
               <w:rPr>
                 <w:sz w:val="26"/>
                 <w:szCs w:val="26"/>
-                <w:lang w:val="vi-VN"/>
-              </w:rPr>
-            </w:pPr>
+                <w:highlight w:val="yellow"/>
+                <w:lang w:val="vi-VN"/>
+              </w:rPr>
+            </w:pPr>
+            <w:r>
+              <w:rPr>
+                <w:sz w:val="26"/>
+                <w:szCs w:val="26"/>
+                <w:highlight w:val="yellow"/>
+                <w:lang w:val="vi-VN"/>
+              </w:rPr>
+              <w:t>Triển khai sản phẩm tại phía người dùng cuối</w:t>
+            </w:r>
           </w:p>
         </w:tc>
         <w:tc>
@@ -17205,9 +18769,19 @@
               <w:rPr>
                 <w:sz w:val="26"/>
                 <w:szCs w:val="26"/>
-                <w:lang w:val="vi-VN"/>
-              </w:rPr>
-            </w:pPr>
+                <w:highlight w:val="yellow"/>
+                <w:lang w:val="vi-VN"/>
+              </w:rPr>
+            </w:pPr>
+            <w:r>
+              <w:rPr>
+                <w:sz w:val="26"/>
+                <w:szCs w:val="26"/>
+                <w:highlight w:val="yellow"/>
+                <w:lang w:val="vi-VN"/>
+              </w:rPr>
+              <w:t>Triển khai sản phẩm tại phía người dùng cuối phải được thực hiện đúng thời hạn</w:t>
+            </w:r>
           </w:p>
         </w:tc>
         <w:tc>
@@ -17222,9 +18796,19 @@
               <w:rPr>
                 <w:sz w:val="26"/>
                 <w:szCs w:val="26"/>
-                <w:lang w:val="vi-VN"/>
-              </w:rPr>
-            </w:pPr>
+                <w:highlight w:val="yellow"/>
+                <w:lang w:val="vi-VN"/>
+              </w:rPr>
+            </w:pPr>
+            <w:r>
+              <w:rPr>
+                <w:sz w:val="26"/>
+                <w:szCs w:val="26"/>
+                <w:highlight w:val="yellow"/>
+                <w:lang w:val="vi-VN"/>
+              </w:rPr>
+              <w:t>28/02/2024</w:t>
+            </w:r>
           </w:p>
         </w:tc>
         <w:tc>
@@ -17242,76 +18826,15 @@
                 <w:lang w:val="vi-VN"/>
               </w:rPr>
             </w:pPr>
-          </w:p>
-        </w:tc>
-      </w:tr>
-      <w:tr>
-        <w:tc>
-          <w:tcPr>
-            <w:tcW w:w="2419" w:type="dxa"/>
-          </w:tcPr>
-          <w:p>
-            <w:pPr>
-              <w:pStyle w:val="BodyText"/>
-              <w:spacing w:line="360" w:lineRule="auto"/>
-              <w:ind w:left="0" w:firstLine="0"/>
-              <w:rPr>
-                <w:sz w:val="26"/>
-                <w:szCs w:val="26"/>
-                <w:lang w:val="vi-VN"/>
-              </w:rPr>
-            </w:pPr>
-          </w:p>
-        </w:tc>
-        <w:tc>
-          <w:tcPr>
-            <w:tcW w:w="2419" w:type="dxa"/>
-          </w:tcPr>
-          <w:p>
-            <w:pPr>
-              <w:pStyle w:val="BodyText"/>
-              <w:spacing w:line="360" w:lineRule="auto"/>
-              <w:ind w:left="0" w:firstLine="0"/>
-              <w:rPr>
-                <w:sz w:val="26"/>
-                <w:szCs w:val="26"/>
-                <w:lang w:val="vi-VN"/>
-              </w:rPr>
-            </w:pPr>
-          </w:p>
-        </w:tc>
-        <w:tc>
-          <w:tcPr>
-            <w:tcW w:w="2420" w:type="dxa"/>
-          </w:tcPr>
-          <w:p>
-            <w:pPr>
-              <w:pStyle w:val="BodyText"/>
-              <w:spacing w:line="360" w:lineRule="auto"/>
-              <w:ind w:left="0" w:firstLine="0"/>
-              <w:rPr>
-                <w:sz w:val="26"/>
-                <w:szCs w:val="26"/>
-                <w:lang w:val="vi-VN"/>
-              </w:rPr>
-            </w:pPr>
-          </w:p>
-        </w:tc>
-        <w:tc>
-          <w:tcPr>
-            <w:tcW w:w="2420" w:type="dxa"/>
-          </w:tcPr>
-          <w:p>
-            <w:pPr>
-              <w:pStyle w:val="BodyText"/>
-              <w:spacing w:line="360" w:lineRule="auto"/>
-              <w:ind w:left="0" w:firstLine="0"/>
-              <w:rPr>
-                <w:sz w:val="26"/>
-                <w:szCs w:val="26"/>
-                <w:lang w:val="vi-VN"/>
-              </w:rPr>
-            </w:pPr>
+            <w:r>
+              <w:rPr>
+                <w:sz w:val="26"/>
+                <w:szCs w:val="26"/>
+                <w:highlight w:val="yellow"/>
+                <w:lang w:val="vi-VN"/>
+              </w:rPr>
+              <w:t>25/03/2024</w:t>
+            </w:r>
           </w:p>
         </w:tc>
       </w:tr>
@@ -17331,450 +18854,29 @@
     <w:p>
       <w:pPr>
         <w:pStyle w:val="BodyText"/>
-        <w:numPr>
-          <w:ilvl w:val="1"/>
-          <w:numId w:val="1"/>
-        </w:numPr>
         <w:spacing w:line="360" w:lineRule="auto"/>
-        <w:outlineLvl w:val="1"/>
-        <w:rPr>
-          <w:b/>
-          <w:bCs/>
-          <w:i/>
-          <w:iCs/>
-          <w:sz w:val="26"/>
-          <w:szCs w:val="26"/>
-          <w:lang w:val="vi-VN"/>
-        </w:rPr>
-      </w:pPr>
-      <w:bookmarkStart w:id="26" w:name="_Toc157013746"/>
-      <w:r>
-        <w:rPr>
-          <w:b/>
-          <w:bCs/>
-          <w:i/>
-          <w:iCs/>
-          <w:sz w:val="26"/>
-          <w:szCs w:val="26"/>
-          <w:lang w:val="vi-VN"/>
-        </w:rPr>
-        <w:t>Chuyển giao</w:t>
-      </w:r>
-      <w:bookmarkEnd w:id="26"/>
+        <w:ind w:left="1080" w:firstLine="0"/>
+        <w:rPr>
+          <w:sz w:val="26"/>
+          <w:szCs w:val="26"/>
+          <w:lang w:val="vi-VN"/>
+        </w:rPr>
+      </w:pPr>
     </w:p>
     <w:p>
       <w:pPr>
-        <w:pStyle w:val="BodyText"/>
-        <w:numPr>
-          <w:ilvl w:val="2"/>
-          <w:numId w:val="1"/>
-        </w:numPr>
         <w:spacing w:line="360" w:lineRule="auto"/>
-        <w:rPr>
-          <w:i/>
-          <w:iCs/>
-          <w:sz w:val="26"/>
-          <w:szCs w:val="26"/>
-          <w:lang w:val="vi-VN"/>
-        </w:rPr>
-      </w:pPr>
-      <w:r>
-        <w:rPr>
-          <w:i/>
-          <w:iCs/>
-          <w:sz w:val="26"/>
-          <w:szCs w:val="26"/>
-          <w:lang w:val="vi-VN"/>
-        </w:rPr>
-        <w:t>Tiêu chí đánh giá</w:t>
-      </w:r>
+        <w:ind w:left="360"/>
+        <w:rPr>
+          <w:rFonts w:ascii="Times New Roman" w:hAnsi="Times New Roman" w:cs="Times New Roman"/>
+          <w:sz w:val="26"/>
+          <w:szCs w:val="26"/>
+          <w:lang w:val="vi-VN"/>
+        </w:rPr>
+      </w:pPr>
     </w:p>
     <w:p>
       <w:pPr>
-        <w:pStyle w:val="BodyText"/>
-        <w:numPr>
-          <w:ilvl w:val="0"/>
-          <w:numId w:val="2"/>
-        </w:numPr>
-        <w:spacing w:line="360" w:lineRule="auto"/>
-        <w:rPr>
-          <w:sz w:val="26"/>
-          <w:szCs w:val="26"/>
-          <w:lang w:val="vi-VN"/>
-        </w:rPr>
-      </w:pPr>
-      <w:r>
-        <w:rPr>
-          <w:sz w:val="26"/>
-          <w:szCs w:val="26"/>
-          <w:lang w:val="vi-VN"/>
-        </w:rPr>
-        <w:t>Người dùng có hài lòng với phát hành hiện thời không?</w:t>
-      </w:r>
-    </w:p>
-    <w:p>
-      <w:pPr>
-        <w:pStyle w:val="BodyText"/>
-        <w:numPr>
-          <w:ilvl w:val="0"/>
-          <w:numId w:val="2"/>
-        </w:numPr>
-        <w:spacing w:line="360" w:lineRule="auto"/>
-        <w:rPr>
-          <w:sz w:val="26"/>
-          <w:szCs w:val="26"/>
-          <w:lang w:val="vi-VN"/>
-        </w:rPr>
-      </w:pPr>
-      <w:r>
-        <w:rPr>
-          <w:sz w:val="26"/>
-          <w:szCs w:val="26"/>
-          <w:lang w:val="vi-VN"/>
-        </w:rPr>
-        <w:t>Chi phí thực tế so với bản kế hoạch vẫn được chấp nhận?</w:t>
-      </w:r>
-    </w:p>
-    <w:p>
-      <w:pPr>
-        <w:pStyle w:val="BodyText"/>
-        <w:spacing w:line="360" w:lineRule="auto"/>
-        <w:ind w:left="0" w:firstLine="0"/>
-        <w:rPr>
-          <w:sz w:val="26"/>
-          <w:szCs w:val="26"/>
-          <w:lang w:val="vi-VN"/>
-        </w:rPr>
-      </w:pPr>
-      <w:r>
-        <w:rPr>
-          <w:sz w:val="26"/>
-          <w:szCs w:val="26"/>
-          <w:lang w:val="vi-VN"/>
-        </w:rPr>
-        <w:t>Chu trình bảo trì sản phẩm được lên kế hoạch cho lần lặp tiếp theo.</w:t>
-      </w:r>
-    </w:p>
-    <w:p>
-      <w:pPr>
-        <w:pStyle w:val="BodyText"/>
-        <w:numPr>
-          <w:ilvl w:val="2"/>
-          <w:numId w:val="1"/>
-        </w:numPr>
-        <w:spacing w:line="360" w:lineRule="auto"/>
-        <w:rPr>
-          <w:i/>
-          <w:iCs/>
-          <w:sz w:val="26"/>
-          <w:szCs w:val="26"/>
-          <w:lang w:val="vi-VN"/>
-        </w:rPr>
-      </w:pPr>
-      <w:r>
-        <w:rPr>
-          <w:i/>
-          <w:iCs/>
-          <w:sz w:val="26"/>
-          <w:szCs w:val="26"/>
-          <w:lang w:val="vi-VN"/>
-        </w:rPr>
-        <w:t>Thành phẩm</w:t>
-      </w:r>
-    </w:p>
-    <w:tbl>
-      <w:tblPr>
-        <w:tblStyle w:val="TableGrid"/>
-        <w:tblW w:w="0" w:type="auto"/>
-        <w:tblLook w:val="04A0" w:firstRow="1" w:lastRow="0" w:firstColumn="1" w:lastColumn="0" w:noHBand="0" w:noVBand="1"/>
-      </w:tblPr>
-      <w:tblGrid>
-        <w:gridCol w:w="2419"/>
-        <w:gridCol w:w="2419"/>
-        <w:gridCol w:w="2420"/>
-        <w:gridCol w:w="2420"/>
-      </w:tblGrid>
-      <w:tr>
-        <w:tc>
-          <w:tcPr>
-            <w:tcW w:w="2419" w:type="dxa"/>
-          </w:tcPr>
-          <w:p>
-            <w:pPr>
-              <w:pStyle w:val="BodyText"/>
-              <w:spacing w:line="360" w:lineRule="auto"/>
-              <w:ind w:left="0" w:firstLine="0"/>
-              <w:rPr>
-                <w:sz w:val="26"/>
-                <w:szCs w:val="26"/>
-                <w:lang w:val="vi-VN"/>
-              </w:rPr>
-            </w:pPr>
-            <w:r>
-              <w:rPr>
-                <w:sz w:val="26"/>
-                <w:szCs w:val="26"/>
-                <w:lang w:val="vi-VN"/>
-              </w:rPr>
-              <w:t>Nhiệm vụ / thành phẩm</w:t>
-            </w:r>
-          </w:p>
-        </w:tc>
-        <w:tc>
-          <w:tcPr>
-            <w:tcW w:w="2419" w:type="dxa"/>
-          </w:tcPr>
-          <w:p>
-            <w:pPr>
-              <w:pStyle w:val="BodyText"/>
-              <w:spacing w:line="360" w:lineRule="auto"/>
-              <w:ind w:left="0" w:firstLine="0"/>
-              <w:rPr>
-                <w:sz w:val="26"/>
-                <w:szCs w:val="26"/>
-                <w:lang w:val="vi-VN"/>
-              </w:rPr>
-            </w:pPr>
-            <w:r>
-              <w:rPr>
-                <w:sz w:val="26"/>
-                <w:szCs w:val="26"/>
-                <w:lang w:val="vi-VN"/>
-              </w:rPr>
-              <w:t>Mô tả</w:t>
-            </w:r>
-          </w:p>
-        </w:tc>
-        <w:tc>
-          <w:tcPr>
-            <w:tcW w:w="2420" w:type="dxa"/>
-          </w:tcPr>
-          <w:p>
-            <w:pPr>
-              <w:pStyle w:val="BodyText"/>
-              <w:spacing w:line="360" w:lineRule="auto"/>
-              <w:ind w:left="0" w:firstLine="0"/>
-              <w:rPr>
-                <w:sz w:val="26"/>
-                <w:szCs w:val="26"/>
-                <w:lang w:val="vi-VN"/>
-              </w:rPr>
-            </w:pPr>
-            <w:r>
-              <w:rPr>
-                <w:sz w:val="26"/>
-                <w:szCs w:val="26"/>
-                <w:lang w:val="vi-VN"/>
-              </w:rPr>
-              <w:t>Ngày bắt đầu</w:t>
-            </w:r>
-          </w:p>
-        </w:tc>
-        <w:tc>
-          <w:tcPr>
-            <w:tcW w:w="2420" w:type="dxa"/>
-          </w:tcPr>
-          <w:p>
-            <w:pPr>
-              <w:pStyle w:val="BodyText"/>
-              <w:spacing w:line="360" w:lineRule="auto"/>
-              <w:ind w:left="0" w:firstLine="0"/>
-              <w:rPr>
-                <w:sz w:val="26"/>
-                <w:szCs w:val="26"/>
-                <w:lang w:val="vi-VN"/>
-              </w:rPr>
-            </w:pPr>
-            <w:r>
-              <w:rPr>
-                <w:sz w:val="26"/>
-                <w:szCs w:val="26"/>
-                <w:lang w:val="vi-VN"/>
-              </w:rPr>
-              <w:t>Ngày kết thúc</w:t>
-            </w:r>
-          </w:p>
-        </w:tc>
-      </w:tr>
-      <w:tr>
-        <w:tc>
-          <w:tcPr>
-            <w:tcW w:w="2419" w:type="dxa"/>
-          </w:tcPr>
-          <w:p>
-            <w:pPr>
-              <w:pStyle w:val="BodyText"/>
-              <w:spacing w:line="360" w:lineRule="auto"/>
-              <w:ind w:left="0" w:firstLine="0"/>
-              <w:rPr>
-                <w:sz w:val="26"/>
-                <w:szCs w:val="26"/>
-                <w:lang w:val="vi-VN"/>
-              </w:rPr>
-            </w:pPr>
-          </w:p>
-        </w:tc>
-        <w:tc>
-          <w:tcPr>
-            <w:tcW w:w="2419" w:type="dxa"/>
-          </w:tcPr>
-          <w:p>
-            <w:pPr>
-              <w:pStyle w:val="BodyText"/>
-              <w:spacing w:line="360" w:lineRule="auto"/>
-              <w:ind w:left="0" w:firstLine="0"/>
-              <w:rPr>
-                <w:sz w:val="26"/>
-                <w:szCs w:val="26"/>
-                <w:lang w:val="vi-VN"/>
-              </w:rPr>
-            </w:pPr>
-          </w:p>
-        </w:tc>
-        <w:tc>
-          <w:tcPr>
-            <w:tcW w:w="2420" w:type="dxa"/>
-          </w:tcPr>
-          <w:p>
-            <w:pPr>
-              <w:pStyle w:val="BodyText"/>
-              <w:spacing w:line="360" w:lineRule="auto"/>
-              <w:ind w:left="0" w:firstLine="0"/>
-              <w:rPr>
-                <w:sz w:val="26"/>
-                <w:szCs w:val="26"/>
-                <w:lang w:val="vi-VN"/>
-              </w:rPr>
-            </w:pPr>
-          </w:p>
-        </w:tc>
-        <w:tc>
-          <w:tcPr>
-            <w:tcW w:w="2420" w:type="dxa"/>
-          </w:tcPr>
-          <w:p>
-            <w:pPr>
-              <w:pStyle w:val="BodyText"/>
-              <w:spacing w:line="360" w:lineRule="auto"/>
-              <w:ind w:left="0" w:firstLine="0"/>
-              <w:rPr>
-                <w:sz w:val="26"/>
-                <w:szCs w:val="26"/>
-                <w:lang w:val="vi-VN"/>
-              </w:rPr>
-            </w:pPr>
-          </w:p>
-        </w:tc>
-      </w:tr>
-      <w:tr>
-        <w:tc>
-          <w:tcPr>
-            <w:tcW w:w="2419" w:type="dxa"/>
-          </w:tcPr>
-          <w:p>
-            <w:pPr>
-              <w:pStyle w:val="BodyText"/>
-              <w:spacing w:line="360" w:lineRule="auto"/>
-              <w:ind w:left="0" w:firstLine="0"/>
-              <w:rPr>
-                <w:sz w:val="26"/>
-                <w:szCs w:val="26"/>
-                <w:lang w:val="vi-VN"/>
-              </w:rPr>
-            </w:pPr>
-          </w:p>
-        </w:tc>
-        <w:tc>
-          <w:tcPr>
-            <w:tcW w:w="2419" w:type="dxa"/>
-          </w:tcPr>
-          <w:p>
-            <w:pPr>
-              <w:pStyle w:val="BodyText"/>
-              <w:spacing w:line="360" w:lineRule="auto"/>
-              <w:ind w:left="0" w:firstLine="0"/>
-              <w:rPr>
-                <w:sz w:val="26"/>
-                <w:szCs w:val="26"/>
-                <w:lang w:val="vi-VN"/>
-              </w:rPr>
-            </w:pPr>
-          </w:p>
-        </w:tc>
-        <w:tc>
-          <w:tcPr>
-            <w:tcW w:w="2420" w:type="dxa"/>
-          </w:tcPr>
-          <w:p>
-            <w:pPr>
-              <w:pStyle w:val="BodyText"/>
-              <w:spacing w:line="360" w:lineRule="auto"/>
-              <w:ind w:left="0" w:firstLine="0"/>
-              <w:rPr>
-                <w:sz w:val="26"/>
-                <w:szCs w:val="26"/>
-                <w:lang w:val="vi-VN"/>
-              </w:rPr>
-            </w:pPr>
-          </w:p>
-        </w:tc>
-        <w:tc>
-          <w:tcPr>
-            <w:tcW w:w="2420" w:type="dxa"/>
-          </w:tcPr>
-          <w:p>
-            <w:pPr>
-              <w:pStyle w:val="BodyText"/>
-              <w:spacing w:line="360" w:lineRule="auto"/>
-              <w:ind w:left="0" w:firstLine="0"/>
-              <w:rPr>
-                <w:sz w:val="26"/>
-                <w:szCs w:val="26"/>
-                <w:lang w:val="vi-VN"/>
-              </w:rPr>
-            </w:pPr>
-          </w:p>
-        </w:tc>
-      </w:tr>
-    </w:tbl>
-    <w:p>
-      <w:pPr>
-        <w:pStyle w:val="BodyText"/>
-        <w:spacing w:line="360" w:lineRule="auto"/>
-        <w:ind w:left="0" w:firstLine="0"/>
-        <w:rPr>
-          <w:sz w:val="26"/>
-          <w:szCs w:val="26"/>
-          <w:lang w:val="vi-VN"/>
-        </w:rPr>
-      </w:pPr>
-    </w:p>
-    <w:p>
-      <w:pPr>
-        <w:pStyle w:val="BodyText"/>
-        <w:spacing w:line="360" w:lineRule="auto"/>
-        <w:ind w:left="1080" w:firstLine="0"/>
-        <w:rPr>
-          <w:sz w:val="26"/>
-          <w:szCs w:val="26"/>
-          <w:lang w:val="vi-VN"/>
-        </w:rPr>
-      </w:pPr>
-    </w:p>
-    <w:p>
-      <w:pPr>
-        <w:spacing w:line="360" w:lineRule="auto"/>
-        <w:ind w:left="360"/>
-        <w:rPr>
-          <w:rFonts w:ascii="Times New Roman" w:hAnsi="Times New Roman" w:cs="Times New Roman"/>
-          <w:sz w:val="26"/>
-          <w:szCs w:val="26"/>
-          <w:lang w:val="vi-VN"/>
-        </w:rPr>
-      </w:pPr>
-    </w:p>
-    <w:p>
-      <w:pPr>
         <w:spacing w:line="360" w:lineRule="auto"/>
         <w:rPr>
           <w:rFonts w:ascii="Times New Roman" w:hAnsi="Times New Roman" w:cs="Times New Roman"/>
@@ -17785,7 +18887,7 @@
       </w:pPr>
     </w:p>
     <w:sectPr>
-      <w:footerReference w:type="default" r:id="rId13"/>
+      <w:footerReference w:type="default" r:id="rId10"/>
       <w:pgSz w:w="12240" w:h="15840"/>
       <w:pgMar w:top="1134" w:right="1134" w:bottom="1134" w:left="1418" w:header="737" w:footer="340" w:gutter="0"/>
       <w:cols w:space="720"/>
@@ -17796,7 +18898,7 @@
 </file>
 
 <file path=word/endnotes.xml><?xml version="1.0" encoding="utf-8"?>
-<w:endnotes xmlns:wpc="http://schemas.microsoft.com/office/word/2010/wordprocessingCanvas" xmlns:cx="http://schemas.microsoft.com/office/drawing/2014/chartex" xmlns:cx1="http://schemas.microsoft.com/office/drawing/2015/9/8/chartex" xmlns:cx2="http://schemas.microsoft.com/office/drawing/2015/10/21/chartex" xmlns:cx3="http://schemas.microsoft.com/office/drawing/2016/5/9/chartex" xmlns:cx4="http://schemas.microsoft.com/office/drawing/2016/5/10/chartex" xmlns:cx5="http://schemas.microsoft.com/office/drawing/2016/5/11/chartex" xmlns:cx6="http://schemas.microsoft.com/office/drawing/2016/5/12/chartex" xmlns:cx7="http://schemas.microsoft.com/office/drawing/2016/5/13/chartex" xmlns:cx8="http://schemas.microsoft.com/office/drawing/2016/5/14/chartex" xmlns:mc="http://schemas.openxmlformats.org/markup-compatibility/2006" xmlns:aink="http://schemas.microsoft.com/office/drawing/2016/ink" xmlns:am3d="http://schemas.microsoft.com/office/drawing/2017/model3d" xmlns:o="urn:schemas-microsoft-com:office:office" xmlns:oel="http://schemas.microsoft.com/office/2019/extlst" xmlns:r="http://schemas.openxmlformats.org/officeDocument/2006/relationships" xmlns:m="http://schemas.openxmlformats.org/officeDocument/2006/math" xmlns:v="urn:schemas-microsoft-com:vml" xmlns:wp14="http://schemas.microsoft.com/office/word/2010/wordprocessingDrawing" xmlns:wp="http://schemas.openxmlformats.org/drawingml/2006/wordprocessingDrawing" xmlns:w10="urn:schemas-microsoft-com:office:word" xmlns:w="http://schemas.openxmlformats.org/wordprocessingml/2006/main" xmlns:w14="http://schemas.microsoft.com/office/word/2010/wordml" xmlns:w15="http://schemas.microsoft.com/office/word/2012/wordml" xmlns:w16cex="http://schemas.microsoft.com/office/word/2018/wordml/cex" xmlns:w16cid="http://schemas.microsoft.com/office/word/2016/wordml/cid" xmlns:w16="http://schemas.microsoft.com/office/word/2018/wordml" xmlns:w16sdtdh="http://schemas.microsoft.com/office/word/2020/wordml/sdtdatahash" xmlns:w16se="http://schemas.microsoft.com/office/word/2015/wordml/symex" xmlns:wpg="http://schemas.microsoft.com/office/word/2010/wordprocessingGroup" xmlns:wpi="http://schemas.microsoft.com/office/word/2010/wordprocessingInk" xmlns:wne="http://schemas.microsoft.com/office/word/2006/wordml" xmlns:wps="http://schemas.microsoft.com/office/word/2010/wordprocessingShape" mc:Ignorable="w14 w15 w16se w16cid w16 w16cex w16sdtdh wp14">
+<w:endnotes xmlns:wpc="http://schemas.microsoft.com/office/word/2010/wordprocessingCanvas" xmlns:cx="http://schemas.microsoft.com/office/drawing/2014/chartex" xmlns:cx1="http://schemas.microsoft.com/office/drawing/2015/9/8/chartex" xmlns:cx2="http://schemas.microsoft.com/office/drawing/2015/10/21/chartex" xmlns:cx3="http://schemas.microsoft.com/office/drawing/2016/5/9/chartex" xmlns:cx4="http://schemas.microsoft.com/office/drawing/2016/5/10/chartex" xmlns:cx5="http://schemas.microsoft.com/office/drawing/2016/5/11/chartex" xmlns:cx6="http://schemas.microsoft.com/office/drawing/2016/5/12/chartex" xmlns:cx7="http://schemas.microsoft.com/office/drawing/2016/5/13/chartex" xmlns:cx8="http://schemas.microsoft.com/office/drawing/2016/5/14/chartex" xmlns:mc="http://schemas.openxmlformats.org/markup-compatibility/2006" xmlns:aink="http://schemas.microsoft.com/office/drawing/2016/ink" xmlns:am3d="http://schemas.microsoft.com/office/drawing/2017/model3d" xmlns:o="urn:schemas-microsoft-com:office:office" xmlns:oel="http://schemas.microsoft.com/office/2019/extlst" xmlns:r="http://schemas.openxmlformats.org/officeDocument/2006/relationships" xmlns:m="http://schemas.openxmlformats.org/officeDocument/2006/math" xmlns:v="urn:schemas-microsoft-com:vml" xmlns:wp14="http://schemas.microsoft.com/office/word/2010/wordprocessingDrawing" xmlns:wp="http://schemas.openxmlformats.org/drawingml/2006/wordprocessingDrawing" xmlns:w10="urn:schemas-microsoft-com:office:word" xmlns:w="http://schemas.openxmlformats.org/wordprocessingml/2006/main" xmlns:w14="http://schemas.microsoft.com/office/word/2010/wordml" xmlns:w15="http://schemas.microsoft.com/office/word/2012/wordml" xmlns:w16cex="http://schemas.microsoft.com/office/word/2018/wordml/cex" xmlns:w16cid="http://schemas.microsoft.com/office/word/2016/wordml/cid" xmlns:w16="http://schemas.microsoft.com/office/word/2018/wordml" xmlns:w16du="http://schemas.microsoft.com/office/word/2023/wordml/word16du" xmlns:w16sdtdh="http://schemas.microsoft.com/office/word/2020/wordml/sdtdatahash" xmlns:w16se="http://schemas.microsoft.com/office/word/2015/wordml/symex" xmlns:wpg="http://schemas.microsoft.com/office/word/2010/wordprocessingGroup" xmlns:wpi="http://schemas.microsoft.com/office/word/2010/wordprocessingInk" xmlns:wne="http://schemas.microsoft.com/office/word/2006/wordml" xmlns:wps="http://schemas.microsoft.com/office/word/2010/wordprocessingShape" mc:Ignorable="w14 w15 w16se w16cid w16 w16cex w16sdtdh w16du wp14">
   <w:endnote w:type="separator" w:id="-1">
     <w:p>
       <w:pPr>
@@ -17821,81 +18923,7 @@
 </file>
 
 <file path=word/footer1.xml><?xml version="1.0" encoding="utf-8"?>
-<w:ftr xmlns:wpc="http://schemas.microsoft.com/office/word/2010/wordprocessingCanvas" xmlns:cx="http://schemas.microsoft.com/office/drawing/2014/chartex" xmlns:cx1="http://schemas.microsoft.com/office/drawing/2015/9/8/chartex" xmlns:cx2="http://schemas.microsoft.com/office/drawing/2015/10/21/chartex" xmlns:cx3="http://schemas.microsoft.com/office/drawing/2016/5/9/chartex" xmlns:cx4="http://schemas.microsoft.com/office/drawing/2016/5/10/chartex" xmlns:cx5="http://schemas.microsoft.com/office/drawing/2016/5/11/chartex" xmlns:cx6="http://schemas.microsoft.com/office/drawing/2016/5/12/chartex" xmlns:cx7="http://schemas.microsoft.com/office/drawing/2016/5/13/chartex" xmlns:cx8="http://schemas.microsoft.com/office/drawing/2016/5/14/chartex" xmlns:mc="http://schemas.openxmlformats.org/markup-compatibility/2006" xmlns:aink="http://schemas.microsoft.com/office/drawing/2016/ink" xmlns:am3d="http://schemas.microsoft.com/office/drawing/2017/model3d" xmlns:o="urn:schemas-microsoft-com:office:office" xmlns:oel="http://schemas.microsoft.com/office/2019/extlst" xmlns:r="http://schemas.openxmlformats.org/officeDocument/2006/relationships" xmlns:m="http://schemas.openxmlformats.org/officeDocument/2006/math" xmlns:v="urn:schemas-microsoft-com:vml" xmlns:wp14="http://schemas.microsoft.com/office/word/2010/wordprocessingDrawing" xmlns:wp="http://schemas.openxmlformats.org/drawingml/2006/wordprocessingDrawing" xmlns:w10="urn:schemas-microsoft-com:office:word" xmlns:w="http://schemas.openxmlformats.org/wordprocessingml/2006/main" xmlns:w14="http://schemas.microsoft.com/office/word/2010/wordml" xmlns:w15="http://schemas.microsoft.com/office/word/2012/wordml" xmlns:w16cex="http://schemas.microsoft.com/office/word/2018/wordml/cex" xmlns:w16cid="http://schemas.microsoft.com/office/word/2016/wordml/cid" xmlns:w16="http://schemas.microsoft.com/office/word/2018/wordml" xmlns:w16sdtdh="http://schemas.microsoft.com/office/word/2020/wordml/sdtdatahash" xmlns:w16se="http://schemas.microsoft.com/office/word/2015/wordml/symex" xmlns:wpg="http://schemas.microsoft.com/office/word/2010/wordprocessingGroup" xmlns:wpi="http://schemas.microsoft.com/office/word/2010/wordprocessingInk" xmlns:wne="http://schemas.microsoft.com/office/word/2006/wordml" xmlns:wps="http://schemas.microsoft.com/office/word/2010/wordprocessingShape" mc:Ignorable="w14 w15 w16se w16cid w16 w16cex w16sdtdh wp14">
-  <w:sdt>
-    <w:sdtPr>
-      <w:rPr>
-        <w:rFonts w:ascii="Times New Roman" w:hAnsi="Times New Roman" w:cs="Times New Roman"/>
-      </w:rPr>
-      <w:id w:val="-785183817"/>
-      <w:docPartObj>
-        <w:docPartGallery w:val="Page Numbers (Bottom of Page)"/>
-        <w:docPartUnique/>
-      </w:docPartObj>
-    </w:sdtPr>
-    <w:sdtEndPr>
-      <w:rPr>
-        <w:noProof/>
-      </w:rPr>
-    </w:sdtEndPr>
-    <w:sdtContent>
-      <w:p>
-        <w:pPr>
-          <w:pStyle w:val="Footer"/>
-          <w:jc w:val="right"/>
-          <w:rPr>
-            <w:rFonts w:ascii="Times New Roman" w:hAnsi="Times New Roman" w:cs="Times New Roman"/>
-          </w:rPr>
-        </w:pPr>
-        <w:r>
-          <w:rPr>
-            <w:rFonts w:ascii="Times New Roman" w:hAnsi="Times New Roman" w:cs="Times New Roman"/>
-          </w:rPr>
-          <w:fldChar w:fldCharType="begin"/>
-        </w:r>
-        <w:r>
-          <w:rPr>
-            <w:rFonts w:ascii="Times New Roman" w:hAnsi="Times New Roman" w:cs="Times New Roman"/>
-          </w:rPr>
-          <w:instrText xml:space="preserve"> PAGE   \* MERGEFORMAT </w:instrText>
-        </w:r>
-        <w:r>
-          <w:rPr>
-            <w:rFonts w:ascii="Times New Roman" w:hAnsi="Times New Roman" w:cs="Times New Roman"/>
-          </w:rPr>
-          <w:fldChar w:fldCharType="separate"/>
-        </w:r>
-        <w:r>
-          <w:rPr>
-            <w:rFonts w:ascii="Times New Roman" w:hAnsi="Times New Roman" w:cs="Times New Roman"/>
-            <w:noProof/>
-          </w:rPr>
-          <w:t>2</w:t>
-        </w:r>
-        <w:r>
-          <w:rPr>
-            <w:rFonts w:ascii="Times New Roman" w:hAnsi="Times New Roman" w:cs="Times New Roman"/>
-            <w:noProof/>
-          </w:rPr>
-          <w:fldChar w:fldCharType="end"/>
-        </w:r>
-      </w:p>
-    </w:sdtContent>
-  </w:sdt>
-  <w:p>
-    <w:pPr>
-      <w:pStyle w:val="Footer"/>
-      <w:rPr>
-        <w:rFonts w:ascii="Times New Roman" w:hAnsi="Times New Roman" w:cs="Times New Roman"/>
-        <w:lang w:val="vi-VN"/>
-      </w:rPr>
-    </w:pPr>
-  </w:p>
-</w:ftr>
-</file>
-
-<file path=word/footer2.xml><?xml version="1.0" encoding="utf-8"?>
-<w:ftr xmlns:wpc="http://schemas.microsoft.com/office/word/2010/wordprocessingCanvas" xmlns:cx="http://schemas.microsoft.com/office/drawing/2014/chartex" xmlns:cx1="http://schemas.microsoft.com/office/drawing/2015/9/8/chartex" xmlns:cx2="http://schemas.microsoft.com/office/drawing/2015/10/21/chartex" xmlns:cx3="http://schemas.microsoft.com/office/drawing/2016/5/9/chartex" xmlns:cx4="http://schemas.microsoft.com/office/drawing/2016/5/10/chartex" xmlns:cx5="http://schemas.microsoft.com/office/drawing/2016/5/11/chartex" xmlns:cx6="http://schemas.microsoft.com/office/drawing/2016/5/12/chartex" xmlns:cx7="http://schemas.microsoft.com/office/drawing/2016/5/13/chartex" xmlns:cx8="http://schemas.microsoft.com/office/drawing/2016/5/14/chartex" xmlns:mc="http://schemas.openxmlformats.org/markup-compatibility/2006" xmlns:aink="http://schemas.microsoft.com/office/drawing/2016/ink" xmlns:am3d="http://schemas.microsoft.com/office/drawing/2017/model3d" xmlns:o="urn:schemas-microsoft-com:office:office" xmlns:oel="http://schemas.microsoft.com/office/2019/extlst" xmlns:r="http://schemas.openxmlformats.org/officeDocument/2006/relationships" xmlns:m="http://schemas.openxmlformats.org/officeDocument/2006/math" xmlns:v="urn:schemas-microsoft-com:vml" xmlns:wp14="http://schemas.microsoft.com/office/word/2010/wordprocessingDrawing" xmlns:wp="http://schemas.openxmlformats.org/drawingml/2006/wordprocessingDrawing" xmlns:w10="urn:schemas-microsoft-com:office:word" xmlns:w="http://schemas.openxmlformats.org/wordprocessingml/2006/main" xmlns:w14="http://schemas.microsoft.com/office/word/2010/wordml" xmlns:w15="http://schemas.microsoft.com/office/word/2012/wordml" xmlns:w16cex="http://schemas.microsoft.com/office/word/2018/wordml/cex" xmlns:w16cid="http://schemas.microsoft.com/office/word/2016/wordml/cid" xmlns:w16="http://schemas.microsoft.com/office/word/2018/wordml" xmlns:w16sdtdh="http://schemas.microsoft.com/office/word/2020/wordml/sdtdatahash" xmlns:w16se="http://schemas.microsoft.com/office/word/2015/wordml/symex" xmlns:wpg="http://schemas.microsoft.com/office/word/2010/wordprocessingGroup" xmlns:wpi="http://schemas.microsoft.com/office/word/2010/wordprocessingInk" xmlns:wne="http://schemas.microsoft.com/office/word/2006/wordml" xmlns:wps="http://schemas.microsoft.com/office/word/2010/wordprocessingShape" mc:Ignorable="w14 w15 w16se w16cid w16 w16cex w16sdtdh wp14">
+<w:ftr xmlns:wpc="http://schemas.microsoft.com/office/word/2010/wordprocessingCanvas" xmlns:cx="http://schemas.microsoft.com/office/drawing/2014/chartex" xmlns:cx1="http://schemas.microsoft.com/office/drawing/2015/9/8/chartex" xmlns:cx2="http://schemas.microsoft.com/office/drawing/2015/10/21/chartex" xmlns:cx3="http://schemas.microsoft.com/office/drawing/2016/5/9/chartex" xmlns:cx4="http://schemas.microsoft.com/office/drawing/2016/5/10/chartex" xmlns:cx5="http://schemas.microsoft.com/office/drawing/2016/5/11/chartex" xmlns:cx6="http://schemas.microsoft.com/office/drawing/2016/5/12/chartex" xmlns:cx7="http://schemas.microsoft.com/office/drawing/2016/5/13/chartex" xmlns:cx8="http://schemas.microsoft.com/office/drawing/2016/5/14/chartex" xmlns:mc="http://schemas.openxmlformats.org/markup-compatibility/2006" xmlns:aink="http://schemas.microsoft.com/office/drawing/2016/ink" xmlns:am3d="http://schemas.microsoft.com/office/drawing/2017/model3d" xmlns:o="urn:schemas-microsoft-com:office:office" xmlns:oel="http://schemas.microsoft.com/office/2019/extlst" xmlns:r="http://schemas.openxmlformats.org/officeDocument/2006/relationships" xmlns:m="http://schemas.openxmlformats.org/officeDocument/2006/math" xmlns:v="urn:schemas-microsoft-com:vml" xmlns:wp14="http://schemas.microsoft.com/office/word/2010/wordprocessingDrawing" xmlns:wp="http://schemas.openxmlformats.org/drawingml/2006/wordprocessingDrawing" xmlns:w10="urn:schemas-microsoft-com:office:word" xmlns:w="http://schemas.openxmlformats.org/wordprocessingml/2006/main" xmlns:w14="http://schemas.microsoft.com/office/word/2010/wordml" xmlns:w15="http://schemas.microsoft.com/office/word/2012/wordml" xmlns:w16cex="http://schemas.microsoft.com/office/word/2018/wordml/cex" xmlns:w16cid="http://schemas.microsoft.com/office/word/2016/wordml/cid" xmlns:w16="http://schemas.microsoft.com/office/word/2018/wordml" xmlns:w16du="http://schemas.microsoft.com/office/word/2023/wordml/word16du" xmlns:w16sdtdh="http://schemas.microsoft.com/office/word/2020/wordml/sdtdatahash" xmlns:w16se="http://schemas.microsoft.com/office/word/2015/wordml/symex" xmlns:wpg="http://schemas.microsoft.com/office/word/2010/wordprocessingGroup" xmlns:wpi="http://schemas.microsoft.com/office/word/2010/wordprocessingInk" xmlns:wne="http://schemas.microsoft.com/office/word/2006/wordml" xmlns:wps="http://schemas.microsoft.com/office/word/2010/wordprocessingShape" mc:Ignorable="w14 w15 w16se w16cid w16 w16cex w16sdtdh w16du wp14">
   <w:sdt>
     <w:sdtPr>
       <w:rPr>
@@ -17969,7 +18997,7 @@
 </file>
 
 <file path=word/footnotes.xml><?xml version="1.0" encoding="utf-8"?>
-<w:footnotes xmlns:wpc="http://schemas.microsoft.com/office/word/2010/wordprocessingCanvas" xmlns:cx="http://schemas.microsoft.com/office/drawing/2014/chartex" xmlns:cx1="http://schemas.microsoft.com/office/drawing/2015/9/8/chartex" xmlns:cx2="http://schemas.microsoft.com/office/drawing/2015/10/21/chartex" xmlns:cx3="http://schemas.microsoft.com/office/drawing/2016/5/9/chartex" xmlns:cx4="http://schemas.microsoft.com/office/drawing/2016/5/10/chartex" xmlns:cx5="http://schemas.microsoft.com/office/drawing/2016/5/11/chartex" xmlns:cx6="http://schemas.microsoft.com/office/drawing/2016/5/12/chartex" xmlns:cx7="http://schemas.microsoft.com/office/drawing/2016/5/13/chartex" xmlns:cx8="http://schemas.microsoft.com/office/drawing/2016/5/14/chartex" xmlns:mc="http://schemas.openxmlformats.org/markup-compatibility/2006" xmlns:aink="http://schemas.microsoft.com/office/drawing/2016/ink" xmlns:am3d="http://schemas.microsoft.com/office/drawing/2017/model3d" xmlns:o="urn:schemas-microsoft-com:office:office" xmlns:oel="http://schemas.microsoft.com/office/2019/extlst" xmlns:r="http://schemas.openxmlformats.org/officeDocument/2006/relationships" xmlns:m="http://schemas.openxmlformats.org/officeDocument/2006/math" xmlns:v="urn:schemas-microsoft-com:vml" xmlns:wp14="http://schemas.microsoft.com/office/word/2010/wordprocessingDrawing" xmlns:wp="http://schemas.openxmlformats.org/drawingml/2006/wordprocessingDrawing" xmlns:w10="urn:schemas-microsoft-com:office:word" xmlns:w="http://schemas.openxmlformats.org/wordprocessingml/2006/main" xmlns:w14="http://schemas.microsoft.com/office/word/2010/wordml" xmlns:w15="http://schemas.microsoft.com/office/word/2012/wordml" xmlns:w16cex="http://schemas.microsoft.com/office/word/2018/wordml/cex" xmlns:w16cid="http://schemas.microsoft.com/office/word/2016/wordml/cid" xmlns:w16="http://schemas.microsoft.com/office/word/2018/wordml" xmlns:w16sdtdh="http://schemas.microsoft.com/office/word/2020/wordml/sdtdatahash" xmlns:w16se="http://schemas.microsoft.com/office/word/2015/wordml/symex" xmlns:wpg="http://schemas.microsoft.com/office/word/2010/wordprocessingGroup" xmlns:wpi="http://schemas.microsoft.com/office/word/2010/wordprocessingInk" xmlns:wne="http://schemas.microsoft.com/office/word/2006/wordml" xmlns:wps="http://schemas.microsoft.com/office/word/2010/wordprocessingShape" mc:Ignorable="w14 w15 w16se w16cid w16 w16cex w16sdtdh wp14">
+<w:footnotes xmlns:wpc="http://schemas.microsoft.com/office/word/2010/wordprocessingCanvas" xmlns:cx="http://schemas.microsoft.com/office/drawing/2014/chartex" xmlns:cx1="http://schemas.microsoft.com/office/drawing/2015/9/8/chartex" xmlns:cx2="http://schemas.microsoft.com/office/drawing/2015/10/21/chartex" xmlns:cx3="http://schemas.microsoft.com/office/drawing/2016/5/9/chartex" xmlns:cx4="http://schemas.microsoft.com/office/drawing/2016/5/10/chartex" xmlns:cx5="http://schemas.microsoft.com/office/drawing/2016/5/11/chartex" xmlns:cx6="http://schemas.microsoft.com/office/drawing/2016/5/12/chartex" xmlns:cx7="http://schemas.microsoft.com/office/drawing/2016/5/13/chartex" xmlns:cx8="http://schemas.microsoft.com/office/drawing/2016/5/14/chartex" xmlns:mc="http://schemas.openxmlformats.org/markup-compatibility/2006" xmlns:aink="http://schemas.microsoft.com/office/drawing/2016/ink" xmlns:am3d="http://schemas.microsoft.com/office/drawing/2017/model3d" xmlns:o="urn:schemas-microsoft-com:office:office" xmlns:oel="http://schemas.microsoft.com/office/2019/extlst" xmlns:r="http://schemas.openxmlformats.org/officeDocument/2006/relationships" xmlns:m="http://schemas.openxmlformats.org/officeDocument/2006/math" xmlns:v="urn:schemas-microsoft-com:vml" xmlns:wp14="http://schemas.microsoft.com/office/word/2010/wordprocessingDrawing" xmlns:wp="http://schemas.openxmlformats.org/drawingml/2006/wordprocessingDrawing" xmlns:w10="urn:schemas-microsoft-com:office:word" xmlns:w="http://schemas.openxmlformats.org/wordprocessingml/2006/main" xmlns:w14="http://schemas.microsoft.com/office/word/2010/wordml" xmlns:w15="http://schemas.microsoft.com/office/word/2012/wordml" xmlns:w16cex="http://schemas.microsoft.com/office/word/2018/wordml/cex" xmlns:w16cid="http://schemas.microsoft.com/office/word/2016/wordml/cid" xmlns:w16="http://schemas.microsoft.com/office/word/2018/wordml" xmlns:w16du="http://schemas.microsoft.com/office/word/2023/wordml/word16du" xmlns:w16sdtdh="http://schemas.microsoft.com/office/word/2020/wordml/sdtdatahash" xmlns:w16se="http://schemas.microsoft.com/office/word/2015/wordml/symex" xmlns:wpg="http://schemas.microsoft.com/office/word/2010/wordprocessingGroup" xmlns:wpi="http://schemas.microsoft.com/office/word/2010/wordprocessingInk" xmlns:wne="http://schemas.microsoft.com/office/word/2006/wordml" xmlns:wps="http://schemas.microsoft.com/office/word/2010/wordprocessingShape" mc:Ignorable="w14 w15 w16se w16cid w16 w16cex w16sdtdh w16du wp14">
   <w:footnote w:type="separator" w:id="-1">
     <w:p>
       <w:pPr>
@@ -17994,250 +19022,7 @@
 </file>
 
 <file path=word/header1.xml><?xml version="1.0" encoding="utf-8"?>
-<w:hdr xmlns:wpc="http://schemas.microsoft.com/office/word/2010/wordprocessingCanvas" xmlns:cx="http://schemas.microsoft.com/office/drawing/2014/chartex" xmlns:cx1="http://schemas.microsoft.com/office/drawing/2015/9/8/chartex" xmlns:cx2="http://schemas.microsoft.com/office/drawing/2015/10/21/chartex" xmlns:cx3="http://schemas.microsoft.com/office/drawing/2016/5/9/chartex" xmlns:cx4="http://schemas.microsoft.com/office/drawing/2016/5/10/chartex" xmlns:cx5="http://schemas.microsoft.com/office/drawing/2016/5/11/chartex" xmlns:cx6="http://schemas.microsoft.com/office/drawing/2016/5/12/chartex" xmlns:cx7="http://schemas.microsoft.com/office/drawing/2016/5/13/chartex" xmlns:cx8="http://schemas.microsoft.com/office/drawing/2016/5/14/chartex" xmlns:mc="http://schemas.openxmlformats.org/markup-compatibility/2006" xmlns:aink="http://schemas.microsoft.com/office/drawing/2016/ink" xmlns:am3d="http://schemas.microsoft.com/office/drawing/2017/model3d" xmlns:o="urn:schemas-microsoft-com:office:office" xmlns:oel="http://schemas.microsoft.com/office/2019/extlst" xmlns:r="http://schemas.openxmlformats.org/officeDocument/2006/relationships" xmlns:m="http://schemas.openxmlformats.org/officeDocument/2006/math" xmlns:v="urn:schemas-microsoft-com:vml" xmlns:wp14="http://schemas.microsoft.com/office/word/2010/wordprocessingDrawing" xmlns:wp="http://schemas.openxmlformats.org/drawingml/2006/wordprocessingDrawing" xmlns:w10="urn:schemas-microsoft-com:office:word" xmlns:w="http://schemas.openxmlformats.org/wordprocessingml/2006/main" xmlns:w14="http://schemas.microsoft.com/office/word/2010/wordml" xmlns:w15="http://schemas.microsoft.com/office/word/2012/wordml" xmlns:w16cex="http://schemas.microsoft.com/office/word/2018/wordml/cex" xmlns:w16cid="http://schemas.microsoft.com/office/word/2016/wordml/cid" xmlns:w16="http://schemas.microsoft.com/office/word/2018/wordml" xmlns:w16sdtdh="http://schemas.microsoft.com/office/word/2020/wordml/sdtdatahash" xmlns:w16se="http://schemas.microsoft.com/office/word/2015/wordml/symex" xmlns:wpg="http://schemas.microsoft.com/office/word/2010/wordprocessingGroup" xmlns:wpi="http://schemas.microsoft.com/office/word/2010/wordprocessingInk" xmlns:wne="http://schemas.microsoft.com/office/word/2006/wordml" xmlns:wps="http://schemas.microsoft.com/office/word/2010/wordprocessingShape" mc:Ignorable="w14 w15 w16se w16cid w16 w16cex w16sdtdh wp14">
-  <w:tbl>
-    <w:tblPr>
-      <w:tblStyle w:val="TableGrid"/>
-      <w:tblW w:w="0" w:type="auto"/>
-      <w:tblLook w:val="04A0" w:firstRow="1" w:lastRow="0" w:firstColumn="1" w:lastColumn="0" w:noHBand="0" w:noVBand="1"/>
-    </w:tblPr>
-    <w:tblGrid>
-      <w:gridCol w:w="4839"/>
-      <w:gridCol w:w="4839"/>
-    </w:tblGrid>
-    <w:tr>
-      <w:trPr>
-        <w:trHeight w:val="560"/>
-      </w:trPr>
-      <w:tc>
-        <w:tcPr>
-          <w:tcW w:w="4839" w:type="dxa"/>
-        </w:tcPr>
-        <w:p>
-          <w:pPr>
-            <w:pStyle w:val="Header"/>
-            <w:spacing w:line="276" w:lineRule="auto"/>
-            <w:rPr>
-              <w:rFonts w:ascii="Times New Roman" w:hAnsi="Times New Roman" w:cs="Times New Roman"/>
-              <w:lang w:val="vi-VN"/>
-            </w:rPr>
-          </w:pPr>
-          <w:r>
-            <w:rPr>
-              <w:rFonts w:ascii="Times New Roman" w:hAnsi="Times New Roman" w:cs="Times New Roman"/>
-            </w:rPr>
-            <w:t>Dự</w:t>
-          </w:r>
-          <w:r>
-            <w:rPr>
-              <w:rFonts w:ascii="Times New Roman" w:hAnsi="Times New Roman" w:cs="Times New Roman"/>
-              <w:lang w:val="vi-VN"/>
-            </w:rPr>
-            <w:t xml:space="preserve"> án: Xây dựng phần mềm quản lý Điểm trực tuyến sinh viên trường Đại học</w:t>
-          </w:r>
-        </w:p>
-      </w:tc>
-      <w:tc>
-        <w:tcPr>
-          <w:tcW w:w="4839" w:type="dxa"/>
-        </w:tcPr>
-        <w:p>
-          <w:pPr>
-            <w:pStyle w:val="Header"/>
-            <w:spacing w:line="276" w:lineRule="auto"/>
-            <w:rPr>
-              <w:rFonts w:ascii="Times New Roman" w:hAnsi="Times New Roman" w:cs="Times New Roman"/>
-              <w:lang w:val="vi-VN"/>
-            </w:rPr>
-          </w:pPr>
-          <w:r>
-            <w:rPr>
-              <w:rFonts w:ascii="Times New Roman" w:hAnsi="Times New Roman" w:cs="Times New Roman"/>
-            </w:rPr>
-            <w:t>Phiên</w:t>
-          </w:r>
-          <w:r>
-            <w:rPr>
-              <w:rFonts w:ascii="Times New Roman" w:hAnsi="Times New Roman" w:cs="Times New Roman"/>
-              <w:lang w:val="vi-VN"/>
-            </w:rPr>
-            <w:t xml:space="preserve"> bản: 1.0</w:t>
-          </w:r>
-        </w:p>
-      </w:tc>
-    </w:tr>
-    <w:tr>
-      <w:trPr>
-        <w:trHeight w:val="280"/>
-      </w:trPr>
-      <w:tc>
-        <w:tcPr>
-          <w:tcW w:w="4839" w:type="dxa"/>
-        </w:tcPr>
-        <w:p>
-          <w:pPr>
-            <w:pStyle w:val="Header"/>
-            <w:spacing w:line="276" w:lineRule="auto"/>
-            <w:rPr>
-              <w:rFonts w:ascii="Times New Roman" w:hAnsi="Times New Roman" w:cs="Times New Roman"/>
-              <w:lang w:val="vi-VN"/>
-            </w:rPr>
-          </w:pPr>
-          <w:r>
-            <w:rPr>
-              <w:rFonts w:ascii="Times New Roman" w:hAnsi="Times New Roman" w:cs="Times New Roman"/>
-            </w:rPr>
-            <w:t>Bản</w:t>
-          </w:r>
-          <w:r>
-            <w:rPr>
-              <w:rFonts w:ascii="Times New Roman" w:hAnsi="Times New Roman" w:cs="Times New Roman"/>
-              <w:lang w:val="vi-VN"/>
-            </w:rPr>
-            <w:t xml:space="preserve"> kế hoạch quản lý yêu cầu</w:t>
-          </w:r>
-        </w:p>
-      </w:tc>
-      <w:tc>
-        <w:tcPr>
-          <w:tcW w:w="4839" w:type="dxa"/>
-        </w:tcPr>
-        <w:p>
-          <w:pPr>
-            <w:pStyle w:val="Header"/>
-            <w:spacing w:line="276" w:lineRule="auto"/>
-            <w:rPr>
-              <w:rFonts w:ascii="Times New Roman" w:hAnsi="Times New Roman" w:cs="Times New Roman"/>
-              <w:lang w:val="vi-VN"/>
-            </w:rPr>
-          </w:pPr>
-          <w:r>
-            <w:rPr>
-              <w:rFonts w:ascii="Times New Roman" w:hAnsi="Times New Roman" w:cs="Times New Roman"/>
-            </w:rPr>
-            <w:t>Ngày</w:t>
-          </w:r>
-          <w:r>
-            <w:rPr>
-              <w:rFonts w:ascii="Times New Roman" w:hAnsi="Times New Roman" w:cs="Times New Roman"/>
-              <w:lang w:val="vi-VN"/>
-            </w:rPr>
-            <w:t xml:space="preserve">: </w:t>
-          </w:r>
-        </w:p>
-      </w:tc>
-    </w:tr>
-    <w:tr>
-      <w:trPr>
-        <w:trHeight w:val="280"/>
-      </w:trPr>
-      <w:tc>
-        <w:tcPr>
-          <w:tcW w:w="9678" w:type="dxa"/>
-          <w:gridSpan w:val="2"/>
-        </w:tcPr>
-        <w:p>
-          <w:pPr>
-            <w:pStyle w:val="Header"/>
-            <w:spacing w:line="276" w:lineRule="auto"/>
-            <w:rPr>
-              <w:rFonts w:ascii="Times New Roman" w:hAnsi="Times New Roman" w:cs="Times New Roman"/>
-            </w:rPr>
-          </w:pPr>
-          <w:r>
-            <w:rPr>
-              <w:rFonts w:ascii="Times New Roman" w:hAnsi="Times New Roman" w:cs="Times New Roman"/>
-              <w:lang w:val="vi-VN"/>
-            </w:rPr>
-            <w:t xml:space="preserve">Người xây dựng tài liệu: </w:t>
-          </w:r>
-        </w:p>
-      </w:tc>
-    </w:tr>
-  </w:tbl>
-  <w:p>
-    <w:pPr>
-      <w:pStyle w:val="Header"/>
-    </w:pPr>
-  </w:p>
-</w:hdr>
-</file>
-
-<file path=word/header2.xml><?xml version="1.0" encoding="utf-8"?>
-<w:hdr xmlns:wpc="http://schemas.microsoft.com/office/word/2010/wordprocessingCanvas" xmlns:cx="http://schemas.microsoft.com/office/drawing/2014/chartex" xmlns:cx1="http://schemas.microsoft.com/office/drawing/2015/9/8/chartex" xmlns:cx2="http://schemas.microsoft.com/office/drawing/2015/10/21/chartex" xmlns:cx3="http://schemas.microsoft.com/office/drawing/2016/5/9/chartex" xmlns:cx4="http://schemas.microsoft.com/office/drawing/2016/5/10/chartex" xmlns:cx5="http://schemas.microsoft.com/office/drawing/2016/5/11/chartex" xmlns:cx6="http://schemas.microsoft.com/office/drawing/2016/5/12/chartex" xmlns:cx7="http://schemas.microsoft.com/office/drawing/2016/5/13/chartex" xmlns:cx8="http://schemas.microsoft.com/office/drawing/2016/5/14/chartex" xmlns:mc="http://schemas.openxmlformats.org/markup-compatibility/2006" xmlns:aink="http://schemas.microsoft.com/office/drawing/2016/ink" xmlns:am3d="http://schemas.microsoft.com/office/drawing/2017/model3d" xmlns:o="urn:schemas-microsoft-com:office:office" xmlns:oel="http://schemas.microsoft.com/office/2019/extlst" xmlns:r="http://schemas.openxmlformats.org/officeDocument/2006/relationships" xmlns:m="http://schemas.openxmlformats.org/officeDocument/2006/math" xmlns:v="urn:schemas-microsoft-com:vml" xmlns:wp14="http://schemas.microsoft.com/office/word/2010/wordprocessingDrawing" xmlns:wp="http://schemas.openxmlformats.org/drawingml/2006/wordprocessingDrawing" xmlns:w10="urn:schemas-microsoft-com:office:word" xmlns:w="http://schemas.openxmlformats.org/wordprocessingml/2006/main" xmlns:w14="http://schemas.microsoft.com/office/word/2010/wordml" xmlns:w15="http://schemas.microsoft.com/office/word/2012/wordml" xmlns:w16cex="http://schemas.microsoft.com/office/word/2018/wordml/cex" xmlns:w16cid="http://schemas.microsoft.com/office/word/2016/wordml/cid" xmlns:w16="http://schemas.microsoft.com/office/word/2018/wordml" xmlns:w16sdtdh="http://schemas.microsoft.com/office/word/2020/wordml/sdtdatahash" xmlns:w16se="http://schemas.microsoft.com/office/word/2015/wordml/symex" xmlns:wpg="http://schemas.microsoft.com/office/word/2010/wordprocessingGroup" xmlns:wpi="http://schemas.microsoft.com/office/word/2010/wordprocessingInk" xmlns:wne="http://schemas.microsoft.com/office/word/2006/wordml" xmlns:wps="http://schemas.microsoft.com/office/word/2010/wordprocessingShape" mc:Ignorable="w14 w15 w16se w16cid w16 w16cex w16sdtdh wp14">
-  <w:tbl>
-    <w:tblPr>
-      <w:tblStyle w:val="TableGrid"/>
-      <w:tblW w:w="0" w:type="auto"/>
-      <w:tblBorders>
-        <w:left w:val="none" w:sz="0" w:space="0" w:color="auto"/>
-        <w:right w:val="none" w:sz="0" w:space="0" w:color="auto"/>
-        <w:insideH w:val="none" w:sz="0" w:space="0" w:color="auto"/>
-        <w:insideV w:val="none" w:sz="0" w:space="0" w:color="auto"/>
-      </w:tblBorders>
-      <w:tblLook w:val="04A0" w:firstRow="1" w:lastRow="0" w:firstColumn="1" w:lastColumn="0" w:noHBand="0" w:noVBand="1"/>
-    </w:tblPr>
-    <w:tblGrid>
-      <w:gridCol w:w="9581"/>
-    </w:tblGrid>
-    <w:tr>
-      <w:trPr>
-        <w:trHeight w:val="680"/>
-      </w:trPr>
-      <w:tc>
-        <w:tcPr>
-          <w:tcW w:w="9581" w:type="dxa"/>
-          <w:vAlign w:val="bottom"/>
-        </w:tcPr>
-        <w:p>
-          <w:pPr>
-            <w:pStyle w:val="Header"/>
-            <w:spacing w:before="120" w:after="120"/>
-            <w:ind w:right="28"/>
-            <w:jc w:val="right"/>
-            <w:rPr>
-              <w:rFonts w:ascii="Times New Roman" w:hAnsi="Times New Roman" w:cs="Times New Roman"/>
-              <w:sz w:val="26"/>
-              <w:szCs w:val="26"/>
-              <w:lang w:val="vi-VN"/>
-            </w:rPr>
-          </w:pPr>
-          <w:r>
-            <w:rPr>
-              <w:rFonts w:ascii="Times New Roman" w:hAnsi="Times New Roman" w:cs="Times New Roman"/>
-              <w:sz w:val="26"/>
-              <w:szCs w:val="26"/>
-            </w:rPr>
-            <w:t>Nhóm</w:t>
-          </w:r>
-          <w:r>
-            <w:rPr>
-              <w:rFonts w:ascii="Times New Roman" w:hAnsi="Times New Roman" w:cs="Times New Roman"/>
-              <w:sz w:val="26"/>
-              <w:szCs w:val="26"/>
-              <w:lang w:val="vi-VN"/>
-            </w:rPr>
-            <w:t xml:space="preserve"> 2</w:t>
-          </w:r>
-        </w:p>
-      </w:tc>
-    </w:tr>
-  </w:tbl>
-  <w:p>
-    <w:pPr>
-      <w:pStyle w:val="Header"/>
-      <w:rPr>
-        <w:rFonts w:ascii="Times New Roman" w:hAnsi="Times New Roman" w:cs="Times New Roman"/>
-        <w:sz w:val="26"/>
-        <w:szCs w:val="26"/>
-      </w:rPr>
-    </w:pPr>
-  </w:p>
-</w:hdr>
-</file>
-
-<file path=word/header3.xml><?xml version="1.0" encoding="utf-8"?>
-<w:hdr xmlns:wpc="http://schemas.microsoft.com/office/word/2010/wordprocessingCanvas" xmlns:cx="http://schemas.microsoft.com/office/drawing/2014/chartex" xmlns:cx1="http://schemas.microsoft.com/office/drawing/2015/9/8/chartex" xmlns:cx2="http://schemas.microsoft.com/office/drawing/2015/10/21/chartex" xmlns:cx3="http://schemas.microsoft.com/office/drawing/2016/5/9/chartex" xmlns:cx4="http://schemas.microsoft.com/office/drawing/2016/5/10/chartex" xmlns:cx5="http://schemas.microsoft.com/office/drawing/2016/5/11/chartex" xmlns:cx6="http://schemas.microsoft.com/office/drawing/2016/5/12/chartex" xmlns:cx7="http://schemas.microsoft.com/office/drawing/2016/5/13/chartex" xmlns:cx8="http://schemas.microsoft.com/office/drawing/2016/5/14/chartex" xmlns:mc="http://schemas.openxmlformats.org/markup-compatibility/2006" xmlns:aink="http://schemas.microsoft.com/office/drawing/2016/ink" xmlns:am3d="http://schemas.microsoft.com/office/drawing/2017/model3d" xmlns:o="urn:schemas-microsoft-com:office:office" xmlns:oel="http://schemas.microsoft.com/office/2019/extlst" xmlns:r="http://schemas.openxmlformats.org/officeDocument/2006/relationships" xmlns:m="http://schemas.openxmlformats.org/officeDocument/2006/math" xmlns:v="urn:schemas-microsoft-com:vml" xmlns:wp14="http://schemas.microsoft.com/office/word/2010/wordprocessingDrawing" xmlns:wp="http://schemas.openxmlformats.org/drawingml/2006/wordprocessingDrawing" xmlns:w10="urn:schemas-microsoft-com:office:word" xmlns:w="http://schemas.openxmlformats.org/wordprocessingml/2006/main" xmlns:w14="http://schemas.microsoft.com/office/word/2010/wordml" xmlns:w15="http://schemas.microsoft.com/office/word/2012/wordml" xmlns:w16cex="http://schemas.microsoft.com/office/word/2018/wordml/cex" xmlns:w16cid="http://schemas.microsoft.com/office/word/2016/wordml/cid" xmlns:w16="http://schemas.microsoft.com/office/word/2018/wordml" xmlns:w16sdtdh="http://schemas.microsoft.com/office/word/2020/wordml/sdtdatahash" xmlns:w16se="http://schemas.microsoft.com/office/word/2015/wordml/symex" xmlns:wpg="http://schemas.microsoft.com/office/word/2010/wordprocessingGroup" xmlns:wpi="http://schemas.microsoft.com/office/word/2010/wordprocessingInk" xmlns:wne="http://schemas.microsoft.com/office/word/2006/wordml" xmlns:wps="http://schemas.microsoft.com/office/word/2010/wordprocessingShape" mc:Ignorable="w14 w15 w16se w16cid w16 w16cex w16sdtdh wp14">
+<w:hdr xmlns:wpc="http://schemas.microsoft.com/office/word/2010/wordprocessingCanvas" xmlns:cx="http://schemas.microsoft.com/office/drawing/2014/chartex" xmlns:cx1="http://schemas.microsoft.com/office/drawing/2015/9/8/chartex" xmlns:cx2="http://schemas.microsoft.com/office/drawing/2015/10/21/chartex" xmlns:cx3="http://schemas.microsoft.com/office/drawing/2016/5/9/chartex" xmlns:cx4="http://schemas.microsoft.com/office/drawing/2016/5/10/chartex" xmlns:cx5="http://schemas.microsoft.com/office/drawing/2016/5/11/chartex" xmlns:cx6="http://schemas.microsoft.com/office/drawing/2016/5/12/chartex" xmlns:cx7="http://schemas.microsoft.com/office/drawing/2016/5/13/chartex" xmlns:cx8="http://schemas.microsoft.com/office/drawing/2016/5/14/chartex" xmlns:mc="http://schemas.openxmlformats.org/markup-compatibility/2006" xmlns:aink="http://schemas.microsoft.com/office/drawing/2016/ink" xmlns:am3d="http://schemas.microsoft.com/office/drawing/2017/model3d" xmlns:o="urn:schemas-microsoft-com:office:office" xmlns:oel="http://schemas.microsoft.com/office/2019/extlst" xmlns:r="http://schemas.openxmlformats.org/officeDocument/2006/relationships" xmlns:m="http://schemas.openxmlformats.org/officeDocument/2006/math" xmlns:v="urn:schemas-microsoft-com:vml" xmlns:wp14="http://schemas.microsoft.com/office/word/2010/wordprocessingDrawing" xmlns:wp="http://schemas.openxmlformats.org/drawingml/2006/wordprocessingDrawing" xmlns:w10="urn:schemas-microsoft-com:office:word" xmlns:w="http://schemas.openxmlformats.org/wordprocessingml/2006/main" xmlns:w14="http://schemas.microsoft.com/office/word/2010/wordml" xmlns:w15="http://schemas.microsoft.com/office/word/2012/wordml" xmlns:w16cex="http://schemas.microsoft.com/office/word/2018/wordml/cex" xmlns:w16cid="http://schemas.microsoft.com/office/word/2016/wordml/cid" xmlns:w16="http://schemas.microsoft.com/office/word/2018/wordml" xmlns:w16du="http://schemas.microsoft.com/office/word/2023/wordml/word16du" xmlns:w16sdtdh="http://schemas.microsoft.com/office/word/2020/wordml/sdtdatahash" xmlns:w16se="http://schemas.microsoft.com/office/word/2015/wordml/symex" xmlns:wpg="http://schemas.microsoft.com/office/word/2010/wordprocessingGroup" xmlns:wpi="http://schemas.microsoft.com/office/word/2010/wordprocessingInk" xmlns:wne="http://schemas.microsoft.com/office/word/2006/wordml" xmlns:wps="http://schemas.microsoft.com/office/word/2010/wordprocessingShape" mc:Ignorable="w14 w15 w16se w16cid w16 w16cex w16sdtdh w16du wp14">
   <w:tbl>
     <w:tblPr>
       <w:tblStyle w:val="TableGrid"/>
@@ -18395,6 +19180,13 @@
             </w:rPr>
             <w:t xml:space="preserve">: </w:t>
           </w:r>
+          <w:r>
+            <w:rPr>
+              <w:rFonts w:ascii="Times New Roman" w:hAnsi="Times New Roman" w:cs="Times New Roman"/>
+              <w:lang w:val="vi-VN"/>
+            </w:rPr>
+            <w:t>30/01/2024</w:t>
+          </w:r>
         </w:p>
       </w:tc>
     </w:tr>
@@ -18450,7 +19242,7 @@
 </file>
 
 <file path=word/numbering.xml><?xml version="1.0" encoding="utf-8"?>
-<w:numbering xmlns:wpc="http://schemas.microsoft.com/office/word/2010/wordprocessingCanvas" xmlns:cx="http://schemas.microsoft.com/office/drawing/2014/chartex" xmlns:cx1="http://schemas.microsoft.com/office/drawing/2015/9/8/chartex" xmlns:cx2="http://schemas.microsoft.com/office/drawing/2015/10/21/chartex" xmlns:cx3="http://schemas.microsoft.com/office/drawing/2016/5/9/chartex" xmlns:cx4="http://schemas.microsoft.com/office/drawing/2016/5/10/chartex" xmlns:cx5="http://schemas.microsoft.com/office/drawing/2016/5/11/chartex" xmlns:cx6="http://schemas.microsoft.com/office/drawing/2016/5/12/chartex" xmlns:cx7="http://schemas.microsoft.com/office/drawing/2016/5/13/chartex" xmlns:cx8="http://schemas.microsoft.com/office/drawing/2016/5/14/chartex" xmlns:mc="http://schemas.openxmlformats.org/markup-compatibility/2006" xmlns:aink="http://schemas.microsoft.com/office/drawing/2016/ink" xmlns:am3d="http://schemas.microsoft.com/office/drawing/2017/model3d" xmlns:o="urn:schemas-microsoft-com:office:office" xmlns:oel="http://schemas.microsoft.com/office/2019/extlst" xmlns:r="http://schemas.openxmlformats.org/officeDocument/2006/relationships" xmlns:m="http://schemas.openxmlformats.org/officeDocument/2006/math" xmlns:v="urn:schemas-microsoft-com:vml" xmlns:wp14="http://schemas.microsoft.com/office/word/2010/wordprocessingDrawing" xmlns:wp="http://schemas.openxmlformats.org/drawingml/2006/wordprocessingDrawing" xmlns:w10="urn:schemas-microsoft-com:office:word" xmlns:w="http://schemas.openxmlformats.org/wordprocessingml/2006/main" xmlns:w14="http://schemas.microsoft.com/office/word/2010/wordml" xmlns:w15="http://schemas.microsoft.com/office/word/2012/wordml" xmlns:w16cex="http://schemas.microsoft.com/office/word/2018/wordml/cex" xmlns:w16cid="http://schemas.microsoft.com/office/word/2016/wordml/cid" xmlns:w16="http://schemas.microsoft.com/office/word/2018/wordml" xmlns:w16sdtdh="http://schemas.microsoft.com/office/word/2020/wordml/sdtdatahash" xmlns:w16se="http://schemas.microsoft.com/office/word/2015/wordml/symex" xmlns:wpg="http://schemas.microsoft.com/office/word/2010/wordprocessingGroup" xmlns:wpi="http://schemas.microsoft.com/office/word/2010/wordprocessingInk" xmlns:wne="http://schemas.microsoft.com/office/word/2006/wordml" xmlns:wps="http://schemas.microsoft.com/office/word/2010/wordprocessingShape" mc:Ignorable="w14 w15 w16se w16cid w16 w16cex w16sdtdh wp14">
+<w:numbering xmlns:wpc="http://schemas.microsoft.com/office/word/2010/wordprocessingCanvas" xmlns:cx="http://schemas.microsoft.com/office/drawing/2014/chartex" xmlns:cx1="http://schemas.microsoft.com/office/drawing/2015/9/8/chartex" xmlns:cx2="http://schemas.microsoft.com/office/drawing/2015/10/21/chartex" xmlns:cx3="http://schemas.microsoft.com/office/drawing/2016/5/9/chartex" xmlns:cx4="http://schemas.microsoft.com/office/drawing/2016/5/10/chartex" xmlns:cx5="http://schemas.microsoft.com/office/drawing/2016/5/11/chartex" xmlns:cx6="http://schemas.microsoft.com/office/drawing/2016/5/12/chartex" xmlns:cx7="http://schemas.microsoft.com/office/drawing/2016/5/13/chartex" xmlns:cx8="http://schemas.microsoft.com/office/drawing/2016/5/14/chartex" xmlns:mc="http://schemas.openxmlformats.org/markup-compatibility/2006" xmlns:aink="http://schemas.microsoft.com/office/drawing/2016/ink" xmlns:am3d="http://schemas.microsoft.com/office/drawing/2017/model3d" xmlns:o="urn:schemas-microsoft-com:office:office" xmlns:oel="http://schemas.microsoft.com/office/2019/extlst" xmlns:r="http://schemas.openxmlformats.org/officeDocument/2006/relationships" xmlns:m="http://schemas.openxmlformats.org/officeDocument/2006/math" xmlns:v="urn:schemas-microsoft-com:vml" xmlns:wp14="http://schemas.microsoft.com/office/word/2010/wordprocessingDrawing" xmlns:wp="http://schemas.openxmlformats.org/drawingml/2006/wordprocessingDrawing" xmlns:w10="urn:schemas-microsoft-com:office:word" xmlns:w="http://schemas.openxmlformats.org/wordprocessingml/2006/main" xmlns:w14="http://schemas.microsoft.com/office/word/2010/wordml" xmlns:w15="http://schemas.microsoft.com/office/word/2012/wordml" xmlns:w16cex="http://schemas.microsoft.com/office/word/2018/wordml/cex" xmlns:w16cid="http://schemas.microsoft.com/office/word/2016/wordml/cid" xmlns:w16="http://schemas.microsoft.com/office/word/2018/wordml" xmlns:w16du="http://schemas.microsoft.com/office/word/2023/wordml/word16du" xmlns:w16sdtdh="http://schemas.microsoft.com/office/word/2020/wordml/sdtdatahash" xmlns:w16se="http://schemas.microsoft.com/office/word/2015/wordml/symex" xmlns:wpg="http://schemas.microsoft.com/office/word/2010/wordprocessingGroup" xmlns:wpi="http://schemas.microsoft.com/office/word/2010/wordprocessingInk" xmlns:wne="http://schemas.microsoft.com/office/word/2006/wordml" xmlns:wps="http://schemas.microsoft.com/office/word/2010/wordprocessingShape" mc:Ignorable="w14 w15 w16se w16cid w16 w16cex w16sdtdh w16du wp14">
   <w:abstractNum w:abstractNumId="0" w15:restartNumberingAfterBreak="0">
     <w:nsid w:val="105D7E4A"/>
     <w:multiLevelType w:val="hybridMultilevel"/>
@@ -18971,7 +19763,7 @@
 </file>
 
 <file path=word/styles.xml><?xml version="1.0" encoding="utf-8"?>
-<w:styles xmlns:mc="http://schemas.openxmlformats.org/markup-compatibility/2006" xmlns:r="http://schemas.openxmlformats.org/officeDocument/2006/relationships" xmlns:w="http://schemas.openxmlformats.org/wordprocessingml/2006/main" xmlns:w14="http://schemas.microsoft.com/office/word/2010/wordml" xmlns:w15="http://schemas.microsoft.com/office/word/2012/wordml" xmlns:w16cex="http://schemas.microsoft.com/office/word/2018/wordml/cex" xmlns:w16cid="http://schemas.microsoft.com/office/word/2016/wordml/cid" xmlns:w16="http://schemas.microsoft.com/office/word/2018/wordml" xmlns:w16sdtdh="http://schemas.microsoft.com/office/word/2020/wordml/sdtdatahash" xmlns:w16se="http://schemas.microsoft.com/office/word/2015/wordml/symex" mc:Ignorable="w14 w15 w16se w16cid w16 w16cex w16sdtdh">
+<w:styles xmlns:mc="http://schemas.openxmlformats.org/markup-compatibility/2006" xmlns:r="http://schemas.openxmlformats.org/officeDocument/2006/relationships" xmlns:w="http://schemas.openxmlformats.org/wordprocessingml/2006/main" xmlns:w14="http://schemas.microsoft.com/office/word/2010/wordml" xmlns:w15="http://schemas.microsoft.com/office/word/2012/wordml" xmlns:w16cex="http://schemas.microsoft.com/office/word/2018/wordml/cex" xmlns:w16cid="http://schemas.microsoft.com/office/word/2016/wordml/cid" xmlns:w16="http://schemas.microsoft.com/office/word/2018/wordml" xmlns:w16du="http://schemas.microsoft.com/office/word/2023/wordml/word16du" xmlns:w16sdtdh="http://schemas.microsoft.com/office/word/2020/wordml/sdtdatahash" xmlns:w16se="http://schemas.microsoft.com/office/word/2015/wordml/symex" mc:Ignorable="w14 w15 w16se w16cid w16 w16cex w16sdtdh w16du">
   <w:docDefaults>
     <w:rPrDefault>
       <w:rPr>
@@ -19370,7 +20162,7 @@
   <w:style w:type="paragraph" w:default="1" w:styleId="Normal">
     <w:name w:val="Normal"/>
     <w:qFormat/>
-    <w:rsid w:val="00106268"/>
+    <w:rsid w:val="008F4B1E"/>
   </w:style>
   <w:style w:type="paragraph" w:styleId="Heading1">
     <w:name w:val="heading 1"/>
